--- a/doc/10.31.2013 Meeting/Summery10.31.2013.docx
+++ b/doc/10.31.2013 Meeting/Summery10.31.2013.docx
@@ -2522,42 +2522,12 @@
     </w:p>
     <w:p>
       <w:r>
-        <w:t xml:space="preserve">“3way_enrich_train2_allmetrics”, </w:t>
-      </w:r>
-      <w:r>
-        <w:t>“3way_enrich_train</w:t>
-      </w:r>
-      <w:r>
-        <w:t>3</w:t>
-      </w:r>
-      <w:r>
-        <w:t>_allmetrics”, “3way_enrich_train</w:t>
-      </w:r>
-      <w:r>
-        <w:t>2</w:t>
-      </w:r>
-      <w:r>
-        <w:t>2_allmetrics</w:t>
-      </w:r>
-      <w:r>
-        <w:t xml:space="preserve">” are models trained 2, 3, 2+3 respectively (using distribution of labels). </w:t>
+        <w:t xml:space="preserve">“3way_enrich_train2_allmetrics”, “3way_enrich_train3_allmetrics”, “3way_enrich_train22_allmetrics” are models trained 2, 3, 2+3 respectively (using distribution of labels). </w:t>
       </w:r>
     </w:p>
     <w:p>
       <w:r>
-        <w:t xml:space="preserve">“3way_actngram_allmetrics”, </w:t>
-      </w:r>
-      <w:r>
-        <w:t>“3way_</w:t>
-      </w:r>
-      <w:r>
-        <w:t>enrich3</w:t>
-      </w:r>
-      <w:r>
-        <w:t>_allmetrics”</w:t>
-      </w:r>
-      <w:r>
-        <w:t xml:space="preserve"> used </w:t>
+        <w:t xml:space="preserve">“3way_actngram_allmetrics”, “3way_enrich3_allmetrics” used </w:t>
       </w:r>
       <w:proofErr w:type="spellStart"/>
       <w:r>
@@ -2565,13 +2535,7 @@
       </w:r>
       <w:proofErr w:type="spellEnd"/>
       <w:r>
-        <w:t xml:space="preserve"> and all features </w:t>
-      </w:r>
-      <w:r>
-        <w:t>respectively</w:t>
-      </w:r>
-      <w:r>
-        <w:t xml:space="preserve"> (without distributional </w:t>
+        <w:t xml:space="preserve"> and all features respectively (without distributional </w:t>
       </w:r>
       <w:proofErr w:type="spellStart"/>
       <w:r>
@@ -2583,7 +2547,13 @@
       </w:r>
     </w:p>
     <w:p>
-      <w:r>
+      <w:pPr>
+        <w:jc w:val="center"/>
+      </w:pPr>
+      <w:r>
+        <w:rPr>
+          <w:noProof/>
+        </w:rPr>
         <w:drawing>
           <wp:inline distT="0" distB="0" distL="0" distR="0" wp14:anchorId="71EE91BB" wp14:editId="6859AD5D">
             <wp:extent cx="7372350" cy="4802171"/>
@@ -2633,51 +2603,5456 @@
           </wp:inline>
         </w:drawing>
       </w:r>
+    </w:p>
+    <w:p>
+      <w:pPr>
+        <w:pStyle w:val="Heading1"/>
+      </w:pPr>
+      <w:r>
+        <w:lastRenderedPageBreak/>
+        <w:t>New Models</w:t>
+      </w:r>
+    </w:p>
+    <w:p>
+      <w:pPr>
+        <w:pStyle w:val="Heading2"/>
+      </w:pPr>
+      <w:r>
+        <w:t>Voting Model</w:t>
+      </w:r>
+    </w:p>
+    <w:p>
+      <w:r>
+        <w:t xml:space="preserve">The idea is to use majority voting of different models. Here, I used Naïve Bayes, SVM, </w:t>
+      </w:r>
+      <w:r>
+        <w:t>and Decision</w:t>
+      </w:r>
+      <w:r>
+        <w:t xml:space="preserve"> Tree.</w:t>
+      </w:r>
+    </w:p>
+    <w:p>
+      <w:pPr>
+        <w:pStyle w:val="Heading2"/>
+      </w:pPr>
+      <w:r>
+        <w:t>Self-Training Model</w:t>
+      </w:r>
+    </w:p>
+    <w:p>
+      <w:r>
+        <w:t xml:space="preserve">The idea of self-training is to </w:t>
+      </w:r>
+      <w:r>
+        <w:t xml:space="preserve">train on the test set. </w:t>
+      </w:r>
+    </w:p>
+    <w:p>
+      <w:pPr>
+        <w:pStyle w:val="ListParagraph"/>
+        <w:numPr>
+          <w:ilvl w:val="0"/>
+          <w:numId w:val="2"/>
+        </w:numPr>
+      </w:pPr>
+      <w:r>
+        <w:t>Train a model only on the train set</w:t>
+      </w:r>
+    </w:p>
+    <w:p>
+      <w:pPr>
+        <w:pStyle w:val="ListParagraph"/>
+        <w:numPr>
+          <w:ilvl w:val="0"/>
+          <w:numId w:val="2"/>
+        </w:numPr>
+      </w:pPr>
+      <w:r>
+        <w:t>Use the model to get prediction on test set</w:t>
+      </w:r>
+    </w:p>
+    <w:p>
+      <w:pPr>
+        <w:pStyle w:val="ListParagraph"/>
+        <w:numPr>
+          <w:ilvl w:val="0"/>
+          <w:numId w:val="2"/>
+        </w:numPr>
+      </w:pPr>
+      <w:r>
+        <w:t>Retrain the model on the train set and the test set with the predicted labels</w:t>
+      </w:r>
+    </w:p>
+    <w:p>
+      <w:pPr>
+        <w:pStyle w:val="ListParagraph"/>
+        <w:numPr>
+          <w:ilvl w:val="0"/>
+          <w:numId w:val="2"/>
+        </w:numPr>
+      </w:pPr>
+      <w:r>
+        <w:t>Use the new model to predict the test set</w:t>
+      </w:r>
+    </w:p>
+    <w:p>
+      <w:pPr>
+        <w:pStyle w:val="Heading3"/>
+      </w:pPr>
+      <w:r>
+        <w:t>3-wayResult</w:t>
+      </w:r>
+    </w:p>
+    <w:p>
+      <w:pPr>
+        <w:pStyle w:val="ListParagraph"/>
+        <w:numPr>
+          <w:ilvl w:val="0"/>
+          <w:numId w:val="3"/>
+        </w:numPr>
+      </w:pPr>
+      <w:r>
+        <w:t>Enrich3 is the best model we got</w:t>
+      </w:r>
+    </w:p>
+    <w:p>
+      <w:pPr>
+        <w:pStyle w:val="ListParagraph"/>
+        <w:numPr>
+          <w:ilvl w:val="0"/>
+          <w:numId w:val="3"/>
+        </w:numPr>
+      </w:pPr>
+      <w:r>
+        <w:t>Voting is even better than enrich3</w:t>
+      </w:r>
+    </w:p>
+    <w:p>
+      <w:pPr>
+        <w:pStyle w:val="ListParagraph"/>
+        <w:numPr>
+          <w:ilvl w:val="0"/>
+          <w:numId w:val="3"/>
+        </w:numPr>
+      </w:pPr>
+      <w:r>
+        <w:t>Self-training doesn’t help</w:t>
+      </w:r>
+    </w:p>
+    <w:p>
+      <w:pPr>
+        <w:jc w:val="center"/>
+      </w:pPr>
+      <w:r>
+        <w:rPr>
+          <w:noProof/>
+        </w:rPr>
+        <w:drawing>
+          <wp:inline distT="0" distB="0" distL="0" distR="0">
+            <wp:extent cx="2714625" cy="2545490"/>
+            <wp:effectExtent l="0" t="0" r="0" b="7620"/>
+            <wp:docPr id="1" name="Picture 1"/>
+            <wp:cNvGraphicFramePr>
+              <a:graphicFrameLocks xmlns:a="http://schemas.openxmlformats.org/drawingml/2006/main" noChangeAspect="1"/>
+            </wp:cNvGraphicFramePr>
+            <a:graphic xmlns:a="http://schemas.openxmlformats.org/drawingml/2006/main">
+              <a:graphicData uri="http://schemas.openxmlformats.org/drawingml/2006/picture">
+                <pic:pic xmlns:pic="http://schemas.openxmlformats.org/drawingml/2006/picture">
+                  <pic:nvPicPr>
+                    <pic:cNvPr id="0" name="Picture 1"/>
+                    <pic:cNvPicPr>
+                      <a:picLocks noChangeAspect="1" noChangeArrowheads="1"/>
+                    </pic:cNvPicPr>
+                  </pic:nvPicPr>
+                  <pic:blipFill>
+                    <a:blip r:embed="rId7">
+                      <a:extLst>
+                        <a:ext uri="{28A0092B-C50C-407E-A947-70E740481C1C}">
+                          <a14:useLocalDpi xmlns:a14="http://schemas.microsoft.com/office/drawing/2010/main" val="0"/>
+                        </a:ext>
+                      </a:extLst>
+                    </a:blip>
+                    <a:srcRect/>
+                    <a:stretch>
+                      <a:fillRect/>
+                    </a:stretch>
+                  </pic:blipFill>
+                  <pic:spPr bwMode="auto">
+                    <a:xfrm>
+                      <a:off x="0" y="0"/>
+                      <a:ext cx="2714625" cy="2545490"/>
+                    </a:xfrm>
+                    <a:prstGeom prst="rect">
+                      <a:avLst/>
+                    </a:prstGeom>
+                    <a:noFill/>
+                    <a:ln>
+                      <a:noFill/>
+                    </a:ln>
+                  </pic:spPr>
+                </pic:pic>
+              </a:graphicData>
+            </a:graphic>
+          </wp:inline>
+        </w:drawing>
+      </w:r>
+    </w:p>
+    <w:p>
+      <w:pPr>
+        <w:pStyle w:val="Heading2"/>
+      </w:pPr>
+      <w:r>
+        <w:lastRenderedPageBreak/>
+        <w:t>Combined results</w:t>
+      </w:r>
+      <w:r>
+        <w:t xml:space="preserve"> for voting</w:t>
+      </w:r>
+    </w:p>
+    <w:p>
+      <w:r>
+        <w:t>The new model is better than enrich3 without voting</w:t>
+      </w:r>
+      <w:r>
+        <w:t>.</w:t>
+      </w:r>
+    </w:p>
+    <w:tbl>
+      <w:tblPr>
+        <w:tblW w:w="8524" w:type="dxa"/>
+        <w:jc w:val="center"/>
+        <w:tblInd w:w="93" w:type="dxa"/>
+        <w:tblLook w:val="04A0" w:firstRow="1" w:lastRow="0" w:firstColumn="1" w:lastColumn="0" w:noHBand="0" w:noVBand="1"/>
+      </w:tblPr>
+      <w:tblGrid>
+        <w:gridCol w:w="3010"/>
+        <w:gridCol w:w="1180"/>
+        <w:gridCol w:w="680"/>
+        <w:gridCol w:w="998"/>
+        <w:gridCol w:w="960"/>
+        <w:gridCol w:w="960"/>
+        <w:gridCol w:w="960"/>
+      </w:tblGrid>
+      <w:tr>
+        <w:trPr>
+          <w:trHeight w:val="300"/>
+          <w:jc w:val="center"/>
+        </w:trPr>
+        <w:tc>
+          <w:tcPr>
+            <w:tcW w:w="2824" w:type="dxa"/>
+            <w:tcBorders>
+              <w:top w:val="single" w:sz="4" w:space="0" w:color="auto"/>
+              <w:left w:val="single" w:sz="4" w:space="0" w:color="auto"/>
+              <w:bottom w:val="single" w:sz="4" w:space="0" w:color="auto"/>
+              <w:right w:val="single" w:sz="4" w:space="0" w:color="auto"/>
+            </w:tcBorders>
+            <w:shd w:val="clear" w:color="auto" w:fill="auto"/>
+            <w:noWrap/>
+            <w:vAlign w:val="bottom"/>
+            <w:hideMark/>
+          </w:tcPr>
+          <w:p>
+            <w:pPr>
+              <w:spacing w:after="0" w:line="240" w:lineRule="auto"/>
+              <w:rPr>
+                <w:rFonts w:ascii="Calibri" w:eastAsia="Times New Roman" w:hAnsi="Calibri" w:cs="Times New Roman"/>
+                <w:color w:val="000000"/>
+              </w:rPr>
+            </w:pPr>
+            <w:r>
+              <w:rPr>
+                <w:rFonts w:ascii="Calibri" w:eastAsia="Times New Roman" w:hAnsi="Calibri" w:cs="Times New Roman"/>
+                <w:color w:val="000000"/>
+              </w:rPr>
+              <w:t xml:space="preserve">method </w:t>
+            </w:r>
+          </w:p>
+        </w:tc>
+        <w:tc>
+          <w:tcPr>
+            <w:tcW w:w="1180" w:type="dxa"/>
+            <w:tcBorders>
+              <w:top w:val="single" w:sz="4" w:space="0" w:color="auto"/>
+              <w:left w:val="nil"/>
+              <w:bottom w:val="single" w:sz="4" w:space="0" w:color="auto"/>
+              <w:right w:val="single" w:sz="4" w:space="0" w:color="auto"/>
+            </w:tcBorders>
+            <w:shd w:val="clear" w:color="auto" w:fill="auto"/>
+            <w:noWrap/>
+            <w:vAlign w:val="bottom"/>
+            <w:hideMark/>
+          </w:tcPr>
+          <w:p>
+            <w:pPr>
+              <w:spacing w:after="0" w:line="240" w:lineRule="auto"/>
+              <w:rPr>
+                <w:rFonts w:ascii="Calibri" w:eastAsia="Times New Roman" w:hAnsi="Calibri" w:cs="Times New Roman"/>
+                <w:color w:val="000000"/>
+              </w:rPr>
+            </w:pPr>
+            <w:r>
+              <w:rPr>
+                <w:rFonts w:ascii="Calibri" w:eastAsia="Times New Roman" w:hAnsi="Calibri" w:cs="Times New Roman"/>
+                <w:color w:val="000000"/>
+              </w:rPr>
+              <w:t>schedule</w:t>
+            </w:r>
+          </w:p>
+        </w:tc>
+        <w:tc>
+          <w:tcPr>
+            <w:tcW w:w="680" w:type="dxa"/>
+            <w:tcBorders>
+              <w:top w:val="single" w:sz="4" w:space="0" w:color="auto"/>
+              <w:left w:val="nil"/>
+              <w:bottom w:val="single" w:sz="4" w:space="0" w:color="auto"/>
+              <w:right w:val="single" w:sz="4" w:space="0" w:color="auto"/>
+            </w:tcBorders>
+            <w:shd w:val="clear" w:color="auto" w:fill="auto"/>
+            <w:noWrap/>
+            <w:vAlign w:val="bottom"/>
+            <w:hideMark/>
+          </w:tcPr>
+          <w:p>
+            <w:pPr>
+              <w:spacing w:after="0" w:line="240" w:lineRule="auto"/>
+              <w:rPr>
+                <w:rFonts w:ascii="Calibri" w:eastAsia="Times New Roman" w:hAnsi="Calibri" w:cs="Times New Roman"/>
+                <w:color w:val="000000"/>
+              </w:rPr>
+            </w:pPr>
+            <w:r>
+              <w:rPr>
+                <w:rFonts w:ascii="Calibri" w:eastAsia="Times New Roman" w:hAnsi="Calibri" w:cs="Times New Roman"/>
+                <w:color w:val="000000"/>
+              </w:rPr>
+              <w:t xml:space="preserve">test </w:t>
+            </w:r>
+          </w:p>
+        </w:tc>
+        <w:tc>
+          <w:tcPr>
+            <w:tcW w:w="960" w:type="dxa"/>
+            <w:tcBorders>
+              <w:top w:val="single" w:sz="4" w:space="0" w:color="auto"/>
+              <w:left w:val="nil"/>
+              <w:bottom w:val="single" w:sz="4" w:space="0" w:color="auto"/>
+              <w:right w:val="single" w:sz="4" w:space="0" w:color="auto"/>
+            </w:tcBorders>
+            <w:shd w:val="clear" w:color="auto" w:fill="auto"/>
+            <w:noWrap/>
+            <w:vAlign w:val="bottom"/>
+            <w:hideMark/>
+          </w:tcPr>
+          <w:p>
+            <w:pPr>
+              <w:spacing w:after="0" w:line="240" w:lineRule="auto"/>
+              <w:rPr>
+                <w:rFonts w:ascii="Calibri" w:eastAsia="Times New Roman" w:hAnsi="Calibri" w:cs="Times New Roman"/>
+                <w:color w:val="000000"/>
+              </w:rPr>
+            </w:pPr>
+            <w:r>
+              <w:rPr>
+                <w:rFonts w:ascii="Calibri" w:eastAsia="Times New Roman" w:hAnsi="Calibri" w:cs="Times New Roman"/>
+                <w:color w:val="000000"/>
+              </w:rPr>
+              <w:t xml:space="preserve">accuracy </w:t>
+            </w:r>
+          </w:p>
+        </w:tc>
+        <w:tc>
+          <w:tcPr>
+            <w:tcW w:w="960" w:type="dxa"/>
+            <w:tcBorders>
+              <w:top w:val="single" w:sz="4" w:space="0" w:color="auto"/>
+              <w:left w:val="nil"/>
+              <w:bottom w:val="single" w:sz="4" w:space="0" w:color="auto"/>
+              <w:right w:val="single" w:sz="4" w:space="0" w:color="auto"/>
+            </w:tcBorders>
+            <w:shd w:val="clear" w:color="auto" w:fill="auto"/>
+            <w:noWrap/>
+            <w:vAlign w:val="bottom"/>
+            <w:hideMark/>
+          </w:tcPr>
+          <w:p>
+            <w:pPr>
+              <w:spacing w:after="0" w:line="240" w:lineRule="auto"/>
+              <w:rPr>
+                <w:rFonts w:ascii="Calibri" w:eastAsia="Times New Roman" w:hAnsi="Calibri" w:cs="Times New Roman"/>
+                <w:color w:val="000000"/>
+              </w:rPr>
+            </w:pPr>
+            <w:proofErr w:type="spellStart"/>
+            <w:r>
+              <w:rPr>
+                <w:rFonts w:ascii="Calibri" w:eastAsia="Times New Roman" w:hAnsi="Calibri" w:cs="Times New Roman"/>
+                <w:color w:val="000000"/>
+              </w:rPr>
+              <w:t>avgp</w:t>
+            </w:r>
+            <w:proofErr w:type="spellEnd"/>
+            <w:r>
+              <w:rPr>
+                <w:rFonts w:ascii="Calibri" w:eastAsia="Times New Roman" w:hAnsi="Calibri" w:cs="Times New Roman"/>
+                <w:color w:val="000000"/>
+              </w:rPr>
+              <w:t xml:space="preserve"> </w:t>
+            </w:r>
+          </w:p>
+        </w:tc>
+        <w:tc>
+          <w:tcPr>
+            <w:tcW w:w="960" w:type="dxa"/>
+            <w:tcBorders>
+              <w:top w:val="single" w:sz="4" w:space="0" w:color="auto"/>
+              <w:left w:val="nil"/>
+              <w:bottom w:val="single" w:sz="4" w:space="0" w:color="auto"/>
+              <w:right w:val="single" w:sz="4" w:space="0" w:color="auto"/>
+            </w:tcBorders>
+            <w:shd w:val="clear" w:color="auto" w:fill="auto"/>
+            <w:noWrap/>
+            <w:vAlign w:val="bottom"/>
+            <w:hideMark/>
+          </w:tcPr>
+          <w:p>
+            <w:pPr>
+              <w:spacing w:after="0" w:line="240" w:lineRule="auto"/>
+              <w:rPr>
+                <w:rFonts w:ascii="Calibri" w:eastAsia="Times New Roman" w:hAnsi="Calibri" w:cs="Times New Roman"/>
+                <w:color w:val="000000"/>
+              </w:rPr>
+            </w:pPr>
+            <w:r>
+              <w:rPr>
+                <w:rFonts w:ascii="Calibri" w:eastAsia="Times New Roman" w:hAnsi="Calibri" w:cs="Times New Roman"/>
+                <w:color w:val="000000"/>
+              </w:rPr>
+              <w:t xml:space="preserve">l2 </w:t>
+            </w:r>
+          </w:p>
+        </w:tc>
+        <w:tc>
+          <w:tcPr>
+            <w:tcW w:w="960" w:type="dxa"/>
+            <w:tcBorders>
+              <w:top w:val="single" w:sz="4" w:space="0" w:color="auto"/>
+              <w:left w:val="nil"/>
+              <w:bottom w:val="single" w:sz="4" w:space="0" w:color="auto"/>
+              <w:right w:val="single" w:sz="4" w:space="0" w:color="auto"/>
+            </w:tcBorders>
+            <w:shd w:val="clear" w:color="auto" w:fill="auto"/>
+            <w:noWrap/>
+            <w:vAlign w:val="bottom"/>
+            <w:hideMark/>
+          </w:tcPr>
+          <w:p>
+            <w:pPr>
+              <w:spacing w:after="0" w:line="240" w:lineRule="auto"/>
+              <w:rPr>
+                <w:rFonts w:ascii="Calibri" w:eastAsia="Times New Roman" w:hAnsi="Calibri" w:cs="Times New Roman"/>
+                <w:color w:val="000000"/>
+              </w:rPr>
+            </w:pPr>
+            <w:proofErr w:type="spellStart"/>
+            <w:r>
+              <w:rPr>
+                <w:rFonts w:ascii="Calibri" w:eastAsia="Times New Roman" w:hAnsi="Calibri" w:cs="Times New Roman"/>
+                <w:color w:val="000000"/>
+              </w:rPr>
+              <w:t>mrr</w:t>
+            </w:r>
+            <w:proofErr w:type="spellEnd"/>
+            <w:r>
+              <w:rPr>
+                <w:rFonts w:ascii="Calibri" w:eastAsia="Times New Roman" w:hAnsi="Calibri" w:cs="Times New Roman"/>
+                <w:color w:val="000000"/>
+              </w:rPr>
+              <w:t xml:space="preserve"> </w:t>
+            </w:r>
+          </w:p>
+        </w:tc>
+      </w:tr>
+      <w:tr>
+        <w:trPr>
+          <w:trHeight w:val="300"/>
+          <w:jc w:val="center"/>
+        </w:trPr>
+        <w:tc>
+          <w:tcPr>
+            <w:tcW w:w="2824" w:type="dxa"/>
+            <w:tcBorders>
+              <w:top w:val="nil"/>
+              <w:left w:val="single" w:sz="4" w:space="0" w:color="auto"/>
+              <w:bottom w:val="single" w:sz="4" w:space="0" w:color="auto"/>
+              <w:right w:val="single" w:sz="4" w:space="0" w:color="auto"/>
+            </w:tcBorders>
+            <w:shd w:val="clear" w:color="auto" w:fill="auto"/>
+            <w:noWrap/>
+            <w:vAlign w:val="bottom"/>
+            <w:hideMark/>
+          </w:tcPr>
+          <w:p>
+            <w:pPr>
+              <w:spacing w:after="0" w:line="240" w:lineRule="auto"/>
+              <w:rPr>
+                <w:rFonts w:ascii="Calibri" w:eastAsia="Times New Roman" w:hAnsi="Calibri" w:cs="Times New Roman"/>
+                <w:color w:val="000000"/>
+              </w:rPr>
+            </w:pPr>
+            <w:r>
+              <w:rPr>
+                <w:rFonts w:ascii="Calibri" w:eastAsia="Times New Roman" w:hAnsi="Calibri" w:cs="Times New Roman"/>
+                <w:color w:val="000000"/>
+              </w:rPr>
+              <w:t xml:space="preserve">3way_enrich_voting_allmetrics </w:t>
+            </w:r>
+          </w:p>
+        </w:tc>
+        <w:tc>
+          <w:tcPr>
+            <w:tcW w:w="1180" w:type="dxa"/>
+            <w:tcBorders>
+              <w:top w:val="nil"/>
+              <w:left w:val="nil"/>
+              <w:bottom w:val="single" w:sz="4" w:space="0" w:color="auto"/>
+              <w:right w:val="single" w:sz="4" w:space="0" w:color="auto"/>
+            </w:tcBorders>
+            <w:shd w:val="clear" w:color="auto" w:fill="auto"/>
+            <w:noWrap/>
+            <w:vAlign w:val="bottom"/>
+            <w:hideMark/>
+          </w:tcPr>
+          <w:p>
+            <w:pPr>
+              <w:spacing w:after="0" w:line="240" w:lineRule="auto"/>
+              <w:rPr>
+                <w:rFonts w:ascii="Calibri" w:eastAsia="Times New Roman" w:hAnsi="Calibri" w:cs="Times New Roman"/>
+                <w:color w:val="000000"/>
+              </w:rPr>
+            </w:pPr>
+            <w:r>
+              <w:rPr>
+                <w:rFonts w:ascii="Calibri" w:eastAsia="Times New Roman" w:hAnsi="Calibri" w:cs="Times New Roman"/>
+                <w:color w:val="000000"/>
+              </w:rPr>
+              <w:t xml:space="preserve">schedule1 </w:t>
+            </w:r>
+          </w:p>
+        </w:tc>
+        <w:tc>
+          <w:tcPr>
+            <w:tcW w:w="680" w:type="dxa"/>
+            <w:tcBorders>
+              <w:top w:val="nil"/>
+              <w:left w:val="nil"/>
+              <w:bottom w:val="single" w:sz="4" w:space="0" w:color="auto"/>
+              <w:right w:val="single" w:sz="4" w:space="0" w:color="auto"/>
+            </w:tcBorders>
+            <w:shd w:val="clear" w:color="auto" w:fill="auto"/>
+            <w:noWrap/>
+            <w:vAlign w:val="bottom"/>
+            <w:hideMark/>
+          </w:tcPr>
+          <w:p>
+            <w:pPr>
+              <w:spacing w:after="0" w:line="240" w:lineRule="auto"/>
+              <w:rPr>
+                <w:rFonts w:ascii="Calibri" w:eastAsia="Times New Roman" w:hAnsi="Calibri" w:cs="Times New Roman"/>
+                <w:color w:val="000000"/>
+              </w:rPr>
+            </w:pPr>
+            <w:r>
+              <w:rPr>
+                <w:rFonts w:ascii="Calibri" w:eastAsia="Times New Roman" w:hAnsi="Calibri" w:cs="Times New Roman"/>
+                <w:color w:val="000000"/>
+              </w:rPr>
+              <w:t xml:space="preserve">test1 </w:t>
+            </w:r>
+          </w:p>
+        </w:tc>
+        <w:tc>
+          <w:tcPr>
+            <w:tcW w:w="960" w:type="dxa"/>
+            <w:tcBorders>
+              <w:top w:val="nil"/>
+              <w:left w:val="nil"/>
+              <w:bottom w:val="single" w:sz="4" w:space="0" w:color="auto"/>
+              <w:right w:val="single" w:sz="4" w:space="0" w:color="auto"/>
+            </w:tcBorders>
+            <w:shd w:val="clear" w:color="000000" w:fill="92D050"/>
+            <w:noWrap/>
+            <w:vAlign w:val="bottom"/>
+            <w:hideMark/>
+          </w:tcPr>
+          <w:p>
+            <w:pPr>
+              <w:spacing w:after="0" w:line="240" w:lineRule="auto"/>
+              <w:jc w:val="right"/>
+              <w:rPr>
+                <w:rFonts w:ascii="Calibri" w:eastAsia="Times New Roman" w:hAnsi="Calibri" w:cs="Times New Roman"/>
+                <w:color w:val="000000"/>
+              </w:rPr>
+            </w:pPr>
+            <w:r>
+              <w:rPr>
+                <w:rFonts w:ascii="Calibri" w:eastAsia="Times New Roman" w:hAnsi="Calibri" w:cs="Times New Roman"/>
+                <w:color w:val="000000"/>
+              </w:rPr>
+              <w:t>0.928</w:t>
+            </w:r>
+          </w:p>
+        </w:tc>
+        <w:tc>
+          <w:tcPr>
+            <w:tcW w:w="960" w:type="dxa"/>
+            <w:tcBorders>
+              <w:top w:val="nil"/>
+              <w:left w:val="nil"/>
+              <w:bottom w:val="single" w:sz="4" w:space="0" w:color="auto"/>
+              <w:right w:val="single" w:sz="4" w:space="0" w:color="auto"/>
+            </w:tcBorders>
+            <w:shd w:val="clear" w:color="000000" w:fill="92D050"/>
+            <w:noWrap/>
+            <w:vAlign w:val="bottom"/>
+            <w:hideMark/>
+          </w:tcPr>
+          <w:p>
+            <w:pPr>
+              <w:spacing w:after="0" w:line="240" w:lineRule="auto"/>
+              <w:jc w:val="right"/>
+              <w:rPr>
+                <w:rFonts w:ascii="Calibri" w:eastAsia="Times New Roman" w:hAnsi="Calibri" w:cs="Times New Roman"/>
+                <w:color w:val="000000"/>
+              </w:rPr>
+            </w:pPr>
+            <w:r>
+              <w:rPr>
+                <w:rFonts w:ascii="Calibri" w:eastAsia="Times New Roman" w:hAnsi="Calibri" w:cs="Times New Roman"/>
+                <w:color w:val="000000"/>
+              </w:rPr>
+              <w:t>0.9294</w:t>
+            </w:r>
+          </w:p>
+        </w:tc>
+        <w:tc>
+          <w:tcPr>
+            <w:tcW w:w="960" w:type="dxa"/>
+            <w:tcBorders>
+              <w:top w:val="nil"/>
+              <w:left w:val="nil"/>
+              <w:bottom w:val="single" w:sz="4" w:space="0" w:color="auto"/>
+              <w:right w:val="single" w:sz="4" w:space="0" w:color="auto"/>
+            </w:tcBorders>
+            <w:shd w:val="clear" w:color="000000" w:fill="92D050"/>
+            <w:noWrap/>
+            <w:vAlign w:val="bottom"/>
+            <w:hideMark/>
+          </w:tcPr>
+          <w:p>
+            <w:pPr>
+              <w:spacing w:after="0" w:line="240" w:lineRule="auto"/>
+              <w:jc w:val="right"/>
+              <w:rPr>
+                <w:rFonts w:ascii="Calibri" w:eastAsia="Times New Roman" w:hAnsi="Calibri" w:cs="Times New Roman"/>
+                <w:color w:val="000000"/>
+              </w:rPr>
+            </w:pPr>
+            <w:r>
+              <w:rPr>
+                <w:rFonts w:ascii="Calibri" w:eastAsia="Times New Roman" w:hAnsi="Calibri" w:cs="Times New Roman"/>
+                <w:color w:val="000000"/>
+              </w:rPr>
+              <w:t>0.0998</w:t>
+            </w:r>
+          </w:p>
+        </w:tc>
+        <w:tc>
+          <w:tcPr>
+            <w:tcW w:w="960" w:type="dxa"/>
+            <w:tcBorders>
+              <w:top w:val="nil"/>
+              <w:left w:val="nil"/>
+              <w:bottom w:val="single" w:sz="4" w:space="0" w:color="auto"/>
+              <w:right w:val="single" w:sz="4" w:space="0" w:color="auto"/>
+            </w:tcBorders>
+            <w:shd w:val="clear" w:color="auto" w:fill="auto"/>
+            <w:noWrap/>
+            <w:vAlign w:val="bottom"/>
+            <w:hideMark/>
+          </w:tcPr>
+          <w:p>
+            <w:pPr>
+              <w:spacing w:after="0" w:line="240" w:lineRule="auto"/>
+              <w:jc w:val="right"/>
+              <w:rPr>
+                <w:rFonts w:ascii="Calibri" w:eastAsia="Times New Roman" w:hAnsi="Calibri" w:cs="Times New Roman"/>
+                <w:color w:val="000000"/>
+              </w:rPr>
+            </w:pPr>
+            <w:r>
+              <w:rPr>
+                <w:rFonts w:ascii="Calibri" w:eastAsia="Times New Roman" w:hAnsi="Calibri" w:cs="Times New Roman"/>
+                <w:color w:val="000000"/>
+              </w:rPr>
+              <w:t>0.941</w:t>
+            </w:r>
+          </w:p>
+        </w:tc>
+      </w:tr>
+      <w:tr>
+        <w:trPr>
+          <w:trHeight w:val="300"/>
+          <w:jc w:val="center"/>
+        </w:trPr>
+        <w:tc>
+          <w:tcPr>
+            <w:tcW w:w="2824" w:type="dxa"/>
+            <w:tcBorders>
+              <w:top w:val="nil"/>
+              <w:left w:val="single" w:sz="4" w:space="0" w:color="auto"/>
+              <w:bottom w:val="single" w:sz="4" w:space="0" w:color="auto"/>
+              <w:right w:val="single" w:sz="4" w:space="0" w:color="auto"/>
+            </w:tcBorders>
+            <w:shd w:val="clear" w:color="auto" w:fill="auto"/>
+            <w:noWrap/>
+            <w:vAlign w:val="bottom"/>
+            <w:hideMark/>
+          </w:tcPr>
+          <w:p>
+            <w:pPr>
+              <w:spacing w:after="0" w:line="240" w:lineRule="auto"/>
+              <w:rPr>
+                <w:rFonts w:ascii="Calibri" w:eastAsia="Times New Roman" w:hAnsi="Calibri" w:cs="Times New Roman"/>
+                <w:color w:val="000000"/>
+              </w:rPr>
+            </w:pPr>
+            <w:r>
+              <w:rPr>
+                <w:rFonts w:ascii="Calibri" w:eastAsia="Times New Roman" w:hAnsi="Calibri" w:cs="Times New Roman"/>
+                <w:color w:val="000000"/>
+              </w:rPr>
+              <w:t xml:space="preserve">3way_enrich_voting_allmetrics </w:t>
+            </w:r>
+          </w:p>
+        </w:tc>
+        <w:tc>
+          <w:tcPr>
+            <w:tcW w:w="1180" w:type="dxa"/>
+            <w:tcBorders>
+              <w:top w:val="nil"/>
+              <w:left w:val="nil"/>
+              <w:bottom w:val="single" w:sz="4" w:space="0" w:color="auto"/>
+              <w:right w:val="single" w:sz="4" w:space="0" w:color="auto"/>
+            </w:tcBorders>
+            <w:shd w:val="clear" w:color="auto" w:fill="auto"/>
+            <w:noWrap/>
+            <w:vAlign w:val="bottom"/>
+            <w:hideMark/>
+          </w:tcPr>
+          <w:p>
+            <w:pPr>
+              <w:spacing w:after="0" w:line="240" w:lineRule="auto"/>
+              <w:rPr>
+                <w:rFonts w:ascii="Calibri" w:eastAsia="Times New Roman" w:hAnsi="Calibri" w:cs="Times New Roman"/>
+                <w:color w:val="000000"/>
+              </w:rPr>
+            </w:pPr>
+            <w:r>
+              <w:rPr>
+                <w:rFonts w:ascii="Calibri" w:eastAsia="Times New Roman" w:hAnsi="Calibri" w:cs="Times New Roman"/>
+                <w:color w:val="000000"/>
+              </w:rPr>
+              <w:t xml:space="preserve">schedule1 </w:t>
+            </w:r>
+          </w:p>
+        </w:tc>
+        <w:tc>
+          <w:tcPr>
+            <w:tcW w:w="680" w:type="dxa"/>
+            <w:tcBorders>
+              <w:top w:val="nil"/>
+              <w:left w:val="nil"/>
+              <w:bottom w:val="single" w:sz="4" w:space="0" w:color="auto"/>
+              <w:right w:val="single" w:sz="4" w:space="0" w:color="auto"/>
+            </w:tcBorders>
+            <w:shd w:val="clear" w:color="auto" w:fill="auto"/>
+            <w:noWrap/>
+            <w:vAlign w:val="bottom"/>
+            <w:hideMark/>
+          </w:tcPr>
+          <w:p>
+            <w:pPr>
+              <w:spacing w:after="0" w:line="240" w:lineRule="auto"/>
+              <w:rPr>
+                <w:rFonts w:ascii="Calibri" w:eastAsia="Times New Roman" w:hAnsi="Calibri" w:cs="Times New Roman"/>
+                <w:color w:val="000000"/>
+              </w:rPr>
+            </w:pPr>
+            <w:r>
+              <w:rPr>
+                <w:rFonts w:ascii="Calibri" w:eastAsia="Times New Roman" w:hAnsi="Calibri" w:cs="Times New Roman"/>
+                <w:color w:val="000000"/>
+              </w:rPr>
+              <w:t xml:space="preserve">test2 </w:t>
+            </w:r>
+          </w:p>
+        </w:tc>
+        <w:tc>
+          <w:tcPr>
+            <w:tcW w:w="960" w:type="dxa"/>
+            <w:tcBorders>
+              <w:top w:val="nil"/>
+              <w:left w:val="nil"/>
+              <w:bottom w:val="single" w:sz="4" w:space="0" w:color="auto"/>
+              <w:right w:val="single" w:sz="4" w:space="0" w:color="auto"/>
+            </w:tcBorders>
+            <w:shd w:val="clear" w:color="000000" w:fill="92D050"/>
+            <w:noWrap/>
+            <w:vAlign w:val="bottom"/>
+            <w:hideMark/>
+          </w:tcPr>
+          <w:p>
+            <w:pPr>
+              <w:spacing w:after="0" w:line="240" w:lineRule="auto"/>
+              <w:jc w:val="right"/>
+              <w:rPr>
+                <w:rFonts w:ascii="Calibri" w:eastAsia="Times New Roman" w:hAnsi="Calibri" w:cs="Times New Roman"/>
+                <w:color w:val="000000"/>
+              </w:rPr>
+            </w:pPr>
+            <w:r>
+              <w:rPr>
+                <w:rFonts w:ascii="Calibri" w:eastAsia="Times New Roman" w:hAnsi="Calibri" w:cs="Times New Roman"/>
+                <w:color w:val="000000"/>
+              </w:rPr>
+              <w:t>0.9312</w:t>
+            </w:r>
+          </w:p>
+        </w:tc>
+        <w:tc>
+          <w:tcPr>
+            <w:tcW w:w="960" w:type="dxa"/>
+            <w:tcBorders>
+              <w:top w:val="nil"/>
+              <w:left w:val="nil"/>
+              <w:bottom w:val="single" w:sz="4" w:space="0" w:color="auto"/>
+              <w:right w:val="single" w:sz="4" w:space="0" w:color="auto"/>
+            </w:tcBorders>
+            <w:shd w:val="clear" w:color="000000" w:fill="92D050"/>
+            <w:noWrap/>
+            <w:vAlign w:val="bottom"/>
+            <w:hideMark/>
+          </w:tcPr>
+          <w:p>
+            <w:pPr>
+              <w:spacing w:after="0" w:line="240" w:lineRule="auto"/>
+              <w:jc w:val="right"/>
+              <w:rPr>
+                <w:rFonts w:ascii="Calibri" w:eastAsia="Times New Roman" w:hAnsi="Calibri" w:cs="Times New Roman"/>
+                <w:color w:val="000000"/>
+              </w:rPr>
+            </w:pPr>
+            <w:r>
+              <w:rPr>
+                <w:rFonts w:ascii="Calibri" w:eastAsia="Times New Roman" w:hAnsi="Calibri" w:cs="Times New Roman"/>
+                <w:color w:val="000000"/>
+              </w:rPr>
+              <w:t>0.9324</w:t>
+            </w:r>
+          </w:p>
+        </w:tc>
+        <w:tc>
+          <w:tcPr>
+            <w:tcW w:w="960" w:type="dxa"/>
+            <w:tcBorders>
+              <w:top w:val="nil"/>
+              <w:left w:val="nil"/>
+              <w:bottom w:val="single" w:sz="4" w:space="0" w:color="auto"/>
+              <w:right w:val="single" w:sz="4" w:space="0" w:color="auto"/>
+            </w:tcBorders>
+            <w:shd w:val="clear" w:color="000000" w:fill="92D050"/>
+            <w:noWrap/>
+            <w:vAlign w:val="bottom"/>
+            <w:hideMark/>
+          </w:tcPr>
+          <w:p>
+            <w:pPr>
+              <w:spacing w:after="0" w:line="240" w:lineRule="auto"/>
+              <w:jc w:val="right"/>
+              <w:rPr>
+                <w:rFonts w:ascii="Calibri" w:eastAsia="Times New Roman" w:hAnsi="Calibri" w:cs="Times New Roman"/>
+                <w:color w:val="000000"/>
+              </w:rPr>
+            </w:pPr>
+            <w:r>
+              <w:rPr>
+                <w:rFonts w:ascii="Calibri" w:eastAsia="Times New Roman" w:hAnsi="Calibri" w:cs="Times New Roman"/>
+                <w:color w:val="000000"/>
+              </w:rPr>
+              <w:t>0.0957</w:t>
+            </w:r>
+          </w:p>
+        </w:tc>
+        <w:tc>
+          <w:tcPr>
+            <w:tcW w:w="960" w:type="dxa"/>
+            <w:tcBorders>
+              <w:top w:val="nil"/>
+              <w:left w:val="nil"/>
+              <w:bottom w:val="single" w:sz="4" w:space="0" w:color="auto"/>
+              <w:right w:val="single" w:sz="4" w:space="0" w:color="auto"/>
+            </w:tcBorders>
+            <w:shd w:val="clear" w:color="auto" w:fill="auto"/>
+            <w:noWrap/>
+            <w:vAlign w:val="bottom"/>
+            <w:hideMark/>
+          </w:tcPr>
+          <w:p>
+            <w:pPr>
+              <w:spacing w:after="0" w:line="240" w:lineRule="auto"/>
+              <w:jc w:val="right"/>
+              <w:rPr>
+                <w:rFonts w:ascii="Calibri" w:eastAsia="Times New Roman" w:hAnsi="Calibri" w:cs="Times New Roman"/>
+                <w:color w:val="000000"/>
+              </w:rPr>
+            </w:pPr>
+            <w:r>
+              <w:rPr>
+                <w:rFonts w:ascii="Calibri" w:eastAsia="Times New Roman" w:hAnsi="Calibri" w:cs="Times New Roman"/>
+                <w:color w:val="000000"/>
+              </w:rPr>
+              <w:t>0.9465</w:t>
+            </w:r>
+          </w:p>
+        </w:tc>
+      </w:tr>
+      <w:tr>
+        <w:trPr>
+          <w:trHeight w:val="300"/>
+          <w:jc w:val="center"/>
+        </w:trPr>
+        <w:tc>
+          <w:tcPr>
+            <w:tcW w:w="2824" w:type="dxa"/>
+            <w:tcBorders>
+              <w:top w:val="nil"/>
+              <w:left w:val="single" w:sz="4" w:space="0" w:color="auto"/>
+              <w:bottom w:val="single" w:sz="4" w:space="0" w:color="auto"/>
+              <w:right w:val="single" w:sz="4" w:space="0" w:color="auto"/>
+            </w:tcBorders>
+            <w:shd w:val="clear" w:color="auto" w:fill="auto"/>
+            <w:noWrap/>
+            <w:vAlign w:val="bottom"/>
+            <w:hideMark/>
+          </w:tcPr>
+          <w:p>
+            <w:pPr>
+              <w:spacing w:after="0" w:line="240" w:lineRule="auto"/>
+              <w:rPr>
+                <w:rFonts w:ascii="Calibri" w:eastAsia="Times New Roman" w:hAnsi="Calibri" w:cs="Times New Roman"/>
+                <w:color w:val="000000"/>
+              </w:rPr>
+            </w:pPr>
+            <w:r>
+              <w:rPr>
+                <w:rFonts w:ascii="Calibri" w:eastAsia="Times New Roman" w:hAnsi="Calibri" w:cs="Times New Roman"/>
+                <w:color w:val="000000"/>
+              </w:rPr>
+              <w:t xml:space="preserve">3way_enrich_voting_allmetrics </w:t>
+            </w:r>
+          </w:p>
+        </w:tc>
+        <w:tc>
+          <w:tcPr>
+            <w:tcW w:w="1180" w:type="dxa"/>
+            <w:tcBorders>
+              <w:top w:val="nil"/>
+              <w:left w:val="nil"/>
+              <w:bottom w:val="single" w:sz="4" w:space="0" w:color="auto"/>
+              <w:right w:val="single" w:sz="4" w:space="0" w:color="auto"/>
+            </w:tcBorders>
+            <w:shd w:val="clear" w:color="auto" w:fill="auto"/>
+            <w:noWrap/>
+            <w:vAlign w:val="bottom"/>
+            <w:hideMark/>
+          </w:tcPr>
+          <w:p>
+            <w:pPr>
+              <w:spacing w:after="0" w:line="240" w:lineRule="auto"/>
+              <w:rPr>
+                <w:rFonts w:ascii="Calibri" w:eastAsia="Times New Roman" w:hAnsi="Calibri" w:cs="Times New Roman"/>
+                <w:color w:val="000000"/>
+              </w:rPr>
+            </w:pPr>
+            <w:r>
+              <w:rPr>
+                <w:rFonts w:ascii="Calibri" w:eastAsia="Times New Roman" w:hAnsi="Calibri" w:cs="Times New Roman"/>
+                <w:color w:val="000000"/>
+              </w:rPr>
+              <w:t xml:space="preserve">schedule1 </w:t>
+            </w:r>
+          </w:p>
+        </w:tc>
+        <w:tc>
+          <w:tcPr>
+            <w:tcW w:w="680" w:type="dxa"/>
+            <w:tcBorders>
+              <w:top w:val="nil"/>
+              <w:left w:val="nil"/>
+              <w:bottom w:val="single" w:sz="4" w:space="0" w:color="auto"/>
+              <w:right w:val="single" w:sz="4" w:space="0" w:color="auto"/>
+            </w:tcBorders>
+            <w:shd w:val="clear" w:color="auto" w:fill="auto"/>
+            <w:noWrap/>
+            <w:vAlign w:val="bottom"/>
+            <w:hideMark/>
+          </w:tcPr>
+          <w:p>
+            <w:pPr>
+              <w:spacing w:after="0" w:line="240" w:lineRule="auto"/>
+              <w:rPr>
+                <w:rFonts w:ascii="Calibri" w:eastAsia="Times New Roman" w:hAnsi="Calibri" w:cs="Times New Roman"/>
+                <w:color w:val="000000"/>
+              </w:rPr>
+            </w:pPr>
+            <w:r>
+              <w:rPr>
+                <w:rFonts w:ascii="Calibri" w:eastAsia="Times New Roman" w:hAnsi="Calibri" w:cs="Times New Roman"/>
+                <w:color w:val="000000"/>
+              </w:rPr>
+              <w:t xml:space="preserve">test3 </w:t>
+            </w:r>
+          </w:p>
+        </w:tc>
+        <w:tc>
+          <w:tcPr>
+            <w:tcW w:w="960" w:type="dxa"/>
+            <w:tcBorders>
+              <w:top w:val="nil"/>
+              <w:left w:val="nil"/>
+              <w:bottom w:val="single" w:sz="4" w:space="0" w:color="auto"/>
+              <w:right w:val="single" w:sz="4" w:space="0" w:color="auto"/>
+            </w:tcBorders>
+            <w:shd w:val="clear" w:color="auto" w:fill="auto"/>
+            <w:noWrap/>
+            <w:vAlign w:val="bottom"/>
+            <w:hideMark/>
+          </w:tcPr>
+          <w:p>
+            <w:pPr>
+              <w:spacing w:after="0" w:line="240" w:lineRule="auto"/>
+              <w:jc w:val="right"/>
+              <w:rPr>
+                <w:rFonts w:ascii="Calibri" w:eastAsia="Times New Roman" w:hAnsi="Calibri" w:cs="Times New Roman"/>
+                <w:color w:val="000000"/>
+              </w:rPr>
+            </w:pPr>
+            <w:r>
+              <w:rPr>
+                <w:rFonts w:ascii="Calibri" w:eastAsia="Times New Roman" w:hAnsi="Calibri" w:cs="Times New Roman"/>
+                <w:color w:val="000000"/>
+              </w:rPr>
+              <w:t>0.9026</w:t>
+            </w:r>
+          </w:p>
+        </w:tc>
+        <w:tc>
+          <w:tcPr>
+            <w:tcW w:w="960" w:type="dxa"/>
+            <w:tcBorders>
+              <w:top w:val="nil"/>
+              <w:left w:val="nil"/>
+              <w:bottom w:val="single" w:sz="4" w:space="0" w:color="auto"/>
+              <w:right w:val="single" w:sz="4" w:space="0" w:color="auto"/>
+            </w:tcBorders>
+            <w:shd w:val="clear" w:color="auto" w:fill="auto"/>
+            <w:noWrap/>
+            <w:vAlign w:val="bottom"/>
+            <w:hideMark/>
+          </w:tcPr>
+          <w:p>
+            <w:pPr>
+              <w:spacing w:after="0" w:line="240" w:lineRule="auto"/>
+              <w:jc w:val="right"/>
+              <w:rPr>
+                <w:rFonts w:ascii="Calibri" w:eastAsia="Times New Roman" w:hAnsi="Calibri" w:cs="Times New Roman"/>
+                <w:color w:val="000000"/>
+              </w:rPr>
+            </w:pPr>
+            <w:r>
+              <w:rPr>
+                <w:rFonts w:ascii="Calibri" w:eastAsia="Times New Roman" w:hAnsi="Calibri" w:cs="Times New Roman"/>
+                <w:color w:val="000000"/>
+              </w:rPr>
+              <w:t>0.8925</w:t>
+            </w:r>
+          </w:p>
+        </w:tc>
+        <w:tc>
+          <w:tcPr>
+            <w:tcW w:w="960" w:type="dxa"/>
+            <w:tcBorders>
+              <w:top w:val="nil"/>
+              <w:left w:val="nil"/>
+              <w:bottom w:val="single" w:sz="4" w:space="0" w:color="auto"/>
+              <w:right w:val="single" w:sz="4" w:space="0" w:color="auto"/>
+            </w:tcBorders>
+            <w:shd w:val="clear" w:color="auto" w:fill="auto"/>
+            <w:noWrap/>
+            <w:vAlign w:val="bottom"/>
+            <w:hideMark/>
+          </w:tcPr>
+          <w:p>
+            <w:pPr>
+              <w:spacing w:after="0" w:line="240" w:lineRule="auto"/>
+              <w:jc w:val="right"/>
+              <w:rPr>
+                <w:rFonts w:ascii="Calibri" w:eastAsia="Times New Roman" w:hAnsi="Calibri" w:cs="Times New Roman"/>
+                <w:color w:val="000000"/>
+              </w:rPr>
+            </w:pPr>
+            <w:r>
+              <w:rPr>
+                <w:rFonts w:ascii="Calibri" w:eastAsia="Times New Roman" w:hAnsi="Calibri" w:cs="Times New Roman"/>
+                <w:color w:val="000000"/>
+              </w:rPr>
+              <w:t>0.1521</w:t>
+            </w:r>
+          </w:p>
+        </w:tc>
+        <w:tc>
+          <w:tcPr>
+            <w:tcW w:w="960" w:type="dxa"/>
+            <w:tcBorders>
+              <w:top w:val="nil"/>
+              <w:left w:val="nil"/>
+              <w:bottom w:val="single" w:sz="4" w:space="0" w:color="auto"/>
+              <w:right w:val="single" w:sz="4" w:space="0" w:color="auto"/>
+            </w:tcBorders>
+            <w:shd w:val="clear" w:color="auto" w:fill="auto"/>
+            <w:noWrap/>
+            <w:vAlign w:val="bottom"/>
+            <w:hideMark/>
+          </w:tcPr>
+          <w:p>
+            <w:pPr>
+              <w:spacing w:after="0" w:line="240" w:lineRule="auto"/>
+              <w:jc w:val="right"/>
+              <w:rPr>
+                <w:rFonts w:ascii="Calibri" w:eastAsia="Times New Roman" w:hAnsi="Calibri" w:cs="Times New Roman"/>
+                <w:color w:val="000000"/>
+              </w:rPr>
+            </w:pPr>
+            <w:r>
+              <w:rPr>
+                <w:rFonts w:ascii="Calibri" w:eastAsia="Times New Roman" w:hAnsi="Calibri" w:cs="Times New Roman"/>
+                <w:color w:val="000000"/>
+              </w:rPr>
+              <w:t>0.9132</w:t>
+            </w:r>
+          </w:p>
+        </w:tc>
+      </w:tr>
+      <w:tr>
+        <w:trPr>
+          <w:trHeight w:val="300"/>
+          <w:jc w:val="center"/>
+        </w:trPr>
+        <w:tc>
+          <w:tcPr>
+            <w:tcW w:w="2824" w:type="dxa"/>
+            <w:tcBorders>
+              <w:top w:val="nil"/>
+              <w:left w:val="single" w:sz="4" w:space="0" w:color="auto"/>
+              <w:bottom w:val="single" w:sz="4" w:space="0" w:color="auto"/>
+              <w:right w:val="single" w:sz="4" w:space="0" w:color="auto"/>
+            </w:tcBorders>
+            <w:shd w:val="clear" w:color="auto" w:fill="auto"/>
+            <w:noWrap/>
+            <w:vAlign w:val="bottom"/>
+            <w:hideMark/>
+          </w:tcPr>
+          <w:p>
+            <w:pPr>
+              <w:spacing w:after="0" w:line="240" w:lineRule="auto"/>
+              <w:rPr>
+                <w:rFonts w:ascii="Calibri" w:eastAsia="Times New Roman" w:hAnsi="Calibri" w:cs="Times New Roman"/>
+                <w:color w:val="000000"/>
+              </w:rPr>
+            </w:pPr>
+            <w:r>
+              <w:rPr>
+                <w:rFonts w:ascii="Calibri" w:eastAsia="Times New Roman" w:hAnsi="Calibri" w:cs="Times New Roman"/>
+                <w:color w:val="000000"/>
+              </w:rPr>
+              <w:t xml:space="preserve">3way_enrich_voting_allmetrics </w:t>
+            </w:r>
+          </w:p>
+        </w:tc>
+        <w:tc>
+          <w:tcPr>
+            <w:tcW w:w="1180" w:type="dxa"/>
+            <w:tcBorders>
+              <w:top w:val="nil"/>
+              <w:left w:val="nil"/>
+              <w:bottom w:val="single" w:sz="4" w:space="0" w:color="auto"/>
+              <w:right w:val="single" w:sz="4" w:space="0" w:color="auto"/>
+            </w:tcBorders>
+            <w:shd w:val="clear" w:color="auto" w:fill="auto"/>
+            <w:noWrap/>
+            <w:vAlign w:val="bottom"/>
+            <w:hideMark/>
+          </w:tcPr>
+          <w:p>
+            <w:pPr>
+              <w:spacing w:after="0" w:line="240" w:lineRule="auto"/>
+              <w:rPr>
+                <w:rFonts w:ascii="Calibri" w:eastAsia="Times New Roman" w:hAnsi="Calibri" w:cs="Times New Roman"/>
+                <w:color w:val="000000"/>
+              </w:rPr>
+            </w:pPr>
+            <w:r>
+              <w:rPr>
+                <w:rFonts w:ascii="Calibri" w:eastAsia="Times New Roman" w:hAnsi="Calibri" w:cs="Times New Roman"/>
+                <w:color w:val="000000"/>
+              </w:rPr>
+              <w:t xml:space="preserve">schedule1 </w:t>
+            </w:r>
+          </w:p>
+        </w:tc>
+        <w:tc>
+          <w:tcPr>
+            <w:tcW w:w="680" w:type="dxa"/>
+            <w:tcBorders>
+              <w:top w:val="nil"/>
+              <w:left w:val="nil"/>
+              <w:bottom w:val="single" w:sz="4" w:space="0" w:color="auto"/>
+              <w:right w:val="single" w:sz="4" w:space="0" w:color="auto"/>
+            </w:tcBorders>
+            <w:shd w:val="clear" w:color="auto" w:fill="auto"/>
+            <w:noWrap/>
+            <w:vAlign w:val="bottom"/>
+            <w:hideMark/>
+          </w:tcPr>
+          <w:p>
+            <w:pPr>
+              <w:spacing w:after="0" w:line="240" w:lineRule="auto"/>
+              <w:rPr>
+                <w:rFonts w:ascii="Calibri" w:eastAsia="Times New Roman" w:hAnsi="Calibri" w:cs="Times New Roman"/>
+                <w:color w:val="000000"/>
+              </w:rPr>
+            </w:pPr>
+            <w:r>
+              <w:rPr>
+                <w:rFonts w:ascii="Calibri" w:eastAsia="Times New Roman" w:hAnsi="Calibri" w:cs="Times New Roman"/>
+                <w:color w:val="000000"/>
+              </w:rPr>
+              <w:t xml:space="preserve">test4 </w:t>
+            </w:r>
+          </w:p>
+        </w:tc>
+        <w:tc>
+          <w:tcPr>
+            <w:tcW w:w="960" w:type="dxa"/>
+            <w:tcBorders>
+              <w:top w:val="nil"/>
+              <w:left w:val="nil"/>
+              <w:bottom w:val="single" w:sz="4" w:space="0" w:color="auto"/>
+              <w:right w:val="single" w:sz="4" w:space="0" w:color="auto"/>
+            </w:tcBorders>
+            <w:shd w:val="clear" w:color="000000" w:fill="92D050"/>
+            <w:noWrap/>
+            <w:vAlign w:val="bottom"/>
+            <w:hideMark/>
+          </w:tcPr>
+          <w:p>
+            <w:pPr>
+              <w:spacing w:after="0" w:line="240" w:lineRule="auto"/>
+              <w:jc w:val="right"/>
+              <w:rPr>
+                <w:rFonts w:ascii="Calibri" w:eastAsia="Times New Roman" w:hAnsi="Calibri" w:cs="Times New Roman"/>
+                <w:color w:val="000000"/>
+              </w:rPr>
+            </w:pPr>
+            <w:r>
+              <w:rPr>
+                <w:rFonts w:ascii="Calibri" w:eastAsia="Times New Roman" w:hAnsi="Calibri" w:cs="Times New Roman"/>
+                <w:color w:val="000000"/>
+              </w:rPr>
+              <w:t>0.8841</w:t>
+            </w:r>
+          </w:p>
+        </w:tc>
+        <w:tc>
+          <w:tcPr>
+            <w:tcW w:w="960" w:type="dxa"/>
+            <w:tcBorders>
+              <w:top w:val="nil"/>
+              <w:left w:val="nil"/>
+              <w:bottom w:val="single" w:sz="4" w:space="0" w:color="auto"/>
+              <w:right w:val="single" w:sz="4" w:space="0" w:color="auto"/>
+            </w:tcBorders>
+            <w:shd w:val="clear" w:color="000000" w:fill="92D050"/>
+            <w:noWrap/>
+            <w:vAlign w:val="bottom"/>
+            <w:hideMark/>
+          </w:tcPr>
+          <w:p>
+            <w:pPr>
+              <w:spacing w:after="0" w:line="240" w:lineRule="auto"/>
+              <w:jc w:val="right"/>
+              <w:rPr>
+                <w:rFonts w:ascii="Calibri" w:eastAsia="Times New Roman" w:hAnsi="Calibri" w:cs="Times New Roman"/>
+                <w:color w:val="000000"/>
+              </w:rPr>
+            </w:pPr>
+            <w:r>
+              <w:rPr>
+                <w:rFonts w:ascii="Calibri" w:eastAsia="Times New Roman" w:hAnsi="Calibri" w:cs="Times New Roman"/>
+                <w:color w:val="000000"/>
+              </w:rPr>
+              <w:t>0.8836</w:t>
+            </w:r>
+          </w:p>
+        </w:tc>
+        <w:tc>
+          <w:tcPr>
+            <w:tcW w:w="960" w:type="dxa"/>
+            <w:tcBorders>
+              <w:top w:val="nil"/>
+              <w:left w:val="nil"/>
+              <w:bottom w:val="single" w:sz="4" w:space="0" w:color="auto"/>
+              <w:right w:val="single" w:sz="4" w:space="0" w:color="auto"/>
+            </w:tcBorders>
+            <w:shd w:val="clear" w:color="000000" w:fill="92D050"/>
+            <w:noWrap/>
+            <w:vAlign w:val="bottom"/>
+            <w:hideMark/>
+          </w:tcPr>
+          <w:p>
+            <w:pPr>
+              <w:spacing w:after="0" w:line="240" w:lineRule="auto"/>
+              <w:jc w:val="right"/>
+              <w:rPr>
+                <w:rFonts w:ascii="Calibri" w:eastAsia="Times New Roman" w:hAnsi="Calibri" w:cs="Times New Roman"/>
+                <w:color w:val="000000"/>
+              </w:rPr>
+            </w:pPr>
+            <w:r>
+              <w:rPr>
+                <w:rFonts w:ascii="Calibri" w:eastAsia="Times New Roman" w:hAnsi="Calibri" w:cs="Times New Roman"/>
+                <w:color w:val="000000"/>
+              </w:rPr>
+              <w:t>0.1646</w:t>
+            </w:r>
+          </w:p>
+        </w:tc>
+        <w:tc>
+          <w:tcPr>
+            <w:tcW w:w="960" w:type="dxa"/>
+            <w:tcBorders>
+              <w:top w:val="nil"/>
+              <w:left w:val="nil"/>
+              <w:bottom w:val="single" w:sz="4" w:space="0" w:color="auto"/>
+              <w:right w:val="single" w:sz="4" w:space="0" w:color="auto"/>
+            </w:tcBorders>
+            <w:shd w:val="clear" w:color="auto" w:fill="auto"/>
+            <w:noWrap/>
+            <w:vAlign w:val="bottom"/>
+            <w:hideMark/>
+          </w:tcPr>
+          <w:p>
+            <w:pPr>
+              <w:spacing w:after="0" w:line="240" w:lineRule="auto"/>
+              <w:jc w:val="right"/>
+              <w:rPr>
+                <w:rFonts w:ascii="Calibri" w:eastAsia="Times New Roman" w:hAnsi="Calibri" w:cs="Times New Roman"/>
+                <w:color w:val="000000"/>
+              </w:rPr>
+            </w:pPr>
+            <w:r>
+              <w:rPr>
+                <w:rFonts w:ascii="Calibri" w:eastAsia="Times New Roman" w:hAnsi="Calibri" w:cs="Times New Roman"/>
+                <w:color w:val="000000"/>
+              </w:rPr>
+              <w:t>0.8853</w:t>
+            </w:r>
+          </w:p>
+        </w:tc>
+      </w:tr>
+      <w:tr>
+        <w:trPr>
+          <w:trHeight w:val="300"/>
+          <w:jc w:val="center"/>
+        </w:trPr>
+        <w:tc>
+          <w:tcPr>
+            <w:tcW w:w="2824" w:type="dxa"/>
+            <w:tcBorders>
+              <w:top w:val="nil"/>
+              <w:left w:val="single" w:sz="4" w:space="0" w:color="auto"/>
+              <w:bottom w:val="single" w:sz="4" w:space="0" w:color="auto"/>
+              <w:right w:val="single" w:sz="4" w:space="0" w:color="auto"/>
+            </w:tcBorders>
+            <w:shd w:val="clear" w:color="auto" w:fill="auto"/>
+            <w:noWrap/>
+            <w:vAlign w:val="bottom"/>
+            <w:hideMark/>
+          </w:tcPr>
+          <w:p>
+            <w:pPr>
+              <w:spacing w:after="0" w:line="240" w:lineRule="auto"/>
+              <w:rPr>
+                <w:rFonts w:ascii="Calibri" w:eastAsia="Times New Roman" w:hAnsi="Calibri" w:cs="Times New Roman"/>
+                <w:color w:val="000000"/>
+              </w:rPr>
+            </w:pPr>
+            <w:r>
+              <w:rPr>
+                <w:rFonts w:ascii="Calibri" w:eastAsia="Times New Roman" w:hAnsi="Calibri" w:cs="Times New Roman"/>
+                <w:color w:val="000000"/>
+              </w:rPr>
+              <w:t xml:space="preserve">3way_enrich_voting_allmetrics </w:t>
+            </w:r>
+          </w:p>
+        </w:tc>
+        <w:tc>
+          <w:tcPr>
+            <w:tcW w:w="1180" w:type="dxa"/>
+            <w:tcBorders>
+              <w:top w:val="nil"/>
+              <w:left w:val="nil"/>
+              <w:bottom w:val="single" w:sz="4" w:space="0" w:color="auto"/>
+              <w:right w:val="single" w:sz="4" w:space="0" w:color="auto"/>
+            </w:tcBorders>
+            <w:shd w:val="clear" w:color="auto" w:fill="auto"/>
+            <w:noWrap/>
+            <w:vAlign w:val="bottom"/>
+            <w:hideMark/>
+          </w:tcPr>
+          <w:p>
+            <w:pPr>
+              <w:spacing w:after="0" w:line="240" w:lineRule="auto"/>
+              <w:rPr>
+                <w:rFonts w:ascii="Calibri" w:eastAsia="Times New Roman" w:hAnsi="Calibri" w:cs="Times New Roman"/>
+                <w:color w:val="000000"/>
+              </w:rPr>
+            </w:pPr>
+            <w:r>
+              <w:rPr>
+                <w:rFonts w:ascii="Calibri" w:eastAsia="Times New Roman" w:hAnsi="Calibri" w:cs="Times New Roman"/>
+                <w:color w:val="000000"/>
+              </w:rPr>
+              <w:t xml:space="preserve">schedule2 </w:t>
+            </w:r>
+          </w:p>
+        </w:tc>
+        <w:tc>
+          <w:tcPr>
+            <w:tcW w:w="680" w:type="dxa"/>
+            <w:tcBorders>
+              <w:top w:val="nil"/>
+              <w:left w:val="nil"/>
+              <w:bottom w:val="single" w:sz="4" w:space="0" w:color="auto"/>
+              <w:right w:val="single" w:sz="4" w:space="0" w:color="auto"/>
+            </w:tcBorders>
+            <w:shd w:val="clear" w:color="auto" w:fill="auto"/>
+            <w:noWrap/>
+            <w:vAlign w:val="bottom"/>
+            <w:hideMark/>
+          </w:tcPr>
+          <w:p>
+            <w:pPr>
+              <w:spacing w:after="0" w:line="240" w:lineRule="auto"/>
+              <w:rPr>
+                <w:rFonts w:ascii="Calibri" w:eastAsia="Times New Roman" w:hAnsi="Calibri" w:cs="Times New Roman"/>
+                <w:color w:val="000000"/>
+              </w:rPr>
+            </w:pPr>
+            <w:r>
+              <w:rPr>
+                <w:rFonts w:ascii="Calibri" w:eastAsia="Times New Roman" w:hAnsi="Calibri" w:cs="Times New Roman"/>
+                <w:color w:val="000000"/>
+              </w:rPr>
+              <w:t xml:space="preserve">test1 </w:t>
+            </w:r>
+          </w:p>
+        </w:tc>
+        <w:tc>
+          <w:tcPr>
+            <w:tcW w:w="960" w:type="dxa"/>
+            <w:tcBorders>
+              <w:top w:val="nil"/>
+              <w:left w:val="nil"/>
+              <w:bottom w:val="single" w:sz="4" w:space="0" w:color="auto"/>
+              <w:right w:val="single" w:sz="4" w:space="0" w:color="auto"/>
+            </w:tcBorders>
+            <w:shd w:val="clear" w:color="000000" w:fill="92D050"/>
+            <w:noWrap/>
+            <w:vAlign w:val="bottom"/>
+            <w:hideMark/>
+          </w:tcPr>
+          <w:p>
+            <w:pPr>
+              <w:spacing w:after="0" w:line="240" w:lineRule="auto"/>
+              <w:jc w:val="right"/>
+              <w:rPr>
+                <w:rFonts w:ascii="Calibri" w:eastAsia="Times New Roman" w:hAnsi="Calibri" w:cs="Times New Roman"/>
+                <w:color w:val="000000"/>
+              </w:rPr>
+            </w:pPr>
+            <w:r>
+              <w:rPr>
+                <w:rFonts w:ascii="Calibri" w:eastAsia="Times New Roman" w:hAnsi="Calibri" w:cs="Times New Roman"/>
+                <w:color w:val="000000"/>
+              </w:rPr>
+              <w:t>0.8396</w:t>
+            </w:r>
+          </w:p>
+        </w:tc>
+        <w:tc>
+          <w:tcPr>
+            <w:tcW w:w="960" w:type="dxa"/>
+            <w:tcBorders>
+              <w:top w:val="nil"/>
+              <w:left w:val="nil"/>
+              <w:bottom w:val="single" w:sz="4" w:space="0" w:color="auto"/>
+              <w:right w:val="single" w:sz="4" w:space="0" w:color="auto"/>
+            </w:tcBorders>
+            <w:shd w:val="clear" w:color="000000" w:fill="92D050"/>
+            <w:noWrap/>
+            <w:vAlign w:val="bottom"/>
+            <w:hideMark/>
+          </w:tcPr>
+          <w:p>
+            <w:pPr>
+              <w:spacing w:after="0" w:line="240" w:lineRule="auto"/>
+              <w:jc w:val="right"/>
+              <w:rPr>
+                <w:rFonts w:ascii="Calibri" w:eastAsia="Times New Roman" w:hAnsi="Calibri" w:cs="Times New Roman"/>
+                <w:color w:val="000000"/>
+              </w:rPr>
+            </w:pPr>
+            <w:r>
+              <w:rPr>
+                <w:rFonts w:ascii="Calibri" w:eastAsia="Times New Roman" w:hAnsi="Calibri" w:cs="Times New Roman"/>
+                <w:color w:val="000000"/>
+              </w:rPr>
+              <w:t>0.8435</w:t>
+            </w:r>
+          </w:p>
+        </w:tc>
+        <w:tc>
+          <w:tcPr>
+            <w:tcW w:w="960" w:type="dxa"/>
+            <w:tcBorders>
+              <w:top w:val="nil"/>
+              <w:left w:val="nil"/>
+              <w:bottom w:val="single" w:sz="4" w:space="0" w:color="auto"/>
+              <w:right w:val="single" w:sz="4" w:space="0" w:color="auto"/>
+            </w:tcBorders>
+            <w:shd w:val="clear" w:color="000000" w:fill="92D050"/>
+            <w:noWrap/>
+            <w:vAlign w:val="bottom"/>
+            <w:hideMark/>
+          </w:tcPr>
+          <w:p>
+            <w:pPr>
+              <w:spacing w:after="0" w:line="240" w:lineRule="auto"/>
+              <w:jc w:val="right"/>
+              <w:rPr>
+                <w:rFonts w:ascii="Calibri" w:eastAsia="Times New Roman" w:hAnsi="Calibri" w:cs="Times New Roman"/>
+                <w:color w:val="000000"/>
+              </w:rPr>
+            </w:pPr>
+            <w:r>
+              <w:rPr>
+                <w:rFonts w:ascii="Calibri" w:eastAsia="Times New Roman" w:hAnsi="Calibri" w:cs="Times New Roman"/>
+                <w:color w:val="000000"/>
+              </w:rPr>
+              <w:t>0.2213</w:t>
+            </w:r>
+          </w:p>
+        </w:tc>
+        <w:tc>
+          <w:tcPr>
+            <w:tcW w:w="960" w:type="dxa"/>
+            <w:tcBorders>
+              <w:top w:val="nil"/>
+              <w:left w:val="nil"/>
+              <w:bottom w:val="single" w:sz="4" w:space="0" w:color="auto"/>
+              <w:right w:val="single" w:sz="4" w:space="0" w:color="auto"/>
+            </w:tcBorders>
+            <w:shd w:val="clear" w:color="auto" w:fill="auto"/>
+            <w:noWrap/>
+            <w:vAlign w:val="bottom"/>
+            <w:hideMark/>
+          </w:tcPr>
+          <w:p>
+            <w:pPr>
+              <w:spacing w:after="0" w:line="240" w:lineRule="auto"/>
+              <w:jc w:val="right"/>
+              <w:rPr>
+                <w:rFonts w:ascii="Calibri" w:eastAsia="Times New Roman" w:hAnsi="Calibri" w:cs="Times New Roman"/>
+                <w:color w:val="000000"/>
+              </w:rPr>
+            </w:pPr>
+            <w:r>
+              <w:rPr>
+                <w:rFonts w:ascii="Calibri" w:eastAsia="Times New Roman" w:hAnsi="Calibri" w:cs="Times New Roman"/>
+                <w:color w:val="000000"/>
+              </w:rPr>
+              <w:t>0.8692</w:t>
+            </w:r>
+          </w:p>
+        </w:tc>
+      </w:tr>
+      <w:tr>
+        <w:trPr>
+          <w:trHeight w:val="300"/>
+          <w:jc w:val="center"/>
+        </w:trPr>
+        <w:tc>
+          <w:tcPr>
+            <w:tcW w:w="2824" w:type="dxa"/>
+            <w:tcBorders>
+              <w:top w:val="nil"/>
+              <w:left w:val="single" w:sz="4" w:space="0" w:color="auto"/>
+              <w:bottom w:val="single" w:sz="4" w:space="0" w:color="auto"/>
+              <w:right w:val="single" w:sz="4" w:space="0" w:color="auto"/>
+            </w:tcBorders>
+            <w:shd w:val="clear" w:color="auto" w:fill="auto"/>
+            <w:noWrap/>
+            <w:vAlign w:val="bottom"/>
+            <w:hideMark/>
+          </w:tcPr>
+          <w:p>
+            <w:pPr>
+              <w:spacing w:after="0" w:line="240" w:lineRule="auto"/>
+              <w:rPr>
+                <w:rFonts w:ascii="Calibri" w:eastAsia="Times New Roman" w:hAnsi="Calibri" w:cs="Times New Roman"/>
+                <w:color w:val="000000"/>
+              </w:rPr>
+            </w:pPr>
+            <w:r>
+              <w:rPr>
+                <w:rFonts w:ascii="Calibri" w:eastAsia="Times New Roman" w:hAnsi="Calibri" w:cs="Times New Roman"/>
+                <w:color w:val="000000"/>
+              </w:rPr>
+              <w:t xml:space="preserve">3way_enrich_voting_allmetrics </w:t>
+            </w:r>
+          </w:p>
+        </w:tc>
+        <w:tc>
+          <w:tcPr>
+            <w:tcW w:w="1180" w:type="dxa"/>
+            <w:tcBorders>
+              <w:top w:val="nil"/>
+              <w:left w:val="nil"/>
+              <w:bottom w:val="single" w:sz="4" w:space="0" w:color="auto"/>
+              <w:right w:val="single" w:sz="4" w:space="0" w:color="auto"/>
+            </w:tcBorders>
+            <w:shd w:val="clear" w:color="auto" w:fill="auto"/>
+            <w:noWrap/>
+            <w:vAlign w:val="bottom"/>
+            <w:hideMark/>
+          </w:tcPr>
+          <w:p>
+            <w:pPr>
+              <w:spacing w:after="0" w:line="240" w:lineRule="auto"/>
+              <w:rPr>
+                <w:rFonts w:ascii="Calibri" w:eastAsia="Times New Roman" w:hAnsi="Calibri" w:cs="Times New Roman"/>
+                <w:color w:val="000000"/>
+              </w:rPr>
+            </w:pPr>
+            <w:r>
+              <w:rPr>
+                <w:rFonts w:ascii="Calibri" w:eastAsia="Times New Roman" w:hAnsi="Calibri" w:cs="Times New Roman"/>
+                <w:color w:val="000000"/>
+              </w:rPr>
+              <w:t xml:space="preserve">schedule2 </w:t>
+            </w:r>
+          </w:p>
+        </w:tc>
+        <w:tc>
+          <w:tcPr>
+            <w:tcW w:w="680" w:type="dxa"/>
+            <w:tcBorders>
+              <w:top w:val="nil"/>
+              <w:left w:val="nil"/>
+              <w:bottom w:val="single" w:sz="4" w:space="0" w:color="auto"/>
+              <w:right w:val="single" w:sz="4" w:space="0" w:color="auto"/>
+            </w:tcBorders>
+            <w:shd w:val="clear" w:color="auto" w:fill="auto"/>
+            <w:noWrap/>
+            <w:vAlign w:val="bottom"/>
+            <w:hideMark/>
+          </w:tcPr>
+          <w:p>
+            <w:pPr>
+              <w:spacing w:after="0" w:line="240" w:lineRule="auto"/>
+              <w:rPr>
+                <w:rFonts w:ascii="Calibri" w:eastAsia="Times New Roman" w:hAnsi="Calibri" w:cs="Times New Roman"/>
+                <w:color w:val="000000"/>
+              </w:rPr>
+            </w:pPr>
+            <w:r>
+              <w:rPr>
+                <w:rFonts w:ascii="Calibri" w:eastAsia="Times New Roman" w:hAnsi="Calibri" w:cs="Times New Roman"/>
+                <w:color w:val="000000"/>
+              </w:rPr>
+              <w:t xml:space="preserve">test2 </w:t>
+            </w:r>
+          </w:p>
+        </w:tc>
+        <w:tc>
+          <w:tcPr>
+            <w:tcW w:w="960" w:type="dxa"/>
+            <w:tcBorders>
+              <w:top w:val="nil"/>
+              <w:left w:val="nil"/>
+              <w:bottom w:val="single" w:sz="4" w:space="0" w:color="auto"/>
+              <w:right w:val="single" w:sz="4" w:space="0" w:color="auto"/>
+            </w:tcBorders>
+            <w:shd w:val="clear" w:color="000000" w:fill="92D050"/>
+            <w:noWrap/>
+            <w:vAlign w:val="bottom"/>
+            <w:hideMark/>
+          </w:tcPr>
+          <w:p>
+            <w:pPr>
+              <w:spacing w:after="0" w:line="240" w:lineRule="auto"/>
+              <w:jc w:val="right"/>
+              <w:rPr>
+                <w:rFonts w:ascii="Calibri" w:eastAsia="Times New Roman" w:hAnsi="Calibri" w:cs="Times New Roman"/>
+                <w:color w:val="000000"/>
+              </w:rPr>
+            </w:pPr>
+            <w:r>
+              <w:rPr>
+                <w:rFonts w:ascii="Calibri" w:eastAsia="Times New Roman" w:hAnsi="Calibri" w:cs="Times New Roman"/>
+                <w:color w:val="000000"/>
+              </w:rPr>
+              <w:t>0.7815</w:t>
+            </w:r>
+          </w:p>
+        </w:tc>
+        <w:tc>
+          <w:tcPr>
+            <w:tcW w:w="960" w:type="dxa"/>
+            <w:tcBorders>
+              <w:top w:val="nil"/>
+              <w:left w:val="nil"/>
+              <w:bottom w:val="single" w:sz="4" w:space="0" w:color="auto"/>
+              <w:right w:val="single" w:sz="4" w:space="0" w:color="auto"/>
+            </w:tcBorders>
+            <w:shd w:val="clear" w:color="000000" w:fill="92D050"/>
+            <w:noWrap/>
+            <w:vAlign w:val="bottom"/>
+            <w:hideMark/>
+          </w:tcPr>
+          <w:p>
+            <w:pPr>
+              <w:spacing w:after="0" w:line="240" w:lineRule="auto"/>
+              <w:jc w:val="right"/>
+              <w:rPr>
+                <w:rFonts w:ascii="Calibri" w:eastAsia="Times New Roman" w:hAnsi="Calibri" w:cs="Times New Roman"/>
+                <w:color w:val="000000"/>
+              </w:rPr>
+            </w:pPr>
+            <w:r>
+              <w:rPr>
+                <w:rFonts w:ascii="Calibri" w:eastAsia="Times New Roman" w:hAnsi="Calibri" w:cs="Times New Roman"/>
+                <w:color w:val="000000"/>
+              </w:rPr>
+              <w:t>0.7852</w:t>
+            </w:r>
+          </w:p>
+        </w:tc>
+        <w:tc>
+          <w:tcPr>
+            <w:tcW w:w="960" w:type="dxa"/>
+            <w:tcBorders>
+              <w:top w:val="nil"/>
+              <w:left w:val="nil"/>
+              <w:bottom w:val="single" w:sz="4" w:space="0" w:color="auto"/>
+              <w:right w:val="single" w:sz="4" w:space="0" w:color="auto"/>
+            </w:tcBorders>
+            <w:shd w:val="clear" w:color="000000" w:fill="92D050"/>
+            <w:noWrap/>
+            <w:vAlign w:val="bottom"/>
+            <w:hideMark/>
+          </w:tcPr>
+          <w:p>
+            <w:pPr>
+              <w:spacing w:after="0" w:line="240" w:lineRule="auto"/>
+              <w:jc w:val="right"/>
+              <w:rPr>
+                <w:rFonts w:ascii="Calibri" w:eastAsia="Times New Roman" w:hAnsi="Calibri" w:cs="Times New Roman"/>
+                <w:color w:val="000000"/>
+              </w:rPr>
+            </w:pPr>
+            <w:r>
+              <w:rPr>
+                <w:rFonts w:ascii="Calibri" w:eastAsia="Times New Roman" w:hAnsi="Calibri" w:cs="Times New Roman"/>
+                <w:color w:val="000000"/>
+              </w:rPr>
+              <w:t>0.3037</w:t>
+            </w:r>
+          </w:p>
+        </w:tc>
+        <w:tc>
+          <w:tcPr>
+            <w:tcW w:w="960" w:type="dxa"/>
+            <w:tcBorders>
+              <w:top w:val="nil"/>
+              <w:left w:val="nil"/>
+              <w:bottom w:val="single" w:sz="4" w:space="0" w:color="auto"/>
+              <w:right w:val="single" w:sz="4" w:space="0" w:color="auto"/>
+            </w:tcBorders>
+            <w:shd w:val="clear" w:color="auto" w:fill="auto"/>
+            <w:noWrap/>
+            <w:vAlign w:val="bottom"/>
+            <w:hideMark/>
+          </w:tcPr>
+          <w:p>
+            <w:pPr>
+              <w:spacing w:after="0" w:line="240" w:lineRule="auto"/>
+              <w:jc w:val="right"/>
+              <w:rPr>
+                <w:rFonts w:ascii="Calibri" w:eastAsia="Times New Roman" w:hAnsi="Calibri" w:cs="Times New Roman"/>
+                <w:color w:val="000000"/>
+              </w:rPr>
+            </w:pPr>
+            <w:r>
+              <w:rPr>
+                <w:rFonts w:ascii="Calibri" w:eastAsia="Times New Roman" w:hAnsi="Calibri" w:cs="Times New Roman"/>
+                <w:color w:val="000000"/>
+              </w:rPr>
+              <w:t>0.8284</w:t>
+            </w:r>
+          </w:p>
+        </w:tc>
+      </w:tr>
+      <w:tr>
+        <w:trPr>
+          <w:trHeight w:val="300"/>
+          <w:jc w:val="center"/>
+        </w:trPr>
+        <w:tc>
+          <w:tcPr>
+            <w:tcW w:w="2824" w:type="dxa"/>
+            <w:tcBorders>
+              <w:top w:val="nil"/>
+              <w:left w:val="single" w:sz="4" w:space="0" w:color="auto"/>
+              <w:bottom w:val="single" w:sz="4" w:space="0" w:color="auto"/>
+              <w:right w:val="single" w:sz="4" w:space="0" w:color="auto"/>
+            </w:tcBorders>
+            <w:shd w:val="clear" w:color="auto" w:fill="auto"/>
+            <w:noWrap/>
+            <w:vAlign w:val="bottom"/>
+            <w:hideMark/>
+          </w:tcPr>
+          <w:p>
+            <w:pPr>
+              <w:spacing w:after="0" w:line="240" w:lineRule="auto"/>
+              <w:rPr>
+                <w:rFonts w:ascii="Calibri" w:eastAsia="Times New Roman" w:hAnsi="Calibri" w:cs="Times New Roman"/>
+                <w:color w:val="000000"/>
+              </w:rPr>
+            </w:pPr>
+            <w:r>
+              <w:rPr>
+                <w:rFonts w:ascii="Calibri" w:eastAsia="Times New Roman" w:hAnsi="Calibri" w:cs="Times New Roman"/>
+                <w:color w:val="000000"/>
+              </w:rPr>
+              <w:t xml:space="preserve">3way_enrich_voting_allmetrics </w:t>
+            </w:r>
+          </w:p>
+        </w:tc>
+        <w:tc>
+          <w:tcPr>
+            <w:tcW w:w="1180" w:type="dxa"/>
+            <w:tcBorders>
+              <w:top w:val="nil"/>
+              <w:left w:val="nil"/>
+              <w:bottom w:val="single" w:sz="4" w:space="0" w:color="auto"/>
+              <w:right w:val="single" w:sz="4" w:space="0" w:color="auto"/>
+            </w:tcBorders>
+            <w:shd w:val="clear" w:color="auto" w:fill="auto"/>
+            <w:noWrap/>
+            <w:vAlign w:val="bottom"/>
+            <w:hideMark/>
+          </w:tcPr>
+          <w:p>
+            <w:pPr>
+              <w:spacing w:after="0" w:line="240" w:lineRule="auto"/>
+              <w:rPr>
+                <w:rFonts w:ascii="Calibri" w:eastAsia="Times New Roman" w:hAnsi="Calibri" w:cs="Times New Roman"/>
+                <w:color w:val="000000"/>
+              </w:rPr>
+            </w:pPr>
+            <w:r>
+              <w:rPr>
+                <w:rFonts w:ascii="Calibri" w:eastAsia="Times New Roman" w:hAnsi="Calibri" w:cs="Times New Roman"/>
+                <w:color w:val="000000"/>
+              </w:rPr>
+              <w:t xml:space="preserve">schedule2 </w:t>
+            </w:r>
+          </w:p>
+        </w:tc>
+        <w:tc>
+          <w:tcPr>
+            <w:tcW w:w="680" w:type="dxa"/>
+            <w:tcBorders>
+              <w:top w:val="nil"/>
+              <w:left w:val="nil"/>
+              <w:bottom w:val="single" w:sz="4" w:space="0" w:color="auto"/>
+              <w:right w:val="single" w:sz="4" w:space="0" w:color="auto"/>
+            </w:tcBorders>
+            <w:shd w:val="clear" w:color="auto" w:fill="auto"/>
+            <w:noWrap/>
+            <w:vAlign w:val="bottom"/>
+            <w:hideMark/>
+          </w:tcPr>
+          <w:p>
+            <w:pPr>
+              <w:spacing w:after="0" w:line="240" w:lineRule="auto"/>
+              <w:rPr>
+                <w:rFonts w:ascii="Calibri" w:eastAsia="Times New Roman" w:hAnsi="Calibri" w:cs="Times New Roman"/>
+                <w:color w:val="000000"/>
+              </w:rPr>
+            </w:pPr>
+            <w:r>
+              <w:rPr>
+                <w:rFonts w:ascii="Calibri" w:eastAsia="Times New Roman" w:hAnsi="Calibri" w:cs="Times New Roman"/>
+                <w:color w:val="000000"/>
+              </w:rPr>
+              <w:t xml:space="preserve">test3 </w:t>
+            </w:r>
+          </w:p>
+        </w:tc>
+        <w:tc>
+          <w:tcPr>
+            <w:tcW w:w="960" w:type="dxa"/>
+            <w:tcBorders>
+              <w:top w:val="nil"/>
+              <w:left w:val="nil"/>
+              <w:bottom w:val="single" w:sz="4" w:space="0" w:color="auto"/>
+              <w:right w:val="single" w:sz="4" w:space="0" w:color="auto"/>
+            </w:tcBorders>
+            <w:shd w:val="clear" w:color="auto" w:fill="auto"/>
+            <w:noWrap/>
+            <w:vAlign w:val="bottom"/>
+            <w:hideMark/>
+          </w:tcPr>
+          <w:p>
+            <w:pPr>
+              <w:spacing w:after="0" w:line="240" w:lineRule="auto"/>
+              <w:jc w:val="right"/>
+              <w:rPr>
+                <w:rFonts w:ascii="Calibri" w:eastAsia="Times New Roman" w:hAnsi="Calibri" w:cs="Times New Roman"/>
+                <w:color w:val="000000"/>
+              </w:rPr>
+            </w:pPr>
+            <w:r>
+              <w:rPr>
+                <w:rFonts w:ascii="Calibri" w:eastAsia="Times New Roman" w:hAnsi="Calibri" w:cs="Times New Roman"/>
+                <w:color w:val="000000"/>
+              </w:rPr>
+              <w:t>0.6015</w:t>
+            </w:r>
+          </w:p>
+        </w:tc>
+        <w:tc>
+          <w:tcPr>
+            <w:tcW w:w="960" w:type="dxa"/>
+            <w:tcBorders>
+              <w:top w:val="nil"/>
+              <w:left w:val="nil"/>
+              <w:bottom w:val="single" w:sz="4" w:space="0" w:color="auto"/>
+              <w:right w:val="single" w:sz="4" w:space="0" w:color="auto"/>
+            </w:tcBorders>
+            <w:shd w:val="clear" w:color="auto" w:fill="auto"/>
+            <w:noWrap/>
+            <w:vAlign w:val="bottom"/>
+            <w:hideMark/>
+          </w:tcPr>
+          <w:p>
+            <w:pPr>
+              <w:spacing w:after="0" w:line="240" w:lineRule="auto"/>
+              <w:jc w:val="right"/>
+              <w:rPr>
+                <w:rFonts w:ascii="Calibri" w:eastAsia="Times New Roman" w:hAnsi="Calibri" w:cs="Times New Roman"/>
+                <w:color w:val="000000"/>
+              </w:rPr>
+            </w:pPr>
+            <w:r>
+              <w:rPr>
+                <w:rFonts w:ascii="Calibri" w:eastAsia="Times New Roman" w:hAnsi="Calibri" w:cs="Times New Roman"/>
+                <w:color w:val="000000"/>
+              </w:rPr>
+              <w:t>0.5675</w:t>
+            </w:r>
+          </w:p>
+        </w:tc>
+        <w:tc>
+          <w:tcPr>
+            <w:tcW w:w="960" w:type="dxa"/>
+            <w:tcBorders>
+              <w:top w:val="nil"/>
+              <w:left w:val="nil"/>
+              <w:bottom w:val="single" w:sz="4" w:space="0" w:color="auto"/>
+              <w:right w:val="single" w:sz="4" w:space="0" w:color="auto"/>
+            </w:tcBorders>
+            <w:shd w:val="clear" w:color="auto" w:fill="auto"/>
+            <w:noWrap/>
+            <w:vAlign w:val="bottom"/>
+            <w:hideMark/>
+          </w:tcPr>
+          <w:p>
+            <w:pPr>
+              <w:spacing w:after="0" w:line="240" w:lineRule="auto"/>
+              <w:jc w:val="right"/>
+              <w:rPr>
+                <w:rFonts w:ascii="Calibri" w:eastAsia="Times New Roman" w:hAnsi="Calibri" w:cs="Times New Roman"/>
+                <w:color w:val="000000"/>
+              </w:rPr>
+            </w:pPr>
+            <w:r>
+              <w:rPr>
+                <w:rFonts w:ascii="Calibri" w:eastAsia="Times New Roman" w:hAnsi="Calibri" w:cs="Times New Roman"/>
+                <w:color w:val="000000"/>
+              </w:rPr>
+              <w:t>0.6116</w:t>
+            </w:r>
+          </w:p>
+        </w:tc>
+        <w:tc>
+          <w:tcPr>
+            <w:tcW w:w="960" w:type="dxa"/>
+            <w:tcBorders>
+              <w:top w:val="nil"/>
+              <w:left w:val="nil"/>
+              <w:bottom w:val="single" w:sz="4" w:space="0" w:color="auto"/>
+              <w:right w:val="single" w:sz="4" w:space="0" w:color="auto"/>
+            </w:tcBorders>
+            <w:shd w:val="clear" w:color="auto" w:fill="auto"/>
+            <w:noWrap/>
+            <w:vAlign w:val="bottom"/>
+            <w:hideMark/>
+          </w:tcPr>
+          <w:p>
+            <w:pPr>
+              <w:spacing w:after="0" w:line="240" w:lineRule="auto"/>
+              <w:jc w:val="right"/>
+              <w:rPr>
+                <w:rFonts w:ascii="Calibri" w:eastAsia="Times New Roman" w:hAnsi="Calibri" w:cs="Times New Roman"/>
+                <w:color w:val="000000"/>
+              </w:rPr>
+            </w:pPr>
+            <w:r>
+              <w:rPr>
+                <w:rFonts w:ascii="Calibri" w:eastAsia="Times New Roman" w:hAnsi="Calibri" w:cs="Times New Roman"/>
+                <w:color w:val="000000"/>
+              </w:rPr>
+              <w:t>0.6503</w:t>
+            </w:r>
+          </w:p>
+        </w:tc>
+      </w:tr>
+      <w:tr>
+        <w:trPr>
+          <w:trHeight w:val="300"/>
+          <w:jc w:val="center"/>
+        </w:trPr>
+        <w:tc>
+          <w:tcPr>
+            <w:tcW w:w="2824" w:type="dxa"/>
+            <w:tcBorders>
+              <w:top w:val="nil"/>
+              <w:left w:val="single" w:sz="4" w:space="0" w:color="auto"/>
+              <w:bottom w:val="single" w:sz="4" w:space="0" w:color="auto"/>
+              <w:right w:val="single" w:sz="4" w:space="0" w:color="auto"/>
+            </w:tcBorders>
+            <w:shd w:val="clear" w:color="auto" w:fill="auto"/>
+            <w:noWrap/>
+            <w:vAlign w:val="bottom"/>
+            <w:hideMark/>
+          </w:tcPr>
+          <w:p>
+            <w:pPr>
+              <w:spacing w:after="0" w:line="240" w:lineRule="auto"/>
+              <w:rPr>
+                <w:rFonts w:ascii="Calibri" w:eastAsia="Times New Roman" w:hAnsi="Calibri" w:cs="Times New Roman"/>
+                <w:color w:val="000000"/>
+              </w:rPr>
+            </w:pPr>
+            <w:r>
+              <w:rPr>
+                <w:rFonts w:ascii="Calibri" w:eastAsia="Times New Roman" w:hAnsi="Calibri" w:cs="Times New Roman"/>
+                <w:color w:val="000000"/>
+              </w:rPr>
+              <w:t xml:space="preserve">3way_enrich_voting_allmetrics </w:t>
+            </w:r>
+          </w:p>
+        </w:tc>
+        <w:tc>
+          <w:tcPr>
+            <w:tcW w:w="1180" w:type="dxa"/>
+            <w:tcBorders>
+              <w:top w:val="nil"/>
+              <w:left w:val="nil"/>
+              <w:bottom w:val="single" w:sz="4" w:space="0" w:color="auto"/>
+              <w:right w:val="single" w:sz="4" w:space="0" w:color="auto"/>
+            </w:tcBorders>
+            <w:shd w:val="clear" w:color="auto" w:fill="auto"/>
+            <w:noWrap/>
+            <w:vAlign w:val="bottom"/>
+            <w:hideMark/>
+          </w:tcPr>
+          <w:p>
+            <w:pPr>
+              <w:spacing w:after="0" w:line="240" w:lineRule="auto"/>
+              <w:rPr>
+                <w:rFonts w:ascii="Calibri" w:eastAsia="Times New Roman" w:hAnsi="Calibri" w:cs="Times New Roman"/>
+                <w:color w:val="000000"/>
+              </w:rPr>
+            </w:pPr>
+            <w:r>
+              <w:rPr>
+                <w:rFonts w:ascii="Calibri" w:eastAsia="Times New Roman" w:hAnsi="Calibri" w:cs="Times New Roman"/>
+                <w:color w:val="000000"/>
+              </w:rPr>
+              <w:t xml:space="preserve">schedule2 </w:t>
+            </w:r>
+          </w:p>
+        </w:tc>
+        <w:tc>
+          <w:tcPr>
+            <w:tcW w:w="680" w:type="dxa"/>
+            <w:tcBorders>
+              <w:top w:val="nil"/>
+              <w:left w:val="nil"/>
+              <w:bottom w:val="single" w:sz="4" w:space="0" w:color="auto"/>
+              <w:right w:val="single" w:sz="4" w:space="0" w:color="auto"/>
+            </w:tcBorders>
+            <w:shd w:val="clear" w:color="auto" w:fill="auto"/>
+            <w:noWrap/>
+            <w:vAlign w:val="bottom"/>
+            <w:hideMark/>
+          </w:tcPr>
+          <w:p>
+            <w:pPr>
+              <w:spacing w:after="0" w:line="240" w:lineRule="auto"/>
+              <w:rPr>
+                <w:rFonts w:ascii="Calibri" w:eastAsia="Times New Roman" w:hAnsi="Calibri" w:cs="Times New Roman"/>
+                <w:color w:val="000000"/>
+              </w:rPr>
+            </w:pPr>
+            <w:r>
+              <w:rPr>
+                <w:rFonts w:ascii="Calibri" w:eastAsia="Times New Roman" w:hAnsi="Calibri" w:cs="Times New Roman"/>
+                <w:color w:val="000000"/>
+              </w:rPr>
+              <w:t xml:space="preserve">test4 </w:t>
+            </w:r>
+          </w:p>
+        </w:tc>
+        <w:tc>
+          <w:tcPr>
+            <w:tcW w:w="960" w:type="dxa"/>
+            <w:tcBorders>
+              <w:top w:val="nil"/>
+              <w:left w:val="nil"/>
+              <w:bottom w:val="single" w:sz="4" w:space="0" w:color="auto"/>
+              <w:right w:val="single" w:sz="4" w:space="0" w:color="auto"/>
+            </w:tcBorders>
+            <w:shd w:val="clear" w:color="000000" w:fill="92D050"/>
+            <w:noWrap/>
+            <w:vAlign w:val="bottom"/>
+            <w:hideMark/>
+          </w:tcPr>
+          <w:p>
+            <w:pPr>
+              <w:spacing w:after="0" w:line="240" w:lineRule="auto"/>
+              <w:jc w:val="right"/>
+              <w:rPr>
+                <w:rFonts w:ascii="Calibri" w:eastAsia="Times New Roman" w:hAnsi="Calibri" w:cs="Times New Roman"/>
+                <w:color w:val="000000"/>
+              </w:rPr>
+            </w:pPr>
+            <w:r>
+              <w:rPr>
+                <w:rFonts w:ascii="Calibri" w:eastAsia="Times New Roman" w:hAnsi="Calibri" w:cs="Times New Roman"/>
+                <w:color w:val="000000"/>
+              </w:rPr>
+              <w:t>0.7674</w:t>
+            </w:r>
+          </w:p>
+        </w:tc>
+        <w:tc>
+          <w:tcPr>
+            <w:tcW w:w="960" w:type="dxa"/>
+            <w:tcBorders>
+              <w:top w:val="nil"/>
+              <w:left w:val="nil"/>
+              <w:bottom w:val="single" w:sz="4" w:space="0" w:color="auto"/>
+              <w:right w:val="single" w:sz="4" w:space="0" w:color="auto"/>
+            </w:tcBorders>
+            <w:shd w:val="clear" w:color="000000" w:fill="92D050"/>
+            <w:noWrap/>
+            <w:vAlign w:val="bottom"/>
+            <w:hideMark/>
+          </w:tcPr>
+          <w:p>
+            <w:pPr>
+              <w:spacing w:after="0" w:line="240" w:lineRule="auto"/>
+              <w:jc w:val="right"/>
+              <w:rPr>
+                <w:rFonts w:ascii="Calibri" w:eastAsia="Times New Roman" w:hAnsi="Calibri" w:cs="Times New Roman"/>
+                <w:color w:val="000000"/>
+              </w:rPr>
+            </w:pPr>
+            <w:r>
+              <w:rPr>
+                <w:rFonts w:ascii="Calibri" w:eastAsia="Times New Roman" w:hAnsi="Calibri" w:cs="Times New Roman"/>
+                <w:color w:val="000000"/>
+              </w:rPr>
+              <w:t>0.7663</w:t>
+            </w:r>
+          </w:p>
+        </w:tc>
+        <w:tc>
+          <w:tcPr>
+            <w:tcW w:w="960" w:type="dxa"/>
+            <w:tcBorders>
+              <w:top w:val="nil"/>
+              <w:left w:val="nil"/>
+              <w:bottom w:val="single" w:sz="4" w:space="0" w:color="auto"/>
+              <w:right w:val="single" w:sz="4" w:space="0" w:color="auto"/>
+            </w:tcBorders>
+            <w:shd w:val="clear" w:color="000000" w:fill="92D050"/>
+            <w:noWrap/>
+            <w:vAlign w:val="bottom"/>
+            <w:hideMark/>
+          </w:tcPr>
+          <w:p>
+            <w:pPr>
+              <w:spacing w:after="0" w:line="240" w:lineRule="auto"/>
+              <w:jc w:val="right"/>
+              <w:rPr>
+                <w:rFonts w:ascii="Calibri" w:eastAsia="Times New Roman" w:hAnsi="Calibri" w:cs="Times New Roman"/>
+                <w:color w:val="000000"/>
+              </w:rPr>
+            </w:pPr>
+            <w:r>
+              <w:rPr>
+                <w:rFonts w:ascii="Calibri" w:eastAsia="Times New Roman" w:hAnsi="Calibri" w:cs="Times New Roman"/>
+                <w:color w:val="000000"/>
+              </w:rPr>
+              <w:t>0.3305</w:t>
+            </w:r>
+          </w:p>
+        </w:tc>
+        <w:tc>
+          <w:tcPr>
+            <w:tcW w:w="960" w:type="dxa"/>
+            <w:tcBorders>
+              <w:top w:val="nil"/>
+              <w:left w:val="nil"/>
+              <w:bottom w:val="single" w:sz="4" w:space="0" w:color="auto"/>
+              <w:right w:val="single" w:sz="4" w:space="0" w:color="auto"/>
+            </w:tcBorders>
+            <w:shd w:val="clear" w:color="auto" w:fill="auto"/>
+            <w:noWrap/>
+            <w:vAlign w:val="bottom"/>
+            <w:hideMark/>
+          </w:tcPr>
+          <w:p>
+            <w:pPr>
+              <w:spacing w:after="0" w:line="240" w:lineRule="auto"/>
+              <w:jc w:val="right"/>
+              <w:rPr>
+                <w:rFonts w:ascii="Calibri" w:eastAsia="Times New Roman" w:hAnsi="Calibri" w:cs="Times New Roman"/>
+                <w:color w:val="000000"/>
+              </w:rPr>
+            </w:pPr>
+            <w:r>
+              <w:rPr>
+                <w:rFonts w:ascii="Calibri" w:eastAsia="Times New Roman" w:hAnsi="Calibri" w:cs="Times New Roman"/>
+                <w:color w:val="000000"/>
+              </w:rPr>
+              <w:t>0.77</w:t>
+            </w:r>
+          </w:p>
+        </w:tc>
+      </w:tr>
+      <w:tr>
+        <w:trPr>
+          <w:trHeight w:val="300"/>
+          <w:jc w:val="center"/>
+        </w:trPr>
+        <w:tc>
+          <w:tcPr>
+            <w:tcW w:w="2824" w:type="dxa"/>
+            <w:tcBorders>
+              <w:top w:val="nil"/>
+              <w:left w:val="single" w:sz="4" w:space="0" w:color="auto"/>
+              <w:bottom w:val="single" w:sz="4" w:space="0" w:color="auto"/>
+              <w:right w:val="single" w:sz="4" w:space="0" w:color="auto"/>
+            </w:tcBorders>
+            <w:shd w:val="clear" w:color="auto" w:fill="auto"/>
+            <w:noWrap/>
+            <w:vAlign w:val="bottom"/>
+            <w:hideMark/>
+          </w:tcPr>
+          <w:p>
+            <w:pPr>
+              <w:spacing w:after="0" w:line="240" w:lineRule="auto"/>
+              <w:rPr>
+                <w:rFonts w:ascii="Calibri" w:eastAsia="Times New Roman" w:hAnsi="Calibri" w:cs="Times New Roman"/>
+                <w:color w:val="000000"/>
+              </w:rPr>
+            </w:pPr>
+            <w:r>
+              <w:rPr>
+                <w:rFonts w:ascii="Calibri" w:eastAsia="Times New Roman" w:hAnsi="Calibri" w:cs="Times New Roman"/>
+                <w:color w:val="000000"/>
+              </w:rPr>
+              <w:t xml:space="preserve">3way_enrich_voting_allmetrics </w:t>
+            </w:r>
+          </w:p>
+        </w:tc>
+        <w:tc>
+          <w:tcPr>
+            <w:tcW w:w="1180" w:type="dxa"/>
+            <w:tcBorders>
+              <w:top w:val="nil"/>
+              <w:left w:val="nil"/>
+              <w:bottom w:val="single" w:sz="4" w:space="0" w:color="auto"/>
+              <w:right w:val="single" w:sz="4" w:space="0" w:color="auto"/>
+            </w:tcBorders>
+            <w:shd w:val="clear" w:color="auto" w:fill="auto"/>
+            <w:noWrap/>
+            <w:vAlign w:val="bottom"/>
+            <w:hideMark/>
+          </w:tcPr>
+          <w:p>
+            <w:pPr>
+              <w:spacing w:after="0" w:line="240" w:lineRule="auto"/>
+              <w:rPr>
+                <w:rFonts w:ascii="Calibri" w:eastAsia="Times New Roman" w:hAnsi="Calibri" w:cs="Times New Roman"/>
+                <w:color w:val="000000"/>
+              </w:rPr>
+            </w:pPr>
+            <w:r>
+              <w:rPr>
+                <w:rFonts w:ascii="Calibri" w:eastAsia="Times New Roman" w:hAnsi="Calibri" w:cs="Times New Roman"/>
+                <w:color w:val="000000"/>
+              </w:rPr>
+              <w:t xml:space="preserve">schedule3 </w:t>
+            </w:r>
+          </w:p>
+        </w:tc>
+        <w:tc>
+          <w:tcPr>
+            <w:tcW w:w="680" w:type="dxa"/>
+            <w:tcBorders>
+              <w:top w:val="nil"/>
+              <w:left w:val="nil"/>
+              <w:bottom w:val="single" w:sz="4" w:space="0" w:color="auto"/>
+              <w:right w:val="single" w:sz="4" w:space="0" w:color="auto"/>
+            </w:tcBorders>
+            <w:shd w:val="clear" w:color="auto" w:fill="auto"/>
+            <w:noWrap/>
+            <w:vAlign w:val="bottom"/>
+            <w:hideMark/>
+          </w:tcPr>
+          <w:p>
+            <w:pPr>
+              <w:spacing w:after="0" w:line="240" w:lineRule="auto"/>
+              <w:rPr>
+                <w:rFonts w:ascii="Calibri" w:eastAsia="Times New Roman" w:hAnsi="Calibri" w:cs="Times New Roman"/>
+                <w:color w:val="000000"/>
+              </w:rPr>
+            </w:pPr>
+            <w:r>
+              <w:rPr>
+                <w:rFonts w:ascii="Calibri" w:eastAsia="Times New Roman" w:hAnsi="Calibri" w:cs="Times New Roman"/>
+                <w:color w:val="000000"/>
+              </w:rPr>
+              <w:t xml:space="preserve">test1 </w:t>
+            </w:r>
+          </w:p>
+        </w:tc>
+        <w:tc>
+          <w:tcPr>
+            <w:tcW w:w="960" w:type="dxa"/>
+            <w:tcBorders>
+              <w:top w:val="nil"/>
+              <w:left w:val="nil"/>
+              <w:bottom w:val="single" w:sz="4" w:space="0" w:color="auto"/>
+              <w:right w:val="single" w:sz="4" w:space="0" w:color="auto"/>
+            </w:tcBorders>
+            <w:shd w:val="clear" w:color="000000" w:fill="92D050"/>
+            <w:noWrap/>
+            <w:vAlign w:val="bottom"/>
+            <w:hideMark/>
+          </w:tcPr>
+          <w:p>
+            <w:pPr>
+              <w:spacing w:after="0" w:line="240" w:lineRule="auto"/>
+              <w:jc w:val="right"/>
+              <w:rPr>
+                <w:rFonts w:ascii="Calibri" w:eastAsia="Times New Roman" w:hAnsi="Calibri" w:cs="Times New Roman"/>
+                <w:color w:val="000000"/>
+              </w:rPr>
+            </w:pPr>
+            <w:r>
+              <w:rPr>
+                <w:rFonts w:ascii="Calibri" w:eastAsia="Times New Roman" w:hAnsi="Calibri" w:cs="Times New Roman"/>
+                <w:color w:val="000000"/>
+              </w:rPr>
+              <w:t>0.9087</w:t>
+            </w:r>
+          </w:p>
+        </w:tc>
+        <w:tc>
+          <w:tcPr>
+            <w:tcW w:w="960" w:type="dxa"/>
+            <w:tcBorders>
+              <w:top w:val="nil"/>
+              <w:left w:val="nil"/>
+              <w:bottom w:val="single" w:sz="4" w:space="0" w:color="auto"/>
+              <w:right w:val="single" w:sz="4" w:space="0" w:color="auto"/>
+            </w:tcBorders>
+            <w:shd w:val="clear" w:color="000000" w:fill="92D050"/>
+            <w:noWrap/>
+            <w:vAlign w:val="bottom"/>
+            <w:hideMark/>
+          </w:tcPr>
+          <w:p>
+            <w:pPr>
+              <w:spacing w:after="0" w:line="240" w:lineRule="auto"/>
+              <w:jc w:val="right"/>
+              <w:rPr>
+                <w:rFonts w:ascii="Calibri" w:eastAsia="Times New Roman" w:hAnsi="Calibri" w:cs="Times New Roman"/>
+                <w:color w:val="000000"/>
+              </w:rPr>
+            </w:pPr>
+            <w:r>
+              <w:rPr>
+                <w:rFonts w:ascii="Calibri" w:eastAsia="Times New Roman" w:hAnsi="Calibri" w:cs="Times New Roman"/>
+                <w:color w:val="000000"/>
+              </w:rPr>
+              <w:t>0.9085</w:t>
+            </w:r>
+          </w:p>
+        </w:tc>
+        <w:tc>
+          <w:tcPr>
+            <w:tcW w:w="960" w:type="dxa"/>
+            <w:tcBorders>
+              <w:top w:val="nil"/>
+              <w:left w:val="nil"/>
+              <w:bottom w:val="single" w:sz="4" w:space="0" w:color="auto"/>
+              <w:right w:val="single" w:sz="4" w:space="0" w:color="auto"/>
+            </w:tcBorders>
+            <w:shd w:val="clear" w:color="000000" w:fill="92D050"/>
+            <w:noWrap/>
+            <w:vAlign w:val="bottom"/>
+            <w:hideMark/>
+          </w:tcPr>
+          <w:p>
+            <w:pPr>
+              <w:spacing w:after="0" w:line="240" w:lineRule="auto"/>
+              <w:jc w:val="right"/>
+              <w:rPr>
+                <w:rFonts w:ascii="Calibri" w:eastAsia="Times New Roman" w:hAnsi="Calibri" w:cs="Times New Roman"/>
+                <w:color w:val="000000"/>
+              </w:rPr>
+            </w:pPr>
+            <w:r>
+              <w:rPr>
+                <w:rFonts w:ascii="Calibri" w:eastAsia="Times New Roman" w:hAnsi="Calibri" w:cs="Times New Roman"/>
+                <w:color w:val="000000"/>
+              </w:rPr>
+              <w:t>0.1293</w:t>
+            </w:r>
+          </w:p>
+        </w:tc>
+        <w:tc>
+          <w:tcPr>
+            <w:tcW w:w="960" w:type="dxa"/>
+            <w:tcBorders>
+              <w:top w:val="nil"/>
+              <w:left w:val="nil"/>
+              <w:bottom w:val="single" w:sz="4" w:space="0" w:color="auto"/>
+              <w:right w:val="single" w:sz="4" w:space="0" w:color="auto"/>
+            </w:tcBorders>
+            <w:shd w:val="clear" w:color="000000" w:fill="92D050"/>
+            <w:noWrap/>
+            <w:vAlign w:val="bottom"/>
+            <w:hideMark/>
+          </w:tcPr>
+          <w:p>
+            <w:pPr>
+              <w:spacing w:after="0" w:line="240" w:lineRule="auto"/>
+              <w:jc w:val="right"/>
+              <w:rPr>
+                <w:rFonts w:ascii="Calibri" w:eastAsia="Times New Roman" w:hAnsi="Calibri" w:cs="Times New Roman"/>
+                <w:color w:val="000000"/>
+              </w:rPr>
+            </w:pPr>
+            <w:r>
+              <w:rPr>
+                <w:rFonts w:ascii="Calibri" w:eastAsia="Times New Roman" w:hAnsi="Calibri" w:cs="Times New Roman"/>
+                <w:color w:val="000000"/>
+              </w:rPr>
+              <w:t>0.9267</w:t>
+            </w:r>
+          </w:p>
+        </w:tc>
+      </w:tr>
+      <w:tr>
+        <w:trPr>
+          <w:trHeight w:val="300"/>
+          <w:jc w:val="center"/>
+        </w:trPr>
+        <w:tc>
+          <w:tcPr>
+            <w:tcW w:w="2824" w:type="dxa"/>
+            <w:tcBorders>
+              <w:top w:val="nil"/>
+              <w:left w:val="single" w:sz="4" w:space="0" w:color="auto"/>
+              <w:bottom w:val="single" w:sz="4" w:space="0" w:color="auto"/>
+              <w:right w:val="single" w:sz="4" w:space="0" w:color="auto"/>
+            </w:tcBorders>
+            <w:shd w:val="clear" w:color="auto" w:fill="auto"/>
+            <w:noWrap/>
+            <w:vAlign w:val="bottom"/>
+            <w:hideMark/>
+          </w:tcPr>
+          <w:p>
+            <w:pPr>
+              <w:spacing w:after="0" w:line="240" w:lineRule="auto"/>
+              <w:rPr>
+                <w:rFonts w:ascii="Calibri" w:eastAsia="Times New Roman" w:hAnsi="Calibri" w:cs="Times New Roman"/>
+                <w:color w:val="000000"/>
+              </w:rPr>
+            </w:pPr>
+            <w:r>
+              <w:rPr>
+                <w:rFonts w:ascii="Calibri" w:eastAsia="Times New Roman" w:hAnsi="Calibri" w:cs="Times New Roman"/>
+                <w:color w:val="000000"/>
+              </w:rPr>
+              <w:t xml:space="preserve">3way_enrich_voting_allmetrics </w:t>
+            </w:r>
+          </w:p>
+        </w:tc>
+        <w:tc>
+          <w:tcPr>
+            <w:tcW w:w="1180" w:type="dxa"/>
+            <w:tcBorders>
+              <w:top w:val="nil"/>
+              <w:left w:val="nil"/>
+              <w:bottom w:val="single" w:sz="4" w:space="0" w:color="auto"/>
+              <w:right w:val="single" w:sz="4" w:space="0" w:color="auto"/>
+            </w:tcBorders>
+            <w:shd w:val="clear" w:color="auto" w:fill="auto"/>
+            <w:noWrap/>
+            <w:vAlign w:val="bottom"/>
+            <w:hideMark/>
+          </w:tcPr>
+          <w:p>
+            <w:pPr>
+              <w:spacing w:after="0" w:line="240" w:lineRule="auto"/>
+              <w:rPr>
+                <w:rFonts w:ascii="Calibri" w:eastAsia="Times New Roman" w:hAnsi="Calibri" w:cs="Times New Roman"/>
+                <w:color w:val="000000"/>
+              </w:rPr>
+            </w:pPr>
+            <w:r>
+              <w:rPr>
+                <w:rFonts w:ascii="Calibri" w:eastAsia="Times New Roman" w:hAnsi="Calibri" w:cs="Times New Roman"/>
+                <w:color w:val="000000"/>
+              </w:rPr>
+              <w:t xml:space="preserve">schedule3 </w:t>
+            </w:r>
+          </w:p>
+        </w:tc>
+        <w:tc>
+          <w:tcPr>
+            <w:tcW w:w="680" w:type="dxa"/>
+            <w:tcBorders>
+              <w:top w:val="nil"/>
+              <w:left w:val="nil"/>
+              <w:bottom w:val="single" w:sz="4" w:space="0" w:color="auto"/>
+              <w:right w:val="single" w:sz="4" w:space="0" w:color="auto"/>
+            </w:tcBorders>
+            <w:shd w:val="clear" w:color="auto" w:fill="auto"/>
+            <w:noWrap/>
+            <w:vAlign w:val="bottom"/>
+            <w:hideMark/>
+          </w:tcPr>
+          <w:p>
+            <w:pPr>
+              <w:spacing w:after="0" w:line="240" w:lineRule="auto"/>
+              <w:rPr>
+                <w:rFonts w:ascii="Calibri" w:eastAsia="Times New Roman" w:hAnsi="Calibri" w:cs="Times New Roman"/>
+                <w:color w:val="000000"/>
+              </w:rPr>
+            </w:pPr>
+            <w:r>
+              <w:rPr>
+                <w:rFonts w:ascii="Calibri" w:eastAsia="Times New Roman" w:hAnsi="Calibri" w:cs="Times New Roman"/>
+                <w:color w:val="000000"/>
+              </w:rPr>
+              <w:t xml:space="preserve">test2 </w:t>
+            </w:r>
+          </w:p>
+        </w:tc>
+        <w:tc>
+          <w:tcPr>
+            <w:tcW w:w="960" w:type="dxa"/>
+            <w:tcBorders>
+              <w:top w:val="nil"/>
+              <w:left w:val="nil"/>
+              <w:bottom w:val="single" w:sz="4" w:space="0" w:color="auto"/>
+              <w:right w:val="single" w:sz="4" w:space="0" w:color="auto"/>
+            </w:tcBorders>
+            <w:shd w:val="clear" w:color="000000" w:fill="92D050"/>
+            <w:noWrap/>
+            <w:vAlign w:val="bottom"/>
+            <w:hideMark/>
+          </w:tcPr>
+          <w:p>
+            <w:pPr>
+              <w:spacing w:after="0" w:line="240" w:lineRule="auto"/>
+              <w:jc w:val="right"/>
+              <w:rPr>
+                <w:rFonts w:ascii="Calibri" w:eastAsia="Times New Roman" w:hAnsi="Calibri" w:cs="Times New Roman"/>
+                <w:color w:val="000000"/>
+              </w:rPr>
+            </w:pPr>
+            <w:r>
+              <w:rPr>
+                <w:rFonts w:ascii="Calibri" w:eastAsia="Times New Roman" w:hAnsi="Calibri" w:cs="Times New Roman"/>
+                <w:color w:val="000000"/>
+              </w:rPr>
+              <w:t>0.8862</w:t>
+            </w:r>
+          </w:p>
+        </w:tc>
+        <w:tc>
+          <w:tcPr>
+            <w:tcW w:w="960" w:type="dxa"/>
+            <w:tcBorders>
+              <w:top w:val="nil"/>
+              <w:left w:val="nil"/>
+              <w:bottom w:val="single" w:sz="4" w:space="0" w:color="auto"/>
+              <w:right w:val="single" w:sz="4" w:space="0" w:color="auto"/>
+            </w:tcBorders>
+            <w:shd w:val="clear" w:color="000000" w:fill="92D050"/>
+            <w:noWrap/>
+            <w:vAlign w:val="bottom"/>
+            <w:hideMark/>
+          </w:tcPr>
+          <w:p>
+            <w:pPr>
+              <w:spacing w:after="0" w:line="240" w:lineRule="auto"/>
+              <w:jc w:val="right"/>
+              <w:rPr>
+                <w:rFonts w:ascii="Calibri" w:eastAsia="Times New Roman" w:hAnsi="Calibri" w:cs="Times New Roman"/>
+                <w:color w:val="000000"/>
+              </w:rPr>
+            </w:pPr>
+            <w:r>
+              <w:rPr>
+                <w:rFonts w:ascii="Calibri" w:eastAsia="Times New Roman" w:hAnsi="Calibri" w:cs="Times New Roman"/>
+                <w:color w:val="000000"/>
+              </w:rPr>
+              <w:t>0.8884</w:t>
+            </w:r>
+          </w:p>
+        </w:tc>
+        <w:tc>
+          <w:tcPr>
+            <w:tcW w:w="960" w:type="dxa"/>
+            <w:tcBorders>
+              <w:top w:val="nil"/>
+              <w:left w:val="nil"/>
+              <w:bottom w:val="single" w:sz="4" w:space="0" w:color="auto"/>
+              <w:right w:val="single" w:sz="4" w:space="0" w:color="auto"/>
+            </w:tcBorders>
+            <w:shd w:val="clear" w:color="000000" w:fill="92D050"/>
+            <w:noWrap/>
+            <w:vAlign w:val="bottom"/>
+            <w:hideMark/>
+          </w:tcPr>
+          <w:p>
+            <w:pPr>
+              <w:spacing w:after="0" w:line="240" w:lineRule="auto"/>
+              <w:jc w:val="right"/>
+              <w:rPr>
+                <w:rFonts w:ascii="Calibri" w:eastAsia="Times New Roman" w:hAnsi="Calibri" w:cs="Times New Roman"/>
+                <w:color w:val="000000"/>
+              </w:rPr>
+            </w:pPr>
+            <w:r>
+              <w:rPr>
+                <w:rFonts w:ascii="Calibri" w:eastAsia="Times New Roman" w:hAnsi="Calibri" w:cs="Times New Roman"/>
+                <w:color w:val="000000"/>
+              </w:rPr>
+              <w:t>0.1578</w:t>
+            </w:r>
+          </w:p>
+        </w:tc>
+        <w:tc>
+          <w:tcPr>
+            <w:tcW w:w="960" w:type="dxa"/>
+            <w:tcBorders>
+              <w:top w:val="nil"/>
+              <w:left w:val="nil"/>
+              <w:bottom w:val="single" w:sz="4" w:space="0" w:color="auto"/>
+              <w:right w:val="single" w:sz="4" w:space="0" w:color="auto"/>
+            </w:tcBorders>
+            <w:shd w:val="clear" w:color="000000" w:fill="92D050"/>
+            <w:noWrap/>
+            <w:vAlign w:val="bottom"/>
+            <w:hideMark/>
+          </w:tcPr>
+          <w:p>
+            <w:pPr>
+              <w:spacing w:after="0" w:line="240" w:lineRule="auto"/>
+              <w:jc w:val="right"/>
+              <w:rPr>
+                <w:rFonts w:ascii="Calibri" w:eastAsia="Times New Roman" w:hAnsi="Calibri" w:cs="Times New Roman"/>
+                <w:color w:val="000000"/>
+              </w:rPr>
+            </w:pPr>
+            <w:r>
+              <w:rPr>
+                <w:rFonts w:ascii="Calibri" w:eastAsia="Times New Roman" w:hAnsi="Calibri" w:cs="Times New Roman"/>
+                <w:color w:val="000000"/>
+              </w:rPr>
+              <w:t>0.9123</w:t>
+            </w:r>
+          </w:p>
+        </w:tc>
+      </w:tr>
+      <w:tr>
+        <w:trPr>
+          <w:trHeight w:val="300"/>
+          <w:jc w:val="center"/>
+        </w:trPr>
+        <w:tc>
+          <w:tcPr>
+            <w:tcW w:w="2824" w:type="dxa"/>
+            <w:tcBorders>
+              <w:top w:val="nil"/>
+              <w:left w:val="single" w:sz="4" w:space="0" w:color="auto"/>
+              <w:bottom w:val="single" w:sz="4" w:space="0" w:color="auto"/>
+              <w:right w:val="single" w:sz="4" w:space="0" w:color="auto"/>
+            </w:tcBorders>
+            <w:shd w:val="clear" w:color="auto" w:fill="auto"/>
+            <w:noWrap/>
+            <w:vAlign w:val="bottom"/>
+            <w:hideMark/>
+          </w:tcPr>
+          <w:p>
+            <w:pPr>
+              <w:spacing w:after="0" w:line="240" w:lineRule="auto"/>
+              <w:rPr>
+                <w:rFonts w:ascii="Calibri" w:eastAsia="Times New Roman" w:hAnsi="Calibri" w:cs="Times New Roman"/>
+                <w:color w:val="000000"/>
+              </w:rPr>
+            </w:pPr>
+            <w:r>
+              <w:rPr>
+                <w:rFonts w:ascii="Calibri" w:eastAsia="Times New Roman" w:hAnsi="Calibri" w:cs="Times New Roman"/>
+                <w:color w:val="000000"/>
+              </w:rPr>
+              <w:t xml:space="preserve">3way_enrich_voting_allmetrics </w:t>
+            </w:r>
+          </w:p>
+        </w:tc>
+        <w:tc>
+          <w:tcPr>
+            <w:tcW w:w="1180" w:type="dxa"/>
+            <w:tcBorders>
+              <w:top w:val="nil"/>
+              <w:left w:val="nil"/>
+              <w:bottom w:val="single" w:sz="4" w:space="0" w:color="auto"/>
+              <w:right w:val="single" w:sz="4" w:space="0" w:color="auto"/>
+            </w:tcBorders>
+            <w:shd w:val="clear" w:color="auto" w:fill="auto"/>
+            <w:noWrap/>
+            <w:vAlign w:val="bottom"/>
+            <w:hideMark/>
+          </w:tcPr>
+          <w:p>
+            <w:pPr>
+              <w:spacing w:after="0" w:line="240" w:lineRule="auto"/>
+              <w:rPr>
+                <w:rFonts w:ascii="Calibri" w:eastAsia="Times New Roman" w:hAnsi="Calibri" w:cs="Times New Roman"/>
+                <w:color w:val="000000"/>
+              </w:rPr>
+            </w:pPr>
+            <w:r>
+              <w:rPr>
+                <w:rFonts w:ascii="Calibri" w:eastAsia="Times New Roman" w:hAnsi="Calibri" w:cs="Times New Roman"/>
+                <w:color w:val="000000"/>
+              </w:rPr>
+              <w:t xml:space="preserve">schedule3 </w:t>
+            </w:r>
+          </w:p>
+        </w:tc>
+        <w:tc>
+          <w:tcPr>
+            <w:tcW w:w="680" w:type="dxa"/>
+            <w:tcBorders>
+              <w:top w:val="nil"/>
+              <w:left w:val="nil"/>
+              <w:bottom w:val="single" w:sz="4" w:space="0" w:color="auto"/>
+              <w:right w:val="single" w:sz="4" w:space="0" w:color="auto"/>
+            </w:tcBorders>
+            <w:shd w:val="clear" w:color="auto" w:fill="auto"/>
+            <w:noWrap/>
+            <w:vAlign w:val="bottom"/>
+            <w:hideMark/>
+          </w:tcPr>
+          <w:p>
+            <w:pPr>
+              <w:spacing w:after="0" w:line="240" w:lineRule="auto"/>
+              <w:rPr>
+                <w:rFonts w:ascii="Calibri" w:eastAsia="Times New Roman" w:hAnsi="Calibri" w:cs="Times New Roman"/>
+                <w:color w:val="000000"/>
+              </w:rPr>
+            </w:pPr>
+            <w:r>
+              <w:rPr>
+                <w:rFonts w:ascii="Calibri" w:eastAsia="Times New Roman" w:hAnsi="Calibri" w:cs="Times New Roman"/>
+                <w:color w:val="000000"/>
+              </w:rPr>
+              <w:t xml:space="preserve">test3 </w:t>
+            </w:r>
+          </w:p>
+        </w:tc>
+        <w:tc>
+          <w:tcPr>
+            <w:tcW w:w="960" w:type="dxa"/>
+            <w:tcBorders>
+              <w:top w:val="nil"/>
+              <w:left w:val="nil"/>
+              <w:bottom w:val="single" w:sz="4" w:space="0" w:color="auto"/>
+              <w:right w:val="single" w:sz="4" w:space="0" w:color="auto"/>
+            </w:tcBorders>
+            <w:shd w:val="clear" w:color="auto" w:fill="auto"/>
+            <w:noWrap/>
+            <w:vAlign w:val="bottom"/>
+            <w:hideMark/>
+          </w:tcPr>
+          <w:p>
+            <w:pPr>
+              <w:spacing w:after="0" w:line="240" w:lineRule="auto"/>
+              <w:jc w:val="right"/>
+              <w:rPr>
+                <w:rFonts w:ascii="Calibri" w:eastAsia="Times New Roman" w:hAnsi="Calibri" w:cs="Times New Roman"/>
+                <w:color w:val="000000"/>
+              </w:rPr>
+            </w:pPr>
+            <w:r>
+              <w:rPr>
+                <w:rFonts w:ascii="Calibri" w:eastAsia="Times New Roman" w:hAnsi="Calibri" w:cs="Times New Roman"/>
+                <w:color w:val="000000"/>
+              </w:rPr>
+              <w:t>0.6599</w:t>
+            </w:r>
+          </w:p>
+        </w:tc>
+        <w:tc>
+          <w:tcPr>
+            <w:tcW w:w="960" w:type="dxa"/>
+            <w:tcBorders>
+              <w:top w:val="nil"/>
+              <w:left w:val="nil"/>
+              <w:bottom w:val="single" w:sz="4" w:space="0" w:color="auto"/>
+              <w:right w:val="single" w:sz="4" w:space="0" w:color="auto"/>
+            </w:tcBorders>
+            <w:shd w:val="clear" w:color="auto" w:fill="auto"/>
+            <w:noWrap/>
+            <w:vAlign w:val="bottom"/>
+            <w:hideMark/>
+          </w:tcPr>
+          <w:p>
+            <w:pPr>
+              <w:spacing w:after="0" w:line="240" w:lineRule="auto"/>
+              <w:jc w:val="right"/>
+              <w:rPr>
+                <w:rFonts w:ascii="Calibri" w:eastAsia="Times New Roman" w:hAnsi="Calibri" w:cs="Times New Roman"/>
+                <w:color w:val="000000"/>
+              </w:rPr>
+            </w:pPr>
+            <w:r>
+              <w:rPr>
+                <w:rFonts w:ascii="Calibri" w:eastAsia="Times New Roman" w:hAnsi="Calibri" w:cs="Times New Roman"/>
+                <w:color w:val="000000"/>
+              </w:rPr>
+              <w:t>0.6154</w:t>
+            </w:r>
+          </w:p>
+        </w:tc>
+        <w:tc>
+          <w:tcPr>
+            <w:tcW w:w="960" w:type="dxa"/>
+            <w:tcBorders>
+              <w:top w:val="nil"/>
+              <w:left w:val="nil"/>
+              <w:bottom w:val="single" w:sz="4" w:space="0" w:color="auto"/>
+              <w:right w:val="single" w:sz="4" w:space="0" w:color="auto"/>
+            </w:tcBorders>
+            <w:shd w:val="clear" w:color="auto" w:fill="auto"/>
+            <w:noWrap/>
+            <w:vAlign w:val="bottom"/>
+            <w:hideMark/>
+          </w:tcPr>
+          <w:p>
+            <w:pPr>
+              <w:spacing w:after="0" w:line="240" w:lineRule="auto"/>
+              <w:jc w:val="right"/>
+              <w:rPr>
+                <w:rFonts w:ascii="Calibri" w:eastAsia="Times New Roman" w:hAnsi="Calibri" w:cs="Times New Roman"/>
+                <w:color w:val="000000"/>
+              </w:rPr>
+            </w:pPr>
+            <w:r>
+              <w:rPr>
+                <w:rFonts w:ascii="Calibri" w:eastAsia="Times New Roman" w:hAnsi="Calibri" w:cs="Times New Roman"/>
+                <w:color w:val="000000"/>
+              </w:rPr>
+              <w:t>0.5438</w:t>
+            </w:r>
+          </w:p>
+        </w:tc>
+        <w:tc>
+          <w:tcPr>
+            <w:tcW w:w="960" w:type="dxa"/>
+            <w:tcBorders>
+              <w:top w:val="nil"/>
+              <w:left w:val="nil"/>
+              <w:bottom w:val="single" w:sz="4" w:space="0" w:color="auto"/>
+              <w:right w:val="single" w:sz="4" w:space="0" w:color="auto"/>
+            </w:tcBorders>
+            <w:shd w:val="clear" w:color="auto" w:fill="auto"/>
+            <w:noWrap/>
+            <w:vAlign w:val="bottom"/>
+            <w:hideMark/>
+          </w:tcPr>
+          <w:p>
+            <w:pPr>
+              <w:spacing w:after="0" w:line="240" w:lineRule="auto"/>
+              <w:jc w:val="right"/>
+              <w:rPr>
+                <w:rFonts w:ascii="Calibri" w:eastAsia="Times New Roman" w:hAnsi="Calibri" w:cs="Times New Roman"/>
+                <w:color w:val="000000"/>
+              </w:rPr>
+            </w:pPr>
+            <w:r>
+              <w:rPr>
+                <w:rFonts w:ascii="Calibri" w:eastAsia="Times New Roman" w:hAnsi="Calibri" w:cs="Times New Roman"/>
+                <w:color w:val="000000"/>
+              </w:rPr>
+              <w:t>0.7019</w:t>
+            </w:r>
+          </w:p>
+        </w:tc>
+      </w:tr>
+      <w:tr>
+        <w:trPr>
+          <w:trHeight w:val="300"/>
+          <w:jc w:val="center"/>
+        </w:trPr>
+        <w:tc>
+          <w:tcPr>
+            <w:tcW w:w="2824" w:type="dxa"/>
+            <w:tcBorders>
+              <w:top w:val="nil"/>
+              <w:left w:val="single" w:sz="4" w:space="0" w:color="auto"/>
+              <w:bottom w:val="single" w:sz="4" w:space="0" w:color="auto"/>
+              <w:right w:val="single" w:sz="4" w:space="0" w:color="auto"/>
+            </w:tcBorders>
+            <w:shd w:val="clear" w:color="auto" w:fill="auto"/>
+            <w:noWrap/>
+            <w:vAlign w:val="bottom"/>
+            <w:hideMark/>
+          </w:tcPr>
+          <w:p>
+            <w:pPr>
+              <w:spacing w:after="0" w:line="240" w:lineRule="auto"/>
+              <w:rPr>
+                <w:rFonts w:ascii="Calibri" w:eastAsia="Times New Roman" w:hAnsi="Calibri" w:cs="Times New Roman"/>
+                <w:color w:val="000000"/>
+              </w:rPr>
+            </w:pPr>
+            <w:r>
+              <w:rPr>
+                <w:rFonts w:ascii="Calibri" w:eastAsia="Times New Roman" w:hAnsi="Calibri" w:cs="Times New Roman"/>
+                <w:color w:val="000000"/>
+              </w:rPr>
+              <w:t xml:space="preserve">3way_enrich_voting_allmetrics </w:t>
+            </w:r>
+          </w:p>
+        </w:tc>
+        <w:tc>
+          <w:tcPr>
+            <w:tcW w:w="1180" w:type="dxa"/>
+            <w:tcBorders>
+              <w:top w:val="nil"/>
+              <w:left w:val="nil"/>
+              <w:bottom w:val="single" w:sz="4" w:space="0" w:color="auto"/>
+              <w:right w:val="single" w:sz="4" w:space="0" w:color="auto"/>
+            </w:tcBorders>
+            <w:shd w:val="clear" w:color="auto" w:fill="auto"/>
+            <w:noWrap/>
+            <w:vAlign w:val="bottom"/>
+            <w:hideMark/>
+          </w:tcPr>
+          <w:p>
+            <w:pPr>
+              <w:spacing w:after="0" w:line="240" w:lineRule="auto"/>
+              <w:rPr>
+                <w:rFonts w:ascii="Calibri" w:eastAsia="Times New Roman" w:hAnsi="Calibri" w:cs="Times New Roman"/>
+                <w:color w:val="000000"/>
+              </w:rPr>
+            </w:pPr>
+            <w:r>
+              <w:rPr>
+                <w:rFonts w:ascii="Calibri" w:eastAsia="Times New Roman" w:hAnsi="Calibri" w:cs="Times New Roman"/>
+                <w:color w:val="000000"/>
+              </w:rPr>
+              <w:t xml:space="preserve">schedule3 </w:t>
+            </w:r>
+          </w:p>
+        </w:tc>
+        <w:tc>
+          <w:tcPr>
+            <w:tcW w:w="680" w:type="dxa"/>
+            <w:tcBorders>
+              <w:top w:val="nil"/>
+              <w:left w:val="nil"/>
+              <w:bottom w:val="single" w:sz="4" w:space="0" w:color="auto"/>
+              <w:right w:val="single" w:sz="4" w:space="0" w:color="auto"/>
+            </w:tcBorders>
+            <w:shd w:val="clear" w:color="auto" w:fill="auto"/>
+            <w:noWrap/>
+            <w:vAlign w:val="bottom"/>
+            <w:hideMark/>
+          </w:tcPr>
+          <w:p>
+            <w:pPr>
+              <w:spacing w:after="0" w:line="240" w:lineRule="auto"/>
+              <w:rPr>
+                <w:rFonts w:ascii="Calibri" w:eastAsia="Times New Roman" w:hAnsi="Calibri" w:cs="Times New Roman"/>
+                <w:color w:val="000000"/>
+              </w:rPr>
+            </w:pPr>
+            <w:r>
+              <w:rPr>
+                <w:rFonts w:ascii="Calibri" w:eastAsia="Times New Roman" w:hAnsi="Calibri" w:cs="Times New Roman"/>
+                <w:color w:val="000000"/>
+              </w:rPr>
+              <w:t xml:space="preserve">test4 </w:t>
+            </w:r>
+          </w:p>
+        </w:tc>
+        <w:tc>
+          <w:tcPr>
+            <w:tcW w:w="960" w:type="dxa"/>
+            <w:tcBorders>
+              <w:top w:val="nil"/>
+              <w:left w:val="nil"/>
+              <w:bottom w:val="single" w:sz="4" w:space="0" w:color="auto"/>
+              <w:right w:val="single" w:sz="4" w:space="0" w:color="auto"/>
+            </w:tcBorders>
+            <w:shd w:val="clear" w:color="auto" w:fill="auto"/>
+            <w:noWrap/>
+            <w:vAlign w:val="bottom"/>
+            <w:hideMark/>
+          </w:tcPr>
+          <w:p>
+            <w:pPr>
+              <w:spacing w:after="0" w:line="240" w:lineRule="auto"/>
+              <w:jc w:val="right"/>
+              <w:rPr>
+                <w:rFonts w:ascii="Calibri" w:eastAsia="Times New Roman" w:hAnsi="Calibri" w:cs="Times New Roman"/>
+                <w:color w:val="000000"/>
+              </w:rPr>
+            </w:pPr>
+            <w:r>
+              <w:rPr>
+                <w:rFonts w:ascii="Calibri" w:eastAsia="Times New Roman" w:hAnsi="Calibri" w:cs="Times New Roman"/>
+                <w:color w:val="000000"/>
+              </w:rPr>
+              <w:t>0.7325</w:t>
+            </w:r>
+          </w:p>
+        </w:tc>
+        <w:tc>
+          <w:tcPr>
+            <w:tcW w:w="960" w:type="dxa"/>
+            <w:tcBorders>
+              <w:top w:val="nil"/>
+              <w:left w:val="nil"/>
+              <w:bottom w:val="single" w:sz="4" w:space="0" w:color="auto"/>
+              <w:right w:val="single" w:sz="4" w:space="0" w:color="auto"/>
+            </w:tcBorders>
+            <w:shd w:val="clear" w:color="000000" w:fill="92D050"/>
+            <w:noWrap/>
+            <w:vAlign w:val="bottom"/>
+            <w:hideMark/>
+          </w:tcPr>
+          <w:p>
+            <w:pPr>
+              <w:spacing w:after="0" w:line="240" w:lineRule="auto"/>
+              <w:jc w:val="right"/>
+              <w:rPr>
+                <w:rFonts w:ascii="Calibri" w:eastAsia="Times New Roman" w:hAnsi="Calibri" w:cs="Times New Roman"/>
+                <w:color w:val="000000"/>
+              </w:rPr>
+            </w:pPr>
+            <w:r>
+              <w:rPr>
+                <w:rFonts w:ascii="Calibri" w:eastAsia="Times New Roman" w:hAnsi="Calibri" w:cs="Times New Roman"/>
+                <w:color w:val="000000"/>
+              </w:rPr>
+              <w:t>0.7308</w:t>
+            </w:r>
+          </w:p>
+        </w:tc>
+        <w:tc>
+          <w:tcPr>
+            <w:tcW w:w="960" w:type="dxa"/>
+            <w:tcBorders>
+              <w:top w:val="nil"/>
+              <w:left w:val="nil"/>
+              <w:bottom w:val="single" w:sz="4" w:space="0" w:color="auto"/>
+              <w:right w:val="single" w:sz="4" w:space="0" w:color="auto"/>
+            </w:tcBorders>
+            <w:shd w:val="clear" w:color="000000" w:fill="92D050"/>
+            <w:noWrap/>
+            <w:vAlign w:val="bottom"/>
+            <w:hideMark/>
+          </w:tcPr>
+          <w:p>
+            <w:pPr>
+              <w:spacing w:after="0" w:line="240" w:lineRule="auto"/>
+              <w:jc w:val="right"/>
+              <w:rPr>
+                <w:rFonts w:ascii="Calibri" w:eastAsia="Times New Roman" w:hAnsi="Calibri" w:cs="Times New Roman"/>
+                <w:color w:val="000000"/>
+              </w:rPr>
+            </w:pPr>
+            <w:r>
+              <w:rPr>
+                <w:rFonts w:ascii="Calibri" w:eastAsia="Times New Roman" w:hAnsi="Calibri" w:cs="Times New Roman"/>
+                <w:color w:val="000000"/>
+              </w:rPr>
+              <w:t>0.3807</w:t>
+            </w:r>
+          </w:p>
+        </w:tc>
+        <w:tc>
+          <w:tcPr>
+            <w:tcW w:w="960" w:type="dxa"/>
+            <w:tcBorders>
+              <w:top w:val="nil"/>
+              <w:left w:val="nil"/>
+              <w:bottom w:val="single" w:sz="4" w:space="0" w:color="auto"/>
+              <w:right w:val="single" w:sz="4" w:space="0" w:color="auto"/>
+            </w:tcBorders>
+            <w:shd w:val="clear" w:color="auto" w:fill="auto"/>
+            <w:noWrap/>
+            <w:vAlign w:val="bottom"/>
+            <w:hideMark/>
+          </w:tcPr>
+          <w:p>
+            <w:pPr>
+              <w:spacing w:after="0" w:line="240" w:lineRule="auto"/>
+              <w:jc w:val="right"/>
+              <w:rPr>
+                <w:rFonts w:ascii="Calibri" w:eastAsia="Times New Roman" w:hAnsi="Calibri" w:cs="Times New Roman"/>
+                <w:color w:val="000000"/>
+              </w:rPr>
+            </w:pPr>
+            <w:r>
+              <w:rPr>
+                <w:rFonts w:ascii="Calibri" w:eastAsia="Times New Roman" w:hAnsi="Calibri" w:cs="Times New Roman"/>
+                <w:color w:val="000000"/>
+              </w:rPr>
+              <w:t>0.7359</w:t>
+            </w:r>
+          </w:p>
+        </w:tc>
+      </w:tr>
+    </w:tbl>
+    <w:p/>
+    <w:p>
+      <w:pPr>
+        <w:pStyle w:val="Heading1"/>
+      </w:pPr>
+      <w:r>
+        <w:t>New Data</w:t>
+      </w:r>
+    </w:p>
+    <w:p>
+      <w:pPr>
+        <w:pStyle w:val="Heading2"/>
+      </w:pPr>
+      <w:r>
+        <w:t>Differences between DSTC2 and DSTC1</w:t>
+      </w:r>
+    </w:p>
+    <w:tbl>
+      <w:tblPr>
+        <w:tblStyle w:val="TableGrid"/>
+        <w:tblW w:w="0" w:type="auto"/>
+        <w:tblLook w:val="04A0" w:firstRow="1" w:lastRow="0" w:firstColumn="1" w:lastColumn="0" w:noHBand="0" w:noVBand="1"/>
+      </w:tblPr>
+      <w:tblGrid>
+        <w:gridCol w:w="2088"/>
+        <w:gridCol w:w="4680"/>
+        <w:gridCol w:w="6408"/>
+      </w:tblGrid>
+      <w:tr>
+        <w:tc>
+          <w:tcPr>
+            <w:tcW w:w="2088" w:type="dxa"/>
+          </w:tcPr>
+          <w:p/>
+        </w:tc>
+        <w:tc>
+          <w:tcPr>
+            <w:tcW w:w="4680" w:type="dxa"/>
+          </w:tcPr>
+          <w:p>
+            <w:r>
+              <w:t>DSTC2</w:t>
+            </w:r>
+          </w:p>
+        </w:tc>
+        <w:tc>
+          <w:tcPr>
+            <w:tcW w:w="6408" w:type="dxa"/>
+          </w:tcPr>
+          <w:p>
+            <w:r>
+              <w:t>DSTC1</w:t>
+            </w:r>
+          </w:p>
+        </w:tc>
+      </w:tr>
+      <w:tr>
+        <w:tc>
+          <w:tcPr>
+            <w:tcW w:w="2088" w:type="dxa"/>
+          </w:tcPr>
+          <w:p>
+            <w:r>
+              <w:t>domain</w:t>
+            </w:r>
+          </w:p>
+        </w:tc>
+        <w:tc>
+          <w:tcPr>
+            <w:tcW w:w="4680" w:type="dxa"/>
+          </w:tcPr>
+          <w:p>
+            <w:r>
+              <w:t>Bus</w:t>
+            </w:r>
+          </w:p>
+        </w:tc>
+        <w:tc>
+          <w:tcPr>
+            <w:tcW w:w="6408" w:type="dxa"/>
+          </w:tcPr>
+          <w:p>
+            <w:r>
+              <w:t>Restaurant</w:t>
+            </w:r>
+          </w:p>
+        </w:tc>
+      </w:tr>
+      <w:tr>
+        <w:tc>
+          <w:tcPr>
+            <w:tcW w:w="2088" w:type="dxa"/>
+          </w:tcPr>
+          <w:p>
+            <w:r>
+              <w:t>d</w:t>
+            </w:r>
+            <w:r>
+              <w:t>ata sources</w:t>
+            </w:r>
+          </w:p>
+        </w:tc>
+        <w:tc>
+          <w:tcPr>
+            <w:tcW w:w="4680" w:type="dxa"/>
+          </w:tcPr>
+          <w:p>
+            <w:r>
+              <w:t>1 group</w:t>
+            </w:r>
+          </w:p>
+        </w:tc>
+        <w:tc>
+          <w:tcPr>
+            <w:tcW w:w="6408" w:type="dxa"/>
+          </w:tcPr>
+          <w:p>
+            <w:r>
+              <w:t>3 groups</w:t>
+            </w:r>
+          </w:p>
+        </w:tc>
+      </w:tr>
+      <w:tr>
+        <w:tc>
+          <w:tcPr>
+            <w:tcW w:w="2088" w:type="dxa"/>
+          </w:tcPr>
+          <w:p>
+            <w:r>
+              <w:t>s</w:t>
+            </w:r>
+            <w:r>
+              <w:t>lot values</w:t>
+            </w:r>
+          </w:p>
+        </w:tc>
+        <w:tc>
+          <w:tcPr>
+            <w:tcW w:w="4680" w:type="dxa"/>
+          </w:tcPr>
+          <w:p>
+            <w:r>
+              <w:t>Close</w:t>
+            </w:r>
+            <w:r>
+              <w:t xml:space="preserve"> (</w:t>
+            </w:r>
+            <w:r>
+              <w:t>limited</w:t>
+            </w:r>
+            <w:r>
+              <w:t>)</w:t>
+            </w:r>
+          </w:p>
+        </w:tc>
+        <w:tc>
+          <w:tcPr>
+            <w:tcW w:w="6408" w:type="dxa"/>
+          </w:tcPr>
+          <w:p>
+            <w:r>
+              <w:t>Open</w:t>
+            </w:r>
+            <w:r>
+              <w:t xml:space="preserve"> (Unlimited)</w:t>
+            </w:r>
+          </w:p>
+        </w:tc>
+      </w:tr>
+      <w:tr>
+        <w:tc>
+          <w:tcPr>
+            <w:tcW w:w="2088" w:type="dxa"/>
+          </w:tcPr>
+          <w:p>
+            <w:r>
+              <w:t>a</w:t>
+            </w:r>
+            <w:r>
+              <w:t>nnotation</w:t>
+            </w:r>
+          </w:p>
+        </w:tc>
+        <w:tc>
+          <w:tcPr>
+            <w:tcW w:w="4680" w:type="dxa"/>
+          </w:tcPr>
+          <w:p>
+            <w:r>
+              <w:t xml:space="preserve">Only the </w:t>
+            </w:r>
+            <w:r>
+              <w:t>Correct SLU</w:t>
+            </w:r>
+          </w:p>
+        </w:tc>
+        <w:tc>
+          <w:tcPr>
+            <w:tcW w:w="6408" w:type="dxa"/>
+          </w:tcPr>
+          <w:p>
+            <w:r>
+              <w:t>Whether each SLU is correct or not</w:t>
+            </w:r>
+            <w:r>
+              <w:t xml:space="preserve"> (Correct one might not be available)</w:t>
+            </w:r>
+          </w:p>
+        </w:tc>
+      </w:tr>
+      <w:tr>
+        <w:tc>
+          <w:tcPr>
+            <w:tcW w:w="2088" w:type="dxa"/>
+          </w:tcPr>
+          <w:p>
+            <w:r>
+              <w:t>e</w:t>
+            </w:r>
+            <w:r>
+              <w:t>valuation metrics</w:t>
+            </w:r>
+          </w:p>
+        </w:tc>
+        <w:tc>
+          <w:tcPr>
+            <w:tcW w:w="4680" w:type="dxa"/>
+          </w:tcPr>
+          <w:p>
+            <w:r>
+              <w:t>Only 9 metrics</w:t>
+            </w:r>
+          </w:p>
+        </w:tc>
+        <w:tc>
+          <w:tcPr>
+            <w:tcW w:w="6408" w:type="dxa"/>
+          </w:tcPr>
+          <w:p>
+            <w:r>
+              <w:t>1452 metrics by different s</w:t>
+            </w:r>
+            <w:r>
+              <w:t>chedule, slot, test set, metric</w:t>
+            </w:r>
+          </w:p>
+        </w:tc>
+      </w:tr>
+      <w:tr>
+        <w:tc>
+          <w:tcPr>
+            <w:tcW w:w="2088" w:type="dxa"/>
+          </w:tcPr>
+          <w:p>
+            <w:r>
+              <w:t>b</w:t>
+            </w:r>
+            <w:r>
+              <w:t>aseline</w:t>
+            </w:r>
+          </w:p>
+        </w:tc>
+        <w:tc>
+          <w:tcPr>
+            <w:tcW w:w="4680" w:type="dxa"/>
+          </w:tcPr>
+          <w:p>
+            <w:r>
+              <w:t xml:space="preserve">The best SLU among all </w:t>
+            </w:r>
+            <w:r>
+              <w:t>SLU candidates</w:t>
+            </w:r>
+          </w:p>
+        </w:tc>
+        <w:tc>
+          <w:tcPr>
+            <w:tcW w:w="6408" w:type="dxa"/>
+          </w:tcPr>
+          <w:p>
+            <w:r>
+              <w:t xml:space="preserve">The best SLU among </w:t>
+            </w:r>
+            <w:r>
+              <w:t>TOP 1</w:t>
+            </w:r>
+            <w:r>
+              <w:t xml:space="preserve"> SLU </w:t>
+            </w:r>
+            <w:r>
+              <w:t>candidate</w:t>
+            </w:r>
+          </w:p>
+        </w:tc>
+      </w:tr>
+      <w:tr>
+        <w:tc>
+          <w:tcPr>
+            <w:tcW w:w="2088" w:type="dxa"/>
+          </w:tcPr>
+          <w:p>
+            <w:r>
+              <w:t>Goal Chan</w:t>
+            </w:r>
+            <w:r>
+              <w:t>g</w:t>
+            </w:r>
+            <w:r>
+              <w:t>ing</w:t>
+            </w:r>
+          </w:p>
+        </w:tc>
+        <w:tc>
+          <w:tcPr>
+            <w:tcW w:w="4680" w:type="dxa"/>
+          </w:tcPr>
+          <w:p>
+            <w:r>
+              <w:t>Allowed</w:t>
+            </w:r>
+          </w:p>
+        </w:tc>
+        <w:tc>
+          <w:tcPr>
+            <w:tcW w:w="6408" w:type="dxa"/>
+          </w:tcPr>
+          <w:p>
+            <w:r>
+              <w:t>Not allowed</w:t>
+            </w:r>
+          </w:p>
+        </w:tc>
+      </w:tr>
+    </w:tbl>
+    <w:p>
+      <w:pPr>
+        <w:pStyle w:val="Heading2"/>
+      </w:pPr>
+      <w:r>
+        <w:lastRenderedPageBreak/>
+        <w:t>Important Facts about DSTC2</w:t>
+      </w:r>
+    </w:p>
+    <w:p>
+      <w:pPr>
+        <w:pStyle w:val="Heading3"/>
+      </w:pPr>
+      <w:r>
+        <w:t>Combination of Dialog Manager and Speech Recognition</w:t>
+      </w:r>
+    </w:p>
+    <w:p>
+      <w:r>
+        <w:t xml:space="preserve">The </w:t>
+      </w:r>
+      <w:r>
+        <w:t>3 dialog managers</w:t>
+      </w:r>
+      <w:r>
+        <w:t xml:space="preserve"> (DM)</w:t>
+      </w:r>
+      <w:r>
+        <w:t xml:space="preserve"> are</w:t>
+      </w:r>
+      <w:r>
+        <w:t>:</w:t>
+      </w:r>
+    </w:p>
+    <w:p>
+      <w:pPr>
+        <w:pStyle w:val="ListParagraph"/>
+        <w:numPr>
+          <w:ilvl w:val="0"/>
+          <w:numId w:val="4"/>
+        </w:numPr>
+      </w:pPr>
+      <w:r>
+        <w:t>an MDP for tracking the dialog s</w:t>
+      </w:r>
+      <w:r>
+        <w:t>tate, and a hand-crafted policy</w:t>
+      </w:r>
+    </w:p>
+    <w:p>
+      <w:pPr>
+        <w:pStyle w:val="ListParagraph"/>
+        <w:numPr>
+          <w:ilvl w:val="0"/>
+          <w:numId w:val="4"/>
+        </w:numPr>
+      </w:pPr>
+      <w:r>
+        <w:t>a POMDP dialog state tracking, and a hand-crafted policy</w:t>
+      </w:r>
+    </w:p>
+    <w:p>
+      <w:pPr>
+        <w:pStyle w:val="ListParagraph"/>
+        <w:numPr>
+          <w:ilvl w:val="0"/>
+          <w:numId w:val="4"/>
+        </w:numPr>
+      </w:pPr>
+      <w:r>
+        <w:t>a POMDP a policy learnt using reinforcement learning</w:t>
+      </w:r>
+    </w:p>
+    <w:p>
+      <w:r>
+        <w:t xml:space="preserve">The 2 speech </w:t>
+      </w:r>
+      <w:r>
+        <w:t>recognizers</w:t>
+      </w:r>
+      <w:r>
+        <w:t xml:space="preserve"> (SR)</w:t>
+      </w:r>
+      <w:r>
+        <w:t xml:space="preserve"> are:</w:t>
+      </w:r>
+    </w:p>
+    <w:p>
+      <w:pPr>
+        <w:pStyle w:val="ListParagraph"/>
+        <w:numPr>
+          <w:ilvl w:val="0"/>
+          <w:numId w:val="5"/>
+        </w:numPr>
+      </w:pPr>
+      <w:r>
+        <w:t>GMM-HMM model with arti</w:t>
+      </w:r>
+      <w:r>
+        <w:t>fi</w:t>
+      </w:r>
+      <w:r>
+        <w:t>cially degraded acoustic models</w:t>
+      </w:r>
+    </w:p>
+    <w:p>
+      <w:pPr>
+        <w:pStyle w:val="ListParagraph"/>
+        <w:numPr>
+          <w:ilvl w:val="0"/>
+          <w:numId w:val="5"/>
+        </w:numPr>
+      </w:pPr>
+      <w:r>
+        <w:t xml:space="preserve">full GMM-HMM model </w:t>
+      </w:r>
+      <w:r>
+        <w:t>optimized</w:t>
+      </w:r>
+      <w:r>
+        <w:t xml:space="preserve"> for the domain</w:t>
+      </w:r>
+    </w:p>
+    <w:p>
+      <w:r>
+        <w:t>Combination</w:t>
+      </w:r>
+    </w:p>
+    <w:tbl>
+      <w:tblPr>
+        <w:tblW w:w="5820" w:type="dxa"/>
+        <w:jc w:val="center"/>
+        <w:tblInd w:w="93" w:type="dxa"/>
+        <w:tblLook w:val="04A0" w:firstRow="1" w:lastRow="0" w:firstColumn="1" w:lastColumn="0" w:noHBand="0" w:noVBand="1"/>
+      </w:tblPr>
+      <w:tblGrid>
+        <w:gridCol w:w="960"/>
+        <w:gridCol w:w="1140"/>
+        <w:gridCol w:w="3720"/>
+      </w:tblGrid>
+      <w:tr>
+        <w:trPr>
+          <w:trHeight w:val="300"/>
+          <w:jc w:val="center"/>
+        </w:trPr>
+        <w:tc>
+          <w:tcPr>
+            <w:tcW w:w="960" w:type="dxa"/>
+            <w:tcBorders>
+              <w:top w:val="single" w:sz="4" w:space="0" w:color="auto"/>
+              <w:left w:val="single" w:sz="4" w:space="0" w:color="auto"/>
+              <w:bottom w:val="single" w:sz="4" w:space="0" w:color="auto"/>
+              <w:right w:val="single" w:sz="4" w:space="0" w:color="auto"/>
+            </w:tcBorders>
+            <w:shd w:val="clear" w:color="auto" w:fill="auto"/>
+            <w:noWrap/>
+            <w:vAlign w:val="bottom"/>
+            <w:hideMark/>
+          </w:tcPr>
+          <w:p>
+            <w:pPr>
+              <w:spacing w:after="0" w:line="240" w:lineRule="auto"/>
+              <w:rPr>
+                <w:rFonts w:ascii="Calibri" w:eastAsia="Times New Roman" w:hAnsi="Calibri" w:cs="Times New Roman"/>
+                <w:color w:val="000000"/>
+              </w:rPr>
+            </w:pPr>
+            <w:r>
+              <w:rPr>
+                <w:rFonts w:ascii="Calibri" w:eastAsia="Times New Roman" w:hAnsi="Calibri" w:cs="Times New Roman"/>
+                <w:color w:val="000000"/>
+              </w:rPr>
+              <w:t>data set</w:t>
+            </w:r>
+          </w:p>
+        </w:tc>
+        <w:tc>
+          <w:tcPr>
+            <w:tcW w:w="1140" w:type="dxa"/>
+            <w:tcBorders>
+              <w:top w:val="single" w:sz="4" w:space="0" w:color="auto"/>
+              <w:left w:val="nil"/>
+              <w:bottom w:val="single" w:sz="4" w:space="0" w:color="auto"/>
+              <w:right w:val="single" w:sz="4" w:space="0" w:color="auto"/>
+            </w:tcBorders>
+            <w:shd w:val="clear" w:color="auto" w:fill="auto"/>
+            <w:noWrap/>
+            <w:vAlign w:val="bottom"/>
+            <w:hideMark/>
+          </w:tcPr>
+          <w:p>
+            <w:pPr>
+              <w:spacing w:after="0" w:line="240" w:lineRule="auto"/>
+              <w:rPr>
+                <w:rFonts w:ascii="Calibri" w:eastAsia="Times New Roman" w:hAnsi="Calibri" w:cs="Times New Roman"/>
+                <w:color w:val="000000"/>
+              </w:rPr>
+            </w:pPr>
+            <w:r>
+              <w:rPr>
+                <w:rFonts w:ascii="Calibri" w:eastAsia="Times New Roman" w:hAnsi="Calibri" w:cs="Times New Roman"/>
+                <w:color w:val="000000"/>
+              </w:rPr>
+              <w:t>size (calls)</w:t>
+            </w:r>
+          </w:p>
+        </w:tc>
+        <w:tc>
+          <w:tcPr>
+            <w:tcW w:w="3720" w:type="dxa"/>
+            <w:tcBorders>
+              <w:top w:val="single" w:sz="4" w:space="0" w:color="auto"/>
+              <w:left w:val="nil"/>
+              <w:bottom w:val="single" w:sz="4" w:space="0" w:color="auto"/>
+              <w:right w:val="single" w:sz="4" w:space="0" w:color="auto"/>
+            </w:tcBorders>
+            <w:shd w:val="clear" w:color="auto" w:fill="auto"/>
+            <w:noWrap/>
+            <w:vAlign w:val="bottom"/>
+            <w:hideMark/>
+          </w:tcPr>
+          <w:p>
+            <w:pPr>
+              <w:spacing w:after="0" w:line="240" w:lineRule="auto"/>
+              <w:rPr>
+                <w:rFonts w:ascii="Calibri" w:eastAsia="Times New Roman" w:hAnsi="Calibri" w:cs="Times New Roman"/>
+                <w:color w:val="000000"/>
+              </w:rPr>
+            </w:pPr>
+            <w:r>
+              <w:rPr>
+                <w:rFonts w:ascii="Calibri" w:eastAsia="Times New Roman" w:hAnsi="Calibri" w:cs="Times New Roman"/>
+                <w:color w:val="000000"/>
+              </w:rPr>
+              <w:t>combination</w:t>
+            </w:r>
+          </w:p>
+        </w:tc>
+      </w:tr>
+      <w:tr>
+        <w:trPr>
+          <w:trHeight w:val="300"/>
+          <w:jc w:val="center"/>
+        </w:trPr>
+        <w:tc>
+          <w:tcPr>
+            <w:tcW w:w="960" w:type="dxa"/>
+            <w:tcBorders>
+              <w:top w:val="nil"/>
+              <w:left w:val="single" w:sz="4" w:space="0" w:color="auto"/>
+              <w:bottom w:val="single" w:sz="4" w:space="0" w:color="auto"/>
+              <w:right w:val="single" w:sz="4" w:space="0" w:color="auto"/>
+            </w:tcBorders>
+            <w:shd w:val="clear" w:color="auto" w:fill="auto"/>
+            <w:noWrap/>
+            <w:vAlign w:val="bottom"/>
+            <w:hideMark/>
+          </w:tcPr>
+          <w:p>
+            <w:pPr>
+              <w:spacing w:after="0" w:line="240" w:lineRule="auto"/>
+              <w:rPr>
+                <w:rFonts w:ascii="Calibri" w:eastAsia="Times New Roman" w:hAnsi="Calibri" w:cs="Times New Roman"/>
+                <w:color w:val="000000"/>
+              </w:rPr>
+            </w:pPr>
+            <w:r>
+              <w:rPr>
+                <w:rFonts w:ascii="Calibri" w:eastAsia="Times New Roman" w:hAnsi="Calibri" w:cs="Times New Roman"/>
+                <w:color w:val="000000"/>
+              </w:rPr>
+              <w:t>train</w:t>
+            </w:r>
+          </w:p>
+        </w:tc>
+        <w:tc>
+          <w:tcPr>
+            <w:tcW w:w="1140" w:type="dxa"/>
+            <w:tcBorders>
+              <w:top w:val="nil"/>
+              <w:left w:val="nil"/>
+              <w:bottom w:val="single" w:sz="4" w:space="0" w:color="auto"/>
+              <w:right w:val="single" w:sz="4" w:space="0" w:color="auto"/>
+            </w:tcBorders>
+            <w:shd w:val="clear" w:color="auto" w:fill="auto"/>
+            <w:noWrap/>
+            <w:vAlign w:val="bottom"/>
+            <w:hideMark/>
+          </w:tcPr>
+          <w:p>
+            <w:pPr>
+              <w:spacing w:after="0" w:line="240" w:lineRule="auto"/>
+              <w:jc w:val="right"/>
+              <w:rPr>
+                <w:rFonts w:ascii="Calibri" w:eastAsia="Times New Roman" w:hAnsi="Calibri" w:cs="Times New Roman"/>
+                <w:color w:val="000000"/>
+              </w:rPr>
+            </w:pPr>
+            <w:r>
+              <w:rPr>
+                <w:rFonts w:ascii="Calibri" w:eastAsia="Times New Roman" w:hAnsi="Calibri" w:cs="Times New Roman"/>
+                <w:color w:val="000000"/>
+              </w:rPr>
+              <w:t>1612</w:t>
+            </w:r>
+          </w:p>
+        </w:tc>
+        <w:tc>
+          <w:tcPr>
+            <w:tcW w:w="3720" w:type="dxa"/>
+            <w:tcBorders>
+              <w:top w:val="nil"/>
+              <w:left w:val="nil"/>
+              <w:bottom w:val="single" w:sz="4" w:space="0" w:color="auto"/>
+              <w:right w:val="single" w:sz="4" w:space="0" w:color="auto"/>
+            </w:tcBorders>
+            <w:shd w:val="clear" w:color="auto" w:fill="auto"/>
+            <w:noWrap/>
+            <w:vAlign w:val="bottom"/>
+            <w:hideMark/>
+          </w:tcPr>
+          <w:p>
+            <w:pPr>
+              <w:spacing w:after="0" w:line="240" w:lineRule="auto"/>
+              <w:rPr>
+                <w:rFonts w:ascii="Calibri" w:eastAsia="Times New Roman" w:hAnsi="Calibri" w:cs="Times New Roman"/>
+                <w:color w:val="000000"/>
+              </w:rPr>
+            </w:pPr>
+            <w:r>
+              <w:rPr>
+                <w:rFonts w:ascii="Calibri" w:eastAsia="Times New Roman" w:hAnsi="Calibri" w:cs="Times New Roman"/>
+                <w:color w:val="000000"/>
+              </w:rPr>
+              <w:t>(DM1+DM2)*(SR1+SR2)</w:t>
+            </w:r>
+          </w:p>
+        </w:tc>
+      </w:tr>
+      <w:tr>
+        <w:trPr>
+          <w:trHeight w:val="300"/>
+          <w:jc w:val="center"/>
+        </w:trPr>
+        <w:tc>
+          <w:tcPr>
+            <w:tcW w:w="960" w:type="dxa"/>
+            <w:tcBorders>
+              <w:top w:val="nil"/>
+              <w:left w:val="single" w:sz="4" w:space="0" w:color="auto"/>
+              <w:bottom w:val="single" w:sz="4" w:space="0" w:color="auto"/>
+              <w:right w:val="single" w:sz="4" w:space="0" w:color="auto"/>
+            </w:tcBorders>
+            <w:shd w:val="clear" w:color="auto" w:fill="auto"/>
+            <w:noWrap/>
+            <w:vAlign w:val="bottom"/>
+            <w:hideMark/>
+          </w:tcPr>
+          <w:p>
+            <w:pPr>
+              <w:spacing w:after="0" w:line="240" w:lineRule="auto"/>
+              <w:rPr>
+                <w:rFonts w:ascii="Calibri" w:eastAsia="Times New Roman" w:hAnsi="Calibri" w:cs="Times New Roman"/>
+                <w:color w:val="000000"/>
+              </w:rPr>
+            </w:pPr>
+            <w:proofErr w:type="spellStart"/>
+            <w:r>
+              <w:rPr>
+                <w:rFonts w:ascii="Calibri" w:eastAsia="Times New Roman" w:hAnsi="Calibri" w:cs="Times New Roman"/>
+                <w:color w:val="000000"/>
+              </w:rPr>
+              <w:t>dev</w:t>
+            </w:r>
+            <w:proofErr w:type="spellEnd"/>
+          </w:p>
+        </w:tc>
+        <w:tc>
+          <w:tcPr>
+            <w:tcW w:w="1140" w:type="dxa"/>
+            <w:tcBorders>
+              <w:top w:val="nil"/>
+              <w:left w:val="nil"/>
+              <w:bottom w:val="single" w:sz="4" w:space="0" w:color="auto"/>
+              <w:right w:val="single" w:sz="4" w:space="0" w:color="auto"/>
+            </w:tcBorders>
+            <w:shd w:val="clear" w:color="auto" w:fill="auto"/>
+            <w:noWrap/>
+            <w:vAlign w:val="bottom"/>
+            <w:hideMark/>
+          </w:tcPr>
+          <w:p>
+            <w:pPr>
+              <w:spacing w:after="0" w:line="240" w:lineRule="auto"/>
+              <w:jc w:val="right"/>
+              <w:rPr>
+                <w:rFonts w:ascii="Calibri" w:eastAsia="Times New Roman" w:hAnsi="Calibri" w:cs="Times New Roman"/>
+                <w:color w:val="000000"/>
+              </w:rPr>
+            </w:pPr>
+            <w:r>
+              <w:rPr>
+                <w:rFonts w:ascii="Calibri" w:eastAsia="Times New Roman" w:hAnsi="Calibri" w:cs="Times New Roman"/>
+                <w:color w:val="000000"/>
+              </w:rPr>
+              <w:t>506</w:t>
+            </w:r>
+          </w:p>
+        </w:tc>
+        <w:tc>
+          <w:tcPr>
+            <w:tcW w:w="3720" w:type="dxa"/>
+            <w:tcBorders>
+              <w:top w:val="nil"/>
+              <w:left w:val="nil"/>
+              <w:bottom w:val="single" w:sz="4" w:space="0" w:color="auto"/>
+              <w:right w:val="single" w:sz="4" w:space="0" w:color="auto"/>
+            </w:tcBorders>
+            <w:shd w:val="clear" w:color="auto" w:fill="auto"/>
+            <w:noWrap/>
+            <w:vAlign w:val="bottom"/>
+            <w:hideMark/>
+          </w:tcPr>
+          <w:p>
+            <w:pPr>
+              <w:spacing w:after="0" w:line="240" w:lineRule="auto"/>
+              <w:rPr>
+                <w:rFonts w:ascii="Calibri" w:eastAsia="Times New Roman" w:hAnsi="Calibri" w:cs="Times New Roman"/>
+                <w:color w:val="000000"/>
+              </w:rPr>
+            </w:pPr>
+            <w:r>
+              <w:rPr>
+                <w:rFonts w:ascii="Calibri" w:eastAsia="Times New Roman" w:hAnsi="Calibri" w:cs="Times New Roman"/>
+                <w:color w:val="000000"/>
+              </w:rPr>
+              <w:t>(DM1+DM2)*(SR1+SR2)</w:t>
+            </w:r>
+          </w:p>
+        </w:tc>
+      </w:tr>
+      <w:tr>
+        <w:trPr>
+          <w:trHeight w:val="300"/>
+          <w:jc w:val="center"/>
+        </w:trPr>
+        <w:tc>
+          <w:tcPr>
+            <w:tcW w:w="960" w:type="dxa"/>
+            <w:tcBorders>
+              <w:top w:val="nil"/>
+              <w:left w:val="single" w:sz="4" w:space="0" w:color="auto"/>
+              <w:bottom w:val="single" w:sz="4" w:space="0" w:color="auto"/>
+              <w:right w:val="single" w:sz="4" w:space="0" w:color="auto"/>
+            </w:tcBorders>
+            <w:shd w:val="clear" w:color="auto" w:fill="auto"/>
+            <w:noWrap/>
+            <w:vAlign w:val="bottom"/>
+            <w:hideMark/>
+          </w:tcPr>
+          <w:p>
+            <w:pPr>
+              <w:spacing w:after="0" w:line="240" w:lineRule="auto"/>
+              <w:rPr>
+                <w:rFonts w:ascii="Calibri" w:eastAsia="Times New Roman" w:hAnsi="Calibri" w:cs="Times New Roman"/>
+                <w:color w:val="000000"/>
+              </w:rPr>
+            </w:pPr>
+            <w:r>
+              <w:rPr>
+                <w:rFonts w:ascii="Calibri" w:eastAsia="Times New Roman" w:hAnsi="Calibri" w:cs="Times New Roman"/>
+                <w:color w:val="000000"/>
+              </w:rPr>
+              <w:t>test</w:t>
+            </w:r>
+          </w:p>
+        </w:tc>
+        <w:tc>
+          <w:tcPr>
+            <w:tcW w:w="1140" w:type="dxa"/>
+            <w:tcBorders>
+              <w:top w:val="nil"/>
+              <w:left w:val="nil"/>
+              <w:bottom w:val="single" w:sz="4" w:space="0" w:color="auto"/>
+              <w:right w:val="single" w:sz="4" w:space="0" w:color="auto"/>
+            </w:tcBorders>
+            <w:shd w:val="clear" w:color="auto" w:fill="auto"/>
+            <w:noWrap/>
+            <w:vAlign w:val="bottom"/>
+            <w:hideMark/>
+          </w:tcPr>
+          <w:p>
+            <w:pPr>
+              <w:spacing w:after="0" w:line="240" w:lineRule="auto"/>
+              <w:jc w:val="right"/>
+              <w:rPr>
+                <w:rFonts w:ascii="Calibri" w:eastAsia="Times New Roman" w:hAnsi="Calibri" w:cs="Times New Roman"/>
+                <w:color w:val="000000"/>
+              </w:rPr>
+            </w:pPr>
+            <w:r>
+              <w:rPr>
+                <w:rFonts w:ascii="Calibri" w:eastAsia="Times New Roman" w:hAnsi="Calibri" w:cs="Times New Roman"/>
+                <w:color w:val="000000"/>
+              </w:rPr>
+              <w:t>1117</w:t>
+            </w:r>
+          </w:p>
+        </w:tc>
+        <w:tc>
+          <w:tcPr>
+            <w:tcW w:w="3720" w:type="dxa"/>
+            <w:tcBorders>
+              <w:top w:val="nil"/>
+              <w:left w:val="nil"/>
+              <w:bottom w:val="single" w:sz="4" w:space="0" w:color="auto"/>
+              <w:right w:val="single" w:sz="4" w:space="0" w:color="auto"/>
+            </w:tcBorders>
+            <w:shd w:val="clear" w:color="auto" w:fill="auto"/>
+            <w:noWrap/>
+            <w:vAlign w:val="bottom"/>
+            <w:hideMark/>
+          </w:tcPr>
+          <w:p>
+            <w:pPr>
+              <w:spacing w:after="0" w:line="240" w:lineRule="auto"/>
+              <w:rPr>
+                <w:rFonts w:ascii="Calibri" w:eastAsia="Times New Roman" w:hAnsi="Calibri" w:cs="Times New Roman"/>
+                <w:color w:val="000000"/>
+              </w:rPr>
+            </w:pPr>
+            <w:r>
+              <w:rPr>
+                <w:rFonts w:ascii="Calibri" w:eastAsia="Times New Roman" w:hAnsi="Calibri" w:cs="Times New Roman"/>
+                <w:color w:val="000000"/>
+              </w:rPr>
+              <w:t>DM3*(SR1+SR2)</w:t>
+            </w:r>
+          </w:p>
+        </w:tc>
+      </w:tr>
+    </w:tbl>
+    <w:p/>
+    <w:p>
+      <w:r>
+        <w:t xml:space="preserve">So, to </w:t>
+      </w:r>
+      <w:r>
+        <w:t xml:space="preserve">perform well on the test, we should know what the difference of </w:t>
+      </w:r>
+      <w:r>
+        <w:t>be</w:t>
+      </w:r>
+      <w:r>
+        <w:t>t</w:t>
+      </w:r>
+      <w:r>
+        <w:t>ween</w:t>
+      </w:r>
+      <w:r>
+        <w:t xml:space="preserve"> </w:t>
+      </w:r>
+      <w:r>
+        <w:t>reinforcement learning</w:t>
+      </w:r>
+      <w:r>
+        <w:t xml:space="preserve"> and</w:t>
+      </w:r>
+      <w:r>
+        <w:t xml:space="preserve"> hand-crafted poli</w:t>
+      </w:r>
+      <w:r>
+        <w:t>c</w:t>
+      </w:r>
+      <w:r>
+        <w:t>y</w:t>
+      </w:r>
+      <w:r>
+        <w:t xml:space="preserve"> is.</w:t>
+      </w:r>
+    </w:p>
+    <w:p>
+      <w:pPr>
+        <w:pStyle w:val="Heading3"/>
+      </w:pPr>
+      <w:r>
+        <w:t>Number of Possible slot values</w:t>
+      </w:r>
+    </w:p>
+    <w:tbl>
+      <w:tblPr>
+        <w:tblW w:w="10200" w:type="dxa"/>
+        <w:tblInd w:w="93" w:type="dxa"/>
+        <w:tblLook w:val="04A0" w:firstRow="1" w:lastRow="0" w:firstColumn="1" w:lastColumn="0" w:noHBand="0" w:noVBand="1"/>
+      </w:tblPr>
+      <w:tblGrid>
+        <w:gridCol w:w="822"/>
+        <w:gridCol w:w="1538"/>
+        <w:gridCol w:w="1820"/>
+        <w:gridCol w:w="6020"/>
+      </w:tblGrid>
+      <w:tr>
+        <w:trPr>
+          <w:trHeight w:val="300"/>
+        </w:trPr>
+        <w:tc>
+          <w:tcPr>
+            <w:tcW w:w="2360" w:type="dxa"/>
+            <w:gridSpan w:val="2"/>
+            <w:tcBorders>
+              <w:top w:val="single" w:sz="4" w:space="0" w:color="auto"/>
+              <w:left w:val="single" w:sz="4" w:space="0" w:color="auto"/>
+              <w:bottom w:val="single" w:sz="4" w:space="0" w:color="auto"/>
+              <w:right w:val="single" w:sz="4" w:space="0" w:color="000000"/>
+            </w:tcBorders>
+            <w:shd w:val="clear" w:color="auto" w:fill="auto"/>
+            <w:noWrap/>
+            <w:vAlign w:val="bottom"/>
+            <w:hideMark/>
+          </w:tcPr>
+          <w:p>
+            <w:pPr>
+              <w:spacing w:after="0" w:line="240" w:lineRule="auto"/>
+              <w:jc w:val="center"/>
+              <w:rPr>
+                <w:rFonts w:ascii="Calibri" w:eastAsia="Times New Roman" w:hAnsi="Calibri" w:cs="Times New Roman"/>
+                <w:color w:val="000000"/>
+              </w:rPr>
+            </w:pPr>
+            <w:r>
+              <w:rPr>
+                <w:rFonts w:ascii="Calibri" w:eastAsia="Times New Roman" w:hAnsi="Calibri" w:cs="Times New Roman"/>
+                <w:color w:val="000000"/>
+              </w:rPr>
+              <w:t>slot</w:t>
+            </w:r>
+          </w:p>
+        </w:tc>
+        <w:tc>
+          <w:tcPr>
+            <w:tcW w:w="1820" w:type="dxa"/>
+            <w:tcBorders>
+              <w:top w:val="single" w:sz="4" w:space="0" w:color="auto"/>
+              <w:left w:val="nil"/>
+              <w:bottom w:val="single" w:sz="4" w:space="0" w:color="auto"/>
+              <w:right w:val="single" w:sz="4" w:space="0" w:color="auto"/>
+            </w:tcBorders>
+            <w:shd w:val="clear" w:color="auto" w:fill="auto"/>
+            <w:noWrap/>
+            <w:vAlign w:val="bottom"/>
+            <w:hideMark/>
+          </w:tcPr>
+          <w:p>
+            <w:pPr>
+              <w:spacing w:after="0" w:line="240" w:lineRule="auto"/>
+              <w:rPr>
+                <w:rFonts w:ascii="Calibri" w:eastAsia="Times New Roman" w:hAnsi="Calibri" w:cs="Times New Roman"/>
+                <w:color w:val="000000"/>
+              </w:rPr>
+            </w:pPr>
+            <w:r>
+              <w:rPr>
+                <w:rFonts w:ascii="Calibri" w:eastAsia="Times New Roman" w:hAnsi="Calibri" w:cs="Times New Roman"/>
+                <w:color w:val="000000"/>
+              </w:rPr>
+              <w:t>number of values</w:t>
+            </w:r>
+          </w:p>
+        </w:tc>
+        <w:tc>
+          <w:tcPr>
+            <w:tcW w:w="6020" w:type="dxa"/>
+            <w:tcBorders>
+              <w:top w:val="single" w:sz="4" w:space="0" w:color="auto"/>
+              <w:left w:val="nil"/>
+              <w:bottom w:val="single" w:sz="4" w:space="0" w:color="auto"/>
+              <w:right w:val="single" w:sz="4" w:space="0" w:color="auto"/>
+            </w:tcBorders>
+            <w:shd w:val="clear" w:color="auto" w:fill="auto"/>
+            <w:noWrap/>
+            <w:vAlign w:val="bottom"/>
+            <w:hideMark/>
+          </w:tcPr>
+          <w:p>
+            <w:pPr>
+              <w:spacing w:after="0" w:line="240" w:lineRule="auto"/>
+              <w:rPr>
+                <w:rFonts w:ascii="Calibri" w:eastAsia="Times New Roman" w:hAnsi="Calibri" w:cs="Times New Roman"/>
+                <w:color w:val="000000"/>
+              </w:rPr>
+            </w:pPr>
+            <w:r>
+              <w:rPr>
+                <w:rFonts w:ascii="Calibri" w:eastAsia="Times New Roman" w:hAnsi="Calibri" w:cs="Times New Roman"/>
+                <w:color w:val="000000"/>
+              </w:rPr>
+              <w:t>value examples</w:t>
+            </w:r>
+          </w:p>
+        </w:tc>
+      </w:tr>
+      <w:tr>
+        <w:trPr>
+          <w:trHeight w:val="300"/>
+        </w:trPr>
+        <w:tc>
+          <w:tcPr>
+            <w:tcW w:w="822" w:type="dxa"/>
+            <w:vMerge w:val="restart"/>
+            <w:tcBorders>
+              <w:top w:val="nil"/>
+              <w:left w:val="single" w:sz="4" w:space="0" w:color="auto"/>
+              <w:bottom w:val="single" w:sz="4" w:space="0" w:color="000000"/>
+              <w:right w:val="single" w:sz="4" w:space="0" w:color="auto"/>
+            </w:tcBorders>
+            <w:shd w:val="clear" w:color="auto" w:fill="auto"/>
+            <w:noWrap/>
+            <w:vAlign w:val="center"/>
+            <w:hideMark/>
+          </w:tcPr>
+          <w:p>
+            <w:pPr>
+              <w:spacing w:after="0" w:line="240" w:lineRule="auto"/>
+              <w:jc w:val="center"/>
+              <w:rPr>
+                <w:rFonts w:ascii="Calibri" w:eastAsia="Times New Roman" w:hAnsi="Calibri" w:cs="Times New Roman"/>
+                <w:color w:val="000000"/>
+              </w:rPr>
+            </w:pPr>
+            <w:r>
+              <w:rPr>
+                <w:rFonts w:ascii="Calibri" w:eastAsia="Times New Roman" w:hAnsi="Calibri" w:cs="Times New Roman"/>
+                <w:color w:val="000000"/>
+              </w:rPr>
+              <w:t>Goals</w:t>
+            </w:r>
+          </w:p>
+        </w:tc>
+        <w:tc>
+          <w:tcPr>
+            <w:tcW w:w="1538" w:type="dxa"/>
+            <w:tcBorders>
+              <w:top w:val="nil"/>
+              <w:left w:val="nil"/>
+              <w:bottom w:val="single" w:sz="4" w:space="0" w:color="auto"/>
+              <w:right w:val="single" w:sz="4" w:space="0" w:color="auto"/>
+            </w:tcBorders>
+            <w:shd w:val="clear" w:color="auto" w:fill="auto"/>
+            <w:noWrap/>
+            <w:vAlign w:val="bottom"/>
+            <w:hideMark/>
+          </w:tcPr>
+          <w:p>
+            <w:pPr>
+              <w:spacing w:after="0" w:line="240" w:lineRule="auto"/>
+              <w:rPr>
+                <w:rFonts w:ascii="Calibri" w:eastAsia="Times New Roman" w:hAnsi="Calibri" w:cs="Times New Roman"/>
+                <w:color w:val="000000"/>
+              </w:rPr>
+            </w:pPr>
+            <w:r>
+              <w:rPr>
+                <w:rFonts w:ascii="Calibri" w:eastAsia="Times New Roman" w:hAnsi="Calibri" w:cs="Times New Roman"/>
+                <w:color w:val="000000"/>
+              </w:rPr>
+              <w:t>area</w:t>
+            </w:r>
+          </w:p>
+        </w:tc>
+        <w:tc>
+          <w:tcPr>
+            <w:tcW w:w="1820" w:type="dxa"/>
+            <w:tcBorders>
+              <w:top w:val="nil"/>
+              <w:left w:val="nil"/>
+              <w:bottom w:val="single" w:sz="4" w:space="0" w:color="auto"/>
+              <w:right w:val="single" w:sz="4" w:space="0" w:color="auto"/>
+            </w:tcBorders>
+            <w:shd w:val="clear" w:color="auto" w:fill="auto"/>
+            <w:noWrap/>
+            <w:vAlign w:val="bottom"/>
+            <w:hideMark/>
+          </w:tcPr>
+          <w:p>
+            <w:pPr>
+              <w:spacing w:after="0" w:line="240" w:lineRule="auto"/>
+              <w:jc w:val="right"/>
+              <w:rPr>
+                <w:rFonts w:ascii="Calibri" w:eastAsia="Times New Roman" w:hAnsi="Calibri" w:cs="Times New Roman"/>
+                <w:color w:val="000000"/>
+              </w:rPr>
+            </w:pPr>
+            <w:r>
+              <w:rPr>
+                <w:rFonts w:ascii="Calibri" w:eastAsia="Times New Roman" w:hAnsi="Calibri" w:cs="Times New Roman"/>
+                <w:color w:val="000000"/>
+              </w:rPr>
+              <w:t>5</w:t>
+            </w:r>
+          </w:p>
+        </w:tc>
+        <w:tc>
+          <w:tcPr>
+            <w:tcW w:w="6020" w:type="dxa"/>
+            <w:tcBorders>
+              <w:top w:val="nil"/>
+              <w:left w:val="nil"/>
+              <w:bottom w:val="single" w:sz="4" w:space="0" w:color="auto"/>
+              <w:right w:val="single" w:sz="4" w:space="0" w:color="auto"/>
+            </w:tcBorders>
+            <w:shd w:val="clear" w:color="auto" w:fill="auto"/>
+            <w:noWrap/>
+            <w:vAlign w:val="bottom"/>
+            <w:hideMark/>
+          </w:tcPr>
+          <w:p>
+            <w:pPr>
+              <w:spacing w:after="0" w:line="240" w:lineRule="auto"/>
+              <w:rPr>
+                <w:rFonts w:ascii="Calibri" w:eastAsia="Times New Roman" w:hAnsi="Calibri" w:cs="Times New Roman"/>
+                <w:color w:val="000000"/>
+              </w:rPr>
+            </w:pPr>
+            <w:proofErr w:type="spellStart"/>
+            <w:r>
+              <w:rPr>
+                <w:rFonts w:ascii="Calibri" w:eastAsia="Times New Roman" w:hAnsi="Calibri" w:cs="Times New Roman"/>
+                <w:color w:val="000000"/>
+              </w:rPr>
+              <w:t>centre,north,west,south,east</w:t>
+            </w:r>
+            <w:proofErr w:type="spellEnd"/>
+          </w:p>
+        </w:tc>
+      </w:tr>
+      <w:tr>
+        <w:trPr>
+          <w:trHeight w:val="300"/>
+        </w:trPr>
+        <w:tc>
+          <w:tcPr>
+            <w:tcW w:w="822" w:type="dxa"/>
+            <w:vMerge/>
+            <w:tcBorders>
+              <w:top w:val="nil"/>
+              <w:left w:val="single" w:sz="4" w:space="0" w:color="auto"/>
+              <w:bottom w:val="single" w:sz="4" w:space="0" w:color="000000"/>
+              <w:right w:val="single" w:sz="4" w:space="0" w:color="auto"/>
+            </w:tcBorders>
+            <w:vAlign w:val="center"/>
+            <w:hideMark/>
+          </w:tcPr>
+          <w:p>
+            <w:pPr>
+              <w:spacing w:after="0" w:line="240" w:lineRule="auto"/>
+              <w:rPr>
+                <w:rFonts w:ascii="Calibri" w:eastAsia="Times New Roman" w:hAnsi="Calibri" w:cs="Times New Roman"/>
+                <w:color w:val="000000"/>
+              </w:rPr>
+            </w:pPr>
+          </w:p>
+        </w:tc>
+        <w:tc>
+          <w:tcPr>
+            <w:tcW w:w="1538" w:type="dxa"/>
+            <w:tcBorders>
+              <w:top w:val="nil"/>
+              <w:left w:val="nil"/>
+              <w:bottom w:val="single" w:sz="4" w:space="0" w:color="auto"/>
+              <w:right w:val="single" w:sz="4" w:space="0" w:color="auto"/>
+            </w:tcBorders>
+            <w:shd w:val="clear" w:color="auto" w:fill="auto"/>
+            <w:noWrap/>
+            <w:vAlign w:val="bottom"/>
+            <w:hideMark/>
+          </w:tcPr>
+          <w:p>
+            <w:pPr>
+              <w:spacing w:after="0" w:line="240" w:lineRule="auto"/>
+              <w:rPr>
+                <w:rFonts w:ascii="Calibri" w:eastAsia="Times New Roman" w:hAnsi="Calibri" w:cs="Times New Roman"/>
+                <w:color w:val="000000"/>
+              </w:rPr>
+            </w:pPr>
+            <w:r>
+              <w:rPr>
+                <w:rFonts w:ascii="Calibri" w:eastAsia="Times New Roman" w:hAnsi="Calibri" w:cs="Times New Roman"/>
+                <w:color w:val="000000"/>
+              </w:rPr>
+              <w:t>food</w:t>
+            </w:r>
+          </w:p>
+        </w:tc>
+        <w:tc>
+          <w:tcPr>
+            <w:tcW w:w="1820" w:type="dxa"/>
+            <w:tcBorders>
+              <w:top w:val="nil"/>
+              <w:left w:val="nil"/>
+              <w:bottom w:val="single" w:sz="4" w:space="0" w:color="auto"/>
+              <w:right w:val="single" w:sz="4" w:space="0" w:color="auto"/>
+            </w:tcBorders>
+            <w:shd w:val="clear" w:color="auto" w:fill="auto"/>
+            <w:noWrap/>
+            <w:vAlign w:val="bottom"/>
+            <w:hideMark/>
+          </w:tcPr>
+          <w:p>
+            <w:pPr>
+              <w:spacing w:after="0" w:line="240" w:lineRule="auto"/>
+              <w:jc w:val="right"/>
+              <w:rPr>
+                <w:rFonts w:ascii="Calibri" w:eastAsia="Times New Roman" w:hAnsi="Calibri" w:cs="Times New Roman"/>
+                <w:color w:val="000000"/>
+              </w:rPr>
+            </w:pPr>
+            <w:r>
+              <w:rPr>
+                <w:rFonts w:ascii="Calibri" w:eastAsia="Times New Roman" w:hAnsi="Calibri" w:cs="Times New Roman"/>
+                <w:color w:val="000000"/>
+              </w:rPr>
+              <w:t>91</w:t>
+            </w:r>
+          </w:p>
+        </w:tc>
+        <w:tc>
+          <w:tcPr>
+            <w:tcW w:w="6020" w:type="dxa"/>
+            <w:tcBorders>
+              <w:top w:val="nil"/>
+              <w:left w:val="nil"/>
+              <w:bottom w:val="single" w:sz="4" w:space="0" w:color="auto"/>
+              <w:right w:val="single" w:sz="4" w:space="0" w:color="auto"/>
+            </w:tcBorders>
+            <w:shd w:val="clear" w:color="auto" w:fill="auto"/>
+            <w:noWrap/>
+            <w:vAlign w:val="bottom"/>
+            <w:hideMark/>
+          </w:tcPr>
+          <w:p>
+            <w:pPr>
+              <w:spacing w:after="0" w:line="240" w:lineRule="auto"/>
+              <w:rPr>
+                <w:rFonts w:ascii="Calibri" w:eastAsia="Times New Roman" w:hAnsi="Calibri" w:cs="Times New Roman"/>
+                <w:color w:val="000000"/>
+              </w:rPr>
+            </w:pPr>
+            <w:proofErr w:type="spellStart"/>
+            <w:r>
+              <w:rPr>
+                <w:rFonts w:ascii="Calibri" w:eastAsia="Times New Roman" w:hAnsi="Calibri" w:cs="Times New Roman"/>
+                <w:color w:val="000000"/>
+              </w:rPr>
+              <w:t>catalan,chinese,christmas,corsica,creative,crossover,cuban</w:t>
+            </w:r>
+            <w:proofErr w:type="spellEnd"/>
+          </w:p>
+        </w:tc>
+      </w:tr>
+      <w:tr>
+        <w:trPr>
+          <w:trHeight w:val="300"/>
+        </w:trPr>
+        <w:tc>
+          <w:tcPr>
+            <w:tcW w:w="822" w:type="dxa"/>
+            <w:vMerge/>
+            <w:tcBorders>
+              <w:top w:val="nil"/>
+              <w:left w:val="single" w:sz="4" w:space="0" w:color="auto"/>
+              <w:bottom w:val="single" w:sz="4" w:space="0" w:color="000000"/>
+              <w:right w:val="single" w:sz="4" w:space="0" w:color="auto"/>
+            </w:tcBorders>
+            <w:vAlign w:val="center"/>
+            <w:hideMark/>
+          </w:tcPr>
+          <w:p>
+            <w:pPr>
+              <w:spacing w:after="0" w:line="240" w:lineRule="auto"/>
+              <w:rPr>
+                <w:rFonts w:ascii="Calibri" w:eastAsia="Times New Roman" w:hAnsi="Calibri" w:cs="Times New Roman"/>
+                <w:color w:val="000000"/>
+              </w:rPr>
+            </w:pPr>
+          </w:p>
+        </w:tc>
+        <w:tc>
+          <w:tcPr>
+            <w:tcW w:w="1538" w:type="dxa"/>
+            <w:tcBorders>
+              <w:top w:val="nil"/>
+              <w:left w:val="nil"/>
+              <w:bottom w:val="single" w:sz="4" w:space="0" w:color="auto"/>
+              <w:right w:val="single" w:sz="4" w:space="0" w:color="auto"/>
+            </w:tcBorders>
+            <w:shd w:val="clear" w:color="auto" w:fill="auto"/>
+            <w:noWrap/>
+            <w:vAlign w:val="bottom"/>
+            <w:hideMark/>
+          </w:tcPr>
+          <w:p>
+            <w:pPr>
+              <w:spacing w:after="0" w:line="240" w:lineRule="auto"/>
+              <w:rPr>
+                <w:rFonts w:ascii="Calibri" w:eastAsia="Times New Roman" w:hAnsi="Calibri" w:cs="Times New Roman"/>
+                <w:color w:val="000000"/>
+              </w:rPr>
+            </w:pPr>
+            <w:r>
+              <w:rPr>
+                <w:rFonts w:ascii="Calibri" w:eastAsia="Times New Roman" w:hAnsi="Calibri" w:cs="Times New Roman"/>
+                <w:color w:val="000000"/>
+              </w:rPr>
+              <w:t>name</w:t>
+            </w:r>
+          </w:p>
+        </w:tc>
+        <w:tc>
+          <w:tcPr>
+            <w:tcW w:w="1820" w:type="dxa"/>
+            <w:tcBorders>
+              <w:top w:val="nil"/>
+              <w:left w:val="nil"/>
+              <w:bottom w:val="single" w:sz="4" w:space="0" w:color="auto"/>
+              <w:right w:val="single" w:sz="4" w:space="0" w:color="auto"/>
+            </w:tcBorders>
+            <w:shd w:val="clear" w:color="auto" w:fill="auto"/>
+            <w:noWrap/>
+            <w:vAlign w:val="bottom"/>
+            <w:hideMark/>
+          </w:tcPr>
+          <w:p>
+            <w:pPr>
+              <w:spacing w:after="0" w:line="240" w:lineRule="auto"/>
+              <w:jc w:val="right"/>
+              <w:rPr>
+                <w:rFonts w:ascii="Calibri" w:eastAsia="Times New Roman" w:hAnsi="Calibri" w:cs="Times New Roman"/>
+                <w:color w:val="000000"/>
+              </w:rPr>
+            </w:pPr>
+            <w:r>
+              <w:rPr>
+                <w:rFonts w:ascii="Calibri" w:eastAsia="Times New Roman" w:hAnsi="Calibri" w:cs="Times New Roman"/>
+                <w:color w:val="000000"/>
+              </w:rPr>
+              <w:t>113</w:t>
+            </w:r>
+          </w:p>
+        </w:tc>
+        <w:tc>
+          <w:tcPr>
+            <w:tcW w:w="6020" w:type="dxa"/>
+            <w:tcBorders>
+              <w:top w:val="nil"/>
+              <w:left w:val="nil"/>
+              <w:bottom w:val="single" w:sz="4" w:space="0" w:color="auto"/>
+              <w:right w:val="single" w:sz="4" w:space="0" w:color="auto"/>
+            </w:tcBorders>
+            <w:shd w:val="clear" w:color="auto" w:fill="auto"/>
+            <w:noWrap/>
+            <w:vAlign w:val="bottom"/>
+            <w:hideMark/>
+          </w:tcPr>
+          <w:p>
+            <w:pPr>
+              <w:spacing w:after="0" w:line="240" w:lineRule="auto"/>
+              <w:rPr>
+                <w:rFonts w:ascii="Calibri" w:eastAsia="Times New Roman" w:hAnsi="Calibri" w:cs="Times New Roman"/>
+                <w:color w:val="000000"/>
+              </w:rPr>
+            </w:pPr>
+            <w:proofErr w:type="spellStart"/>
+            <w:r>
+              <w:rPr>
+                <w:rFonts w:ascii="Calibri" w:eastAsia="Times New Roman" w:hAnsi="Calibri" w:cs="Times New Roman"/>
+                <w:color w:val="000000"/>
+              </w:rPr>
+              <w:t>ali</w:t>
+            </w:r>
+            <w:proofErr w:type="spellEnd"/>
+            <w:r>
+              <w:rPr>
+                <w:rFonts w:ascii="Calibri" w:eastAsia="Times New Roman" w:hAnsi="Calibri" w:cs="Times New Roman"/>
+                <w:color w:val="000000"/>
+              </w:rPr>
+              <w:t xml:space="preserve"> </w:t>
+            </w:r>
+            <w:proofErr w:type="spellStart"/>
+            <w:r>
+              <w:rPr>
+                <w:rFonts w:ascii="Calibri" w:eastAsia="Times New Roman" w:hAnsi="Calibri" w:cs="Times New Roman"/>
+                <w:color w:val="000000"/>
+              </w:rPr>
+              <w:t>baba,anatolia,ask,backstreet</w:t>
+            </w:r>
+            <w:proofErr w:type="spellEnd"/>
+            <w:r>
+              <w:rPr>
+                <w:rFonts w:ascii="Calibri" w:eastAsia="Times New Roman" w:hAnsi="Calibri" w:cs="Times New Roman"/>
+                <w:color w:val="000000"/>
+              </w:rPr>
+              <w:t xml:space="preserve"> </w:t>
+            </w:r>
+            <w:proofErr w:type="spellStart"/>
+            <w:r>
+              <w:rPr>
+                <w:rFonts w:ascii="Calibri" w:eastAsia="Times New Roman" w:hAnsi="Calibri" w:cs="Times New Roman"/>
+                <w:color w:val="000000"/>
+              </w:rPr>
+              <w:t>bistro,bangkok</w:t>
+            </w:r>
+            <w:proofErr w:type="spellEnd"/>
+            <w:r>
+              <w:rPr>
+                <w:rFonts w:ascii="Calibri" w:eastAsia="Times New Roman" w:hAnsi="Calibri" w:cs="Times New Roman"/>
+                <w:color w:val="000000"/>
+              </w:rPr>
+              <w:t xml:space="preserve"> </w:t>
+            </w:r>
+            <w:proofErr w:type="spellStart"/>
+            <w:r>
+              <w:rPr>
+                <w:rFonts w:ascii="Calibri" w:eastAsia="Times New Roman" w:hAnsi="Calibri" w:cs="Times New Roman"/>
+                <w:color w:val="000000"/>
+              </w:rPr>
+              <w:t>city,bedouin</w:t>
+            </w:r>
+            <w:proofErr w:type="spellEnd"/>
+          </w:p>
+        </w:tc>
+      </w:tr>
+      <w:tr>
+        <w:trPr>
+          <w:trHeight w:val="300"/>
+        </w:trPr>
+        <w:tc>
+          <w:tcPr>
+            <w:tcW w:w="822" w:type="dxa"/>
+            <w:vMerge/>
+            <w:tcBorders>
+              <w:top w:val="nil"/>
+              <w:left w:val="single" w:sz="4" w:space="0" w:color="auto"/>
+              <w:bottom w:val="single" w:sz="4" w:space="0" w:color="000000"/>
+              <w:right w:val="single" w:sz="4" w:space="0" w:color="auto"/>
+            </w:tcBorders>
+            <w:vAlign w:val="center"/>
+            <w:hideMark/>
+          </w:tcPr>
+          <w:p>
+            <w:pPr>
+              <w:spacing w:after="0" w:line="240" w:lineRule="auto"/>
+              <w:rPr>
+                <w:rFonts w:ascii="Calibri" w:eastAsia="Times New Roman" w:hAnsi="Calibri" w:cs="Times New Roman"/>
+                <w:color w:val="000000"/>
+              </w:rPr>
+            </w:pPr>
+          </w:p>
+        </w:tc>
+        <w:tc>
+          <w:tcPr>
+            <w:tcW w:w="1538" w:type="dxa"/>
+            <w:tcBorders>
+              <w:top w:val="nil"/>
+              <w:left w:val="nil"/>
+              <w:bottom w:val="single" w:sz="4" w:space="0" w:color="auto"/>
+              <w:right w:val="single" w:sz="4" w:space="0" w:color="auto"/>
+            </w:tcBorders>
+            <w:shd w:val="clear" w:color="auto" w:fill="auto"/>
+            <w:noWrap/>
+            <w:vAlign w:val="bottom"/>
+            <w:hideMark/>
+          </w:tcPr>
+          <w:p>
+            <w:pPr>
+              <w:spacing w:after="0" w:line="240" w:lineRule="auto"/>
+              <w:rPr>
+                <w:rFonts w:ascii="Calibri" w:eastAsia="Times New Roman" w:hAnsi="Calibri" w:cs="Times New Roman"/>
+                <w:color w:val="000000"/>
+              </w:rPr>
+            </w:pPr>
+            <w:proofErr w:type="spellStart"/>
+            <w:r>
+              <w:rPr>
+                <w:rFonts w:ascii="Calibri" w:eastAsia="Times New Roman" w:hAnsi="Calibri" w:cs="Times New Roman"/>
+                <w:color w:val="000000"/>
+              </w:rPr>
+              <w:t>pricerange</w:t>
+            </w:r>
+            <w:proofErr w:type="spellEnd"/>
+          </w:p>
+        </w:tc>
+        <w:tc>
+          <w:tcPr>
+            <w:tcW w:w="1820" w:type="dxa"/>
+            <w:tcBorders>
+              <w:top w:val="nil"/>
+              <w:left w:val="nil"/>
+              <w:bottom w:val="single" w:sz="4" w:space="0" w:color="auto"/>
+              <w:right w:val="single" w:sz="4" w:space="0" w:color="auto"/>
+            </w:tcBorders>
+            <w:shd w:val="clear" w:color="auto" w:fill="auto"/>
+            <w:noWrap/>
+            <w:vAlign w:val="bottom"/>
+            <w:hideMark/>
+          </w:tcPr>
+          <w:p>
+            <w:pPr>
+              <w:spacing w:after="0" w:line="240" w:lineRule="auto"/>
+              <w:jc w:val="right"/>
+              <w:rPr>
+                <w:rFonts w:ascii="Calibri" w:eastAsia="Times New Roman" w:hAnsi="Calibri" w:cs="Times New Roman"/>
+                <w:color w:val="000000"/>
+              </w:rPr>
+            </w:pPr>
+            <w:r>
+              <w:rPr>
+                <w:rFonts w:ascii="Calibri" w:eastAsia="Times New Roman" w:hAnsi="Calibri" w:cs="Times New Roman"/>
+                <w:color w:val="000000"/>
+              </w:rPr>
+              <w:t>3</w:t>
+            </w:r>
+          </w:p>
+        </w:tc>
+        <w:tc>
+          <w:tcPr>
+            <w:tcW w:w="6020" w:type="dxa"/>
+            <w:tcBorders>
+              <w:top w:val="nil"/>
+              <w:left w:val="nil"/>
+              <w:bottom w:val="single" w:sz="4" w:space="0" w:color="auto"/>
+              <w:right w:val="single" w:sz="4" w:space="0" w:color="auto"/>
+            </w:tcBorders>
+            <w:shd w:val="clear" w:color="auto" w:fill="auto"/>
+            <w:noWrap/>
+            <w:vAlign w:val="bottom"/>
+            <w:hideMark/>
+          </w:tcPr>
+          <w:p>
+            <w:pPr>
+              <w:spacing w:after="0" w:line="240" w:lineRule="auto"/>
+              <w:rPr>
+                <w:rFonts w:ascii="Calibri" w:eastAsia="Times New Roman" w:hAnsi="Calibri" w:cs="Times New Roman"/>
+                <w:color w:val="000000"/>
+              </w:rPr>
+            </w:pPr>
+            <w:proofErr w:type="spellStart"/>
+            <w:r>
+              <w:rPr>
+                <w:rFonts w:ascii="Calibri" w:eastAsia="Times New Roman" w:hAnsi="Calibri" w:cs="Times New Roman"/>
+                <w:color w:val="000000"/>
+              </w:rPr>
+              <w:t>cheap,moderate,expensive</w:t>
+            </w:r>
+            <w:proofErr w:type="spellEnd"/>
+          </w:p>
+        </w:tc>
+      </w:tr>
+      <w:tr>
+        <w:trPr>
+          <w:trHeight w:val="300"/>
+        </w:trPr>
+        <w:tc>
+          <w:tcPr>
+            <w:tcW w:w="2360" w:type="dxa"/>
+            <w:gridSpan w:val="2"/>
+            <w:tcBorders>
+              <w:top w:val="single" w:sz="4" w:space="0" w:color="auto"/>
+              <w:left w:val="single" w:sz="4" w:space="0" w:color="auto"/>
+              <w:bottom w:val="single" w:sz="4" w:space="0" w:color="auto"/>
+              <w:right w:val="single" w:sz="4" w:space="0" w:color="000000"/>
+            </w:tcBorders>
+            <w:shd w:val="clear" w:color="auto" w:fill="auto"/>
+            <w:noWrap/>
+            <w:vAlign w:val="bottom"/>
+            <w:hideMark/>
+          </w:tcPr>
+          <w:p>
+            <w:pPr>
+              <w:spacing w:after="0" w:line="240" w:lineRule="auto"/>
+              <w:jc w:val="center"/>
+              <w:rPr>
+                <w:rFonts w:ascii="Calibri" w:eastAsia="Times New Roman" w:hAnsi="Calibri" w:cs="Times New Roman"/>
+                <w:color w:val="000000"/>
+              </w:rPr>
+            </w:pPr>
+            <w:r>
+              <w:rPr>
+                <w:rFonts w:ascii="Calibri" w:eastAsia="Times New Roman" w:hAnsi="Calibri" w:cs="Times New Roman"/>
+                <w:color w:val="000000"/>
+              </w:rPr>
+              <w:t>Method</w:t>
+            </w:r>
+          </w:p>
+        </w:tc>
+        <w:tc>
+          <w:tcPr>
+            <w:tcW w:w="1820" w:type="dxa"/>
+            <w:tcBorders>
+              <w:top w:val="nil"/>
+              <w:left w:val="nil"/>
+              <w:bottom w:val="single" w:sz="4" w:space="0" w:color="auto"/>
+              <w:right w:val="single" w:sz="4" w:space="0" w:color="auto"/>
+            </w:tcBorders>
+            <w:shd w:val="clear" w:color="auto" w:fill="auto"/>
+            <w:noWrap/>
+            <w:vAlign w:val="bottom"/>
+            <w:hideMark/>
+          </w:tcPr>
+          <w:p>
+            <w:pPr>
+              <w:spacing w:after="0" w:line="240" w:lineRule="auto"/>
+              <w:jc w:val="right"/>
+              <w:rPr>
+                <w:rFonts w:ascii="Calibri" w:eastAsia="Times New Roman" w:hAnsi="Calibri" w:cs="Times New Roman"/>
+                <w:color w:val="000000"/>
+              </w:rPr>
+            </w:pPr>
+            <w:r>
+              <w:rPr>
+                <w:rFonts w:ascii="Calibri" w:eastAsia="Times New Roman" w:hAnsi="Calibri" w:cs="Times New Roman"/>
+                <w:color w:val="000000"/>
+              </w:rPr>
+              <w:t>4</w:t>
+            </w:r>
+          </w:p>
+        </w:tc>
+        <w:tc>
+          <w:tcPr>
+            <w:tcW w:w="6020" w:type="dxa"/>
+            <w:tcBorders>
+              <w:top w:val="nil"/>
+              <w:left w:val="nil"/>
+              <w:bottom w:val="single" w:sz="4" w:space="0" w:color="auto"/>
+              <w:right w:val="single" w:sz="4" w:space="0" w:color="auto"/>
+            </w:tcBorders>
+            <w:shd w:val="clear" w:color="auto" w:fill="auto"/>
+            <w:noWrap/>
+            <w:vAlign w:val="bottom"/>
+            <w:hideMark/>
+          </w:tcPr>
+          <w:p>
+            <w:pPr>
+              <w:spacing w:after="0" w:line="240" w:lineRule="auto"/>
+              <w:rPr>
+                <w:rFonts w:ascii="Calibri" w:eastAsia="Times New Roman" w:hAnsi="Calibri" w:cs="Times New Roman"/>
+                <w:color w:val="000000"/>
+              </w:rPr>
+            </w:pPr>
+            <w:proofErr w:type="spellStart"/>
+            <w:r>
+              <w:rPr>
+                <w:rFonts w:ascii="Calibri" w:eastAsia="Times New Roman" w:hAnsi="Calibri" w:cs="Times New Roman"/>
+                <w:color w:val="000000"/>
+              </w:rPr>
+              <w:t>none,byconstraints,byname,finished,byalternatives</w:t>
+            </w:r>
+            <w:proofErr w:type="spellEnd"/>
+          </w:p>
+        </w:tc>
+      </w:tr>
+      <w:tr>
+        <w:trPr>
+          <w:trHeight w:val="300"/>
+        </w:trPr>
+        <w:tc>
+          <w:tcPr>
+            <w:tcW w:w="2360" w:type="dxa"/>
+            <w:gridSpan w:val="2"/>
+            <w:tcBorders>
+              <w:top w:val="single" w:sz="4" w:space="0" w:color="auto"/>
+              <w:left w:val="single" w:sz="4" w:space="0" w:color="auto"/>
+              <w:bottom w:val="single" w:sz="4" w:space="0" w:color="auto"/>
+              <w:right w:val="single" w:sz="4" w:space="0" w:color="000000"/>
+            </w:tcBorders>
+            <w:shd w:val="clear" w:color="auto" w:fill="auto"/>
+            <w:noWrap/>
+            <w:vAlign w:val="bottom"/>
+            <w:hideMark/>
+          </w:tcPr>
+          <w:p>
+            <w:pPr>
+              <w:spacing w:after="0" w:line="240" w:lineRule="auto"/>
+              <w:jc w:val="center"/>
+              <w:rPr>
+                <w:rFonts w:ascii="Calibri" w:eastAsia="Times New Roman" w:hAnsi="Calibri" w:cs="Times New Roman"/>
+                <w:color w:val="000000"/>
+              </w:rPr>
+            </w:pPr>
+            <w:r>
+              <w:rPr>
+                <w:rFonts w:ascii="Calibri" w:eastAsia="Times New Roman" w:hAnsi="Calibri" w:cs="Times New Roman"/>
+                <w:color w:val="000000"/>
+              </w:rPr>
+              <w:t>Requested slots</w:t>
+            </w:r>
+          </w:p>
+        </w:tc>
+        <w:tc>
+          <w:tcPr>
+            <w:tcW w:w="1820" w:type="dxa"/>
+            <w:tcBorders>
+              <w:top w:val="nil"/>
+              <w:left w:val="nil"/>
+              <w:bottom w:val="single" w:sz="4" w:space="0" w:color="auto"/>
+              <w:right w:val="single" w:sz="4" w:space="0" w:color="auto"/>
+            </w:tcBorders>
+            <w:shd w:val="clear" w:color="auto" w:fill="auto"/>
+            <w:noWrap/>
+            <w:vAlign w:val="bottom"/>
+            <w:hideMark/>
+          </w:tcPr>
+          <w:p>
+            <w:pPr>
+              <w:spacing w:after="0" w:line="240" w:lineRule="auto"/>
+              <w:jc w:val="right"/>
+              <w:rPr>
+                <w:rFonts w:ascii="Calibri" w:eastAsia="Times New Roman" w:hAnsi="Calibri" w:cs="Times New Roman"/>
+                <w:color w:val="000000"/>
+              </w:rPr>
+            </w:pPr>
+            <w:r>
+              <w:rPr>
+                <w:rFonts w:ascii="Calibri" w:eastAsia="Times New Roman" w:hAnsi="Calibri" w:cs="Times New Roman"/>
+                <w:color w:val="000000"/>
+              </w:rPr>
+              <w:t>8</w:t>
+            </w:r>
+          </w:p>
+        </w:tc>
+        <w:tc>
+          <w:tcPr>
+            <w:tcW w:w="6020" w:type="dxa"/>
+            <w:tcBorders>
+              <w:top w:val="nil"/>
+              <w:left w:val="nil"/>
+              <w:bottom w:val="single" w:sz="4" w:space="0" w:color="auto"/>
+              <w:right w:val="single" w:sz="4" w:space="0" w:color="auto"/>
+            </w:tcBorders>
+            <w:shd w:val="clear" w:color="auto" w:fill="auto"/>
+            <w:noWrap/>
+            <w:vAlign w:val="bottom"/>
+            <w:hideMark/>
+          </w:tcPr>
+          <w:p>
+            <w:pPr>
+              <w:spacing w:after="0" w:line="240" w:lineRule="auto"/>
+              <w:rPr>
+                <w:rFonts w:ascii="Calibri" w:eastAsia="Times New Roman" w:hAnsi="Calibri" w:cs="Times New Roman"/>
+                <w:color w:val="000000"/>
+              </w:rPr>
+            </w:pPr>
+            <w:proofErr w:type="spellStart"/>
+            <w:r>
+              <w:rPr>
+                <w:rFonts w:ascii="Calibri" w:eastAsia="Times New Roman" w:hAnsi="Calibri" w:cs="Times New Roman"/>
+                <w:color w:val="000000"/>
+              </w:rPr>
+              <w:t>addr,area,food,phone,pricerange,postcode,signature,name</w:t>
+            </w:r>
+            <w:proofErr w:type="spellEnd"/>
+          </w:p>
+        </w:tc>
+      </w:tr>
+    </w:tbl>
+    <w:p/>
+    <w:p>
+      <w:pPr>
+        <w:pStyle w:val="Heading3"/>
+      </w:pPr>
+      <w:r>
+        <w:lastRenderedPageBreak/>
+        <w:t>Ontology is given</w:t>
+      </w:r>
+    </w:p>
+    <w:p>
+      <w:r>
+        <w:t>In DSTC2, the slot value cannot be directly derived from SLU, but needs some understanding.</w:t>
+      </w:r>
+    </w:p>
+    <w:p>
+      <w:r>
+        <w:t>Take the “method”</w:t>
+      </w:r>
+      <w:r>
+        <w:t xml:space="preserve"> slot f</w:t>
+      </w:r>
+      <w:r>
+        <w:t xml:space="preserve">or example. </w:t>
+      </w:r>
+      <w:r>
+        <w:t xml:space="preserve"> </w:t>
+      </w:r>
+      <w:r>
+        <w:t>I</w:t>
+      </w:r>
+      <w:r>
+        <w:t xml:space="preserve">t has </w:t>
+      </w:r>
+      <w:r>
+        <w:t xml:space="preserve">to </w:t>
+      </w:r>
+      <w:r>
+        <w:t xml:space="preserve">be derived </w:t>
+      </w:r>
+      <w:r>
+        <w:t>by the following rules:</w:t>
+      </w:r>
+    </w:p>
+    <w:p>
+      <w:pPr>
+        <w:pStyle w:val="ListParagraph"/>
+        <w:numPr>
+          <w:ilvl w:val="0"/>
+          <w:numId w:val="7"/>
+        </w:numPr>
+      </w:pPr>
+      <w:r>
+        <w:t>The method becomes `by constraints' if the user gives a constraint specifying a goal for a particular slot. E.g. inform(food=</w:t>
+      </w:r>
+      <w:proofErr w:type="spellStart"/>
+      <w:r>
+        <w:t>chinese</w:t>
+      </w:r>
+      <w:proofErr w:type="spellEnd"/>
+      <w:r>
+        <w:t>)</w:t>
+      </w:r>
+    </w:p>
+    <w:p>
+      <w:pPr>
+        <w:pStyle w:val="ListParagraph"/>
+        <w:numPr>
+          <w:ilvl w:val="0"/>
+          <w:numId w:val="7"/>
+        </w:numPr>
+      </w:pPr>
+      <w:r>
+        <w:t>The method becomes `by alternatives' if the user issues a `</w:t>
+      </w:r>
+      <w:proofErr w:type="spellStart"/>
+      <w:r>
+        <w:t>reqalts</w:t>
+      </w:r>
+      <w:proofErr w:type="spellEnd"/>
+      <w:r>
+        <w:t>' act.</w:t>
+      </w:r>
+    </w:p>
+    <w:p>
+      <w:pPr>
+        <w:pStyle w:val="ListParagraph"/>
+        <w:numPr>
+          <w:ilvl w:val="0"/>
+          <w:numId w:val="7"/>
+        </w:numPr>
+      </w:pPr>
+      <w:r>
+        <w:t>The method becomes `by name' if the user either informs a value for the</w:t>
+      </w:r>
+      <w:r>
+        <w:t xml:space="preserve"> </w:t>
+      </w:r>
+      <w:r>
+        <w:t>name slot, or requests information about an</w:t>
+      </w:r>
+      <w:r>
+        <w:t xml:space="preserve"> off</w:t>
+      </w:r>
+      <w:r>
+        <w:t>ered venue</w:t>
+      </w:r>
+    </w:p>
+    <w:p>
+      <w:pPr>
+        <w:pStyle w:val="ListParagraph"/>
+        <w:numPr>
+          <w:ilvl w:val="0"/>
+          <w:numId w:val="7"/>
+        </w:numPr>
+      </w:pPr>
+      <w:r>
+        <w:t>The method changes to `</w:t>
+      </w:r>
+      <w:r>
+        <w:t>Finished</w:t>
+      </w:r>
+      <w:r>
+        <w:t>' if the user gives a `bye' act.</w:t>
+      </w:r>
+    </w:p>
+    <w:p>
+      <w:r>
+        <w:t>The ontology is given, which specified all possible values for each slot, which might be very useful for DSTC3</w:t>
+      </w:r>
+      <w:r>
+        <w:t xml:space="preserve"> (in that case, no train data is given for a new data)</w:t>
+      </w:r>
+      <w:r>
+        <w:t>.</w:t>
+      </w:r>
+    </w:p>
+    <w:p>
+      <w:pPr>
+        <w:pStyle w:val="Heading3"/>
+      </w:pPr>
+      <w:r>
+        <w:t xml:space="preserve">9 </w:t>
+      </w:r>
+      <w:r>
+        <w:t>Interested Metrics</w:t>
+      </w:r>
+    </w:p>
+    <w:p>
+      <w:r>
+        <w:t>Only 9 metrics are interested in this challenge</w:t>
+      </w:r>
+      <w:r>
+        <w:t xml:space="preserve"> (3*3)</w:t>
+      </w:r>
+      <w:r>
+        <w:t xml:space="preserve">. </w:t>
+      </w:r>
+    </w:p>
+    <w:p>
+      <w:r>
+        <w:t>3 slots:</w:t>
+      </w:r>
+    </w:p>
+    <w:p>
+      <w:pPr>
+        <w:pStyle w:val="ListParagraph"/>
+        <w:numPr>
+          <w:ilvl w:val="0"/>
+          <w:numId w:val="10"/>
+        </w:numPr>
+      </w:pPr>
+      <w:r>
+        <w:t>“</w:t>
+      </w:r>
+      <w:proofErr w:type="gramStart"/>
+      <w:r>
+        <w:t>goals</w:t>
+      </w:r>
+      <w:proofErr w:type="gramEnd"/>
+      <w:r>
+        <w:t>”</w:t>
+      </w:r>
+      <w:r>
+        <w:t xml:space="preserve"> (</w:t>
+      </w:r>
+      <w:r>
+        <w:t xml:space="preserve">is the </w:t>
+      </w:r>
+      <w:r>
+        <w:t>“</w:t>
+      </w:r>
+      <w:r>
+        <w:t>joint</w:t>
+      </w:r>
+      <w:r>
+        <w:t>”</w:t>
+      </w:r>
+      <w:r>
+        <w:t xml:space="preserve"> of all the four slots</w:t>
+      </w:r>
+      <w:r>
+        <w:t>.</w:t>
+      </w:r>
+      <w:r>
+        <w:t>)</w:t>
+      </w:r>
+    </w:p>
+    <w:p>
+      <w:pPr>
+        <w:pStyle w:val="ListParagraph"/>
+        <w:numPr>
+          <w:ilvl w:val="0"/>
+          <w:numId w:val="10"/>
+        </w:numPr>
+      </w:pPr>
+      <w:r>
+        <w:t>“</w:t>
+      </w:r>
+      <w:r>
+        <w:t>requested</w:t>
+      </w:r>
+      <w:r>
+        <w:t>”</w:t>
+      </w:r>
+      <w:r>
+        <w:t>,</w:t>
+      </w:r>
+    </w:p>
+    <w:p>
+      <w:pPr>
+        <w:pStyle w:val="ListParagraph"/>
+        <w:numPr>
+          <w:ilvl w:val="0"/>
+          <w:numId w:val="10"/>
+        </w:numPr>
+      </w:pPr>
+      <w:r>
+        <w:t>“</w:t>
+      </w:r>
+      <w:r>
+        <w:t>method</w:t>
+      </w:r>
+      <w:r>
+        <w:t>”</w:t>
+      </w:r>
+    </w:p>
+    <w:p>
+      <w:r>
+        <w:t>3 metrics:</w:t>
+      </w:r>
+    </w:p>
+    <w:p>
+      <w:pPr>
+        <w:pStyle w:val="ListParagraph"/>
+        <w:numPr>
+          <w:ilvl w:val="1"/>
+          <w:numId w:val="9"/>
+        </w:numPr>
+      </w:pPr>
+      <w:r>
+        <w:t>Accuracy</w:t>
+      </w:r>
+    </w:p>
+    <w:p>
+      <w:pPr>
+        <w:pStyle w:val="ListParagraph"/>
+        <w:numPr>
+          <w:ilvl w:val="1"/>
+          <w:numId w:val="9"/>
+        </w:numPr>
+      </w:pPr>
+      <w:r>
+        <w:t>L2</w:t>
+      </w:r>
+    </w:p>
+    <w:p>
+      <w:pPr>
+        <w:pStyle w:val="ListParagraph"/>
+        <w:numPr>
+          <w:ilvl w:val="1"/>
+          <w:numId w:val="9"/>
+        </w:numPr>
+      </w:pPr>
+      <w:r>
+        <w:t>Roc.v2_ca05</w:t>
+      </w:r>
+    </w:p>
+    <w:p>
+      <w:pPr>
+        <w:pStyle w:val="Heading2"/>
+      </w:pPr>
+      <w:r>
+        <w:t>Baseline</w:t>
+      </w:r>
+    </w:p>
+    <w:p>
+      <w:r>
+        <w:t>3 baselines are given</w:t>
+      </w:r>
+      <w:r>
+        <w:t>. 2 of them are from the organizer</w:t>
+      </w:r>
+      <w:r>
+        <w:t xml:space="preserve">; the other </w:t>
+      </w:r>
+      <w:r>
+        <w:t xml:space="preserve">is </w:t>
+      </w:r>
+      <w:r>
+        <w:t xml:space="preserve">the adaptive version for DSTC2 from DSTC1 </w:t>
+      </w:r>
+      <w:r>
+        <w:t xml:space="preserve">from one of the </w:t>
+      </w:r>
+      <w:r>
+        <w:t xml:space="preserve">previous </w:t>
+      </w:r>
+      <w:r>
+        <w:t>group</w:t>
+      </w:r>
+      <w:r>
+        <w:t xml:space="preserve"> [</w:t>
+      </w:r>
+      <w:r>
+        <w:rPr>
+          <w:rFonts w:ascii="Arial" w:hAnsi="Arial" w:cs="Arial"/>
+          <w:color w:val="333333"/>
+          <w:sz w:val="18"/>
+          <w:szCs w:val="18"/>
+          <w:shd w:val="clear" w:color="auto" w:fill="EAEAEF"/>
+        </w:rPr>
+        <w:t>1</w:t>
+      </w:r>
+      <w:r>
+        <w:t>]</w:t>
+      </w:r>
+      <w:r>
+        <w:t>.</w:t>
+      </w:r>
+    </w:p>
+    <w:p/>
+    <w:p>
+      <w:pPr>
+        <w:pStyle w:val="Heading2"/>
+      </w:pPr>
+      <w:r>
+        <w:lastRenderedPageBreak/>
+        <w:t>Results</w:t>
+      </w:r>
+      <w:r>
+        <w:t xml:space="preserve"> (only </w:t>
+      </w:r>
+      <w:r>
+        <w:t>accuracy, l2 are considered now</w:t>
+      </w:r>
+      <w:r>
+        <w:t>)</w:t>
+      </w:r>
+    </w:p>
+    <w:p>
+      <w:r>
+        <w:drawing>
+          <wp:inline distT="0" distB="0" distL="0" distR="0">
+            <wp:extent cx="7810500" cy="1724025"/>
+            <wp:effectExtent l="0" t="0" r="0" b="9525"/>
+            <wp:docPr id="4" name="Picture 4"/>
+            <wp:cNvGraphicFramePr>
+              <a:graphicFrameLocks xmlns:a="http://schemas.openxmlformats.org/drawingml/2006/main" noChangeAspect="1"/>
+            </wp:cNvGraphicFramePr>
+            <a:graphic xmlns:a="http://schemas.openxmlformats.org/drawingml/2006/main">
+              <a:graphicData uri="http://schemas.openxmlformats.org/drawingml/2006/picture">
+                <pic:pic xmlns:pic="http://schemas.openxmlformats.org/drawingml/2006/picture">
+                  <pic:nvPicPr>
+                    <pic:cNvPr id="0" name="Picture 2"/>
+                    <pic:cNvPicPr>
+                      <a:picLocks noChangeAspect="1" noChangeArrowheads="1"/>
+                    </pic:cNvPicPr>
+                  </pic:nvPicPr>
+                  <pic:blipFill>
+                    <a:blip r:embed="rId8">
+                      <a:extLst>
+                        <a:ext uri="{28A0092B-C50C-407E-A947-70E740481C1C}">
+                          <a14:useLocalDpi xmlns:a14="http://schemas.microsoft.com/office/drawing/2010/main" val="0"/>
+                        </a:ext>
+                      </a:extLst>
+                    </a:blip>
+                    <a:srcRect/>
+                    <a:stretch>
+                      <a:fillRect/>
+                    </a:stretch>
+                  </pic:blipFill>
+                  <pic:spPr bwMode="auto">
+                    <a:xfrm>
+                      <a:off x="0" y="0"/>
+                      <a:ext cx="7810500" cy="1724025"/>
+                    </a:xfrm>
+                    <a:prstGeom prst="rect">
+                      <a:avLst/>
+                    </a:prstGeom>
+                    <a:noFill/>
+                    <a:ln>
+                      <a:noFill/>
+                    </a:ln>
+                  </pic:spPr>
+                </pic:pic>
+              </a:graphicData>
+            </a:graphic>
+          </wp:inline>
+        </w:drawing>
+      </w:r>
+    </w:p>
+    <w:p>
+      <w:pPr>
+        <w:pStyle w:val="Heading2"/>
+      </w:pPr>
+      <w:proofErr w:type="spellStart"/>
+      <w:r>
+        <w:t>MyModel</w:t>
+      </w:r>
+      <w:proofErr w:type="spellEnd"/>
+    </w:p>
+    <w:p>
+      <w:r>
+        <w:t>TODO</w:t>
+      </w:r>
+    </w:p>
+    <w:p>
+      <w:pPr>
+        <w:pStyle w:val="Heading1"/>
+      </w:pPr>
+      <w:r>
+        <w:t>Reference</w:t>
+      </w:r>
       <w:bookmarkStart w:id="0" w:name="_GoBack"/>
       <w:bookmarkEnd w:id="0"/>
     </w:p>
     <w:p>
-      <w:pPr>
-        <w:pStyle w:val="Heading1"/>
-      </w:pPr>
-      <w:r>
-        <w:lastRenderedPageBreak/>
-        <w:t>High Precision and Low Recall</w:t>
-      </w:r>
-    </w:p>
-    <w:p>
-      <w:pPr>
-        <w:pStyle w:val="Heading1"/>
-      </w:pPr>
-      <w:r>
-        <w:t>New Data</w:t>
-      </w:r>
-    </w:p>
-    <w:p>
-      <w:pPr>
-        <w:pStyle w:val="Heading2"/>
-      </w:pPr>
-      <w:r>
-        <w:t>Data Summary</w:t>
-      </w:r>
-    </w:p>
-    <w:p>
-      <w:pPr>
-        <w:pStyle w:val="Heading2"/>
-      </w:pPr>
-      <w:r>
-        <w:t>Baseline</w:t>
-      </w:r>
-    </w:p>
-    <w:p>
-      <w:pPr>
-        <w:pStyle w:val="Heading2"/>
-      </w:pPr>
+      <w:proofErr w:type="gramStart"/>
+      <w:r>
+        <w:t>[1] Z. Wang and O. Lemon.</w:t>
+      </w:r>
+      <w:proofErr w:type="gramEnd"/>
+      <w:r>
+        <w:t xml:space="preserve"> A simple and generic belief tracking mechanism for the dialog state tracking challenge: On the believability of observed information. In Proceedings of the 14th annual </w:t>
+      </w:r>
       <w:proofErr w:type="spellStart"/>
       <w:r>
-        <w:t>MyModel</w:t>
+        <w:t>SIGdial</w:t>
       </w:r>
       <w:proofErr w:type="spellEnd"/>
+      <w:r>
+        <w:t xml:space="preserve"> Meeting on Dis-course and Dialogue, pages 423-432, Metz, France, 2013.</w:t>
+      </w:r>
     </w:p>
     <w:p/>
     <w:sectPr>
@@ -2693,6 +8068,119 @@
 <file path=word/numbering.xml><?xml version="1.0" encoding="utf-8"?>
 <w:numbering xmlns:wpc="http://schemas.microsoft.com/office/word/2010/wordprocessingCanvas" xmlns:mc="http://schemas.openxmlformats.org/markup-compatibility/2006" xmlns:o="urn:schemas-microsoft-com:office:office" xmlns:r="http://schemas.openxmlformats.org/officeDocument/2006/relationships" xmlns:m="http://schemas.openxmlformats.org/officeDocument/2006/math" xmlns:v="urn:schemas-microsoft-com:vml" xmlns:wp14="http://schemas.microsoft.com/office/word/2010/wordprocessingDrawing" xmlns:wp="http://schemas.openxmlformats.org/drawingml/2006/wordprocessingDrawing" xmlns:w10="urn:schemas-microsoft-com:office:word" xmlns:w="http://schemas.openxmlformats.org/wordprocessingml/2006/main" xmlns:w14="http://schemas.microsoft.com/office/word/2010/wordml" xmlns:wpg="http://schemas.microsoft.com/office/word/2010/wordprocessingGroup" xmlns:wpi="http://schemas.microsoft.com/office/word/2010/wordprocessingInk" xmlns:wne="http://schemas.microsoft.com/office/word/2006/wordml" xmlns:wps="http://schemas.microsoft.com/office/word/2010/wordprocessingShape" mc:Ignorable="w14 wp14">
   <w:abstractNum w:abstractNumId="0">
+    <w:nsid w:val="015545BA"/>
+    <w:multiLevelType w:val="hybridMultilevel"/>
+    <w:tmpl w:val="79620AC2"/>
+    <w:lvl w:ilvl="0" w:tplc="0409000F">
+      <w:start w:val="1"/>
+      <w:numFmt w:val="decimal"/>
+      <w:lvlText w:val="%1."/>
+      <w:lvlJc w:val="left"/>
+      <w:pPr>
+        <w:ind w:left="1440" w:hanging="360"/>
+      </w:pPr>
+      <w:rPr>
+        <w:rFonts w:hint="default"/>
+      </w:rPr>
+    </w:lvl>
+    <w:lvl w:ilvl="1" w:tplc="04090003" w:tentative="1">
+      <w:start w:val="1"/>
+      <w:numFmt w:val="bullet"/>
+      <w:lvlText w:val="o"/>
+      <w:lvlJc w:val="left"/>
+      <w:pPr>
+        <w:ind w:left="2160" w:hanging="360"/>
+      </w:pPr>
+      <w:rPr>
+        <w:rFonts w:ascii="Courier New" w:hAnsi="Courier New" w:cs="Courier New" w:hint="default"/>
+      </w:rPr>
+    </w:lvl>
+    <w:lvl w:ilvl="2" w:tplc="04090005" w:tentative="1">
+      <w:start w:val="1"/>
+      <w:numFmt w:val="bullet"/>
+      <w:lvlText w:val=""/>
+      <w:lvlJc w:val="left"/>
+      <w:pPr>
+        <w:ind w:left="2880" w:hanging="360"/>
+      </w:pPr>
+      <w:rPr>
+        <w:rFonts w:ascii="Wingdings" w:hAnsi="Wingdings" w:hint="default"/>
+      </w:rPr>
+    </w:lvl>
+    <w:lvl w:ilvl="3" w:tplc="04090001" w:tentative="1">
+      <w:start w:val="1"/>
+      <w:numFmt w:val="bullet"/>
+      <w:lvlText w:val=""/>
+      <w:lvlJc w:val="left"/>
+      <w:pPr>
+        <w:ind w:left="3600" w:hanging="360"/>
+      </w:pPr>
+      <w:rPr>
+        <w:rFonts w:ascii="Symbol" w:hAnsi="Symbol" w:hint="default"/>
+      </w:rPr>
+    </w:lvl>
+    <w:lvl w:ilvl="4" w:tplc="04090003" w:tentative="1">
+      <w:start w:val="1"/>
+      <w:numFmt w:val="bullet"/>
+      <w:lvlText w:val="o"/>
+      <w:lvlJc w:val="left"/>
+      <w:pPr>
+        <w:ind w:left="4320" w:hanging="360"/>
+      </w:pPr>
+      <w:rPr>
+        <w:rFonts w:ascii="Courier New" w:hAnsi="Courier New" w:cs="Courier New" w:hint="default"/>
+      </w:rPr>
+    </w:lvl>
+    <w:lvl w:ilvl="5" w:tplc="04090005" w:tentative="1">
+      <w:start w:val="1"/>
+      <w:numFmt w:val="bullet"/>
+      <w:lvlText w:val=""/>
+      <w:lvlJc w:val="left"/>
+      <w:pPr>
+        <w:ind w:left="5040" w:hanging="360"/>
+      </w:pPr>
+      <w:rPr>
+        <w:rFonts w:ascii="Wingdings" w:hAnsi="Wingdings" w:hint="default"/>
+      </w:rPr>
+    </w:lvl>
+    <w:lvl w:ilvl="6" w:tplc="04090001" w:tentative="1">
+      <w:start w:val="1"/>
+      <w:numFmt w:val="bullet"/>
+      <w:lvlText w:val=""/>
+      <w:lvlJc w:val="left"/>
+      <w:pPr>
+        <w:ind w:left="5760" w:hanging="360"/>
+      </w:pPr>
+      <w:rPr>
+        <w:rFonts w:ascii="Symbol" w:hAnsi="Symbol" w:hint="default"/>
+      </w:rPr>
+    </w:lvl>
+    <w:lvl w:ilvl="7" w:tplc="04090003" w:tentative="1">
+      <w:start w:val="1"/>
+      <w:numFmt w:val="bullet"/>
+      <w:lvlText w:val="o"/>
+      <w:lvlJc w:val="left"/>
+      <w:pPr>
+        <w:ind w:left="6480" w:hanging="360"/>
+      </w:pPr>
+      <w:rPr>
+        <w:rFonts w:ascii="Courier New" w:hAnsi="Courier New" w:cs="Courier New" w:hint="default"/>
+      </w:rPr>
+    </w:lvl>
+    <w:lvl w:ilvl="8" w:tplc="04090005" w:tentative="1">
+      <w:start w:val="1"/>
+      <w:numFmt w:val="bullet"/>
+      <w:lvlText w:val=""/>
+      <w:lvlJc w:val="left"/>
+      <w:pPr>
+        <w:ind w:left="7200" w:hanging="360"/>
+      </w:pPr>
+      <w:rPr>
+        <w:rFonts w:ascii="Wingdings" w:hAnsi="Wingdings" w:hint="default"/>
+      </w:rPr>
+    </w:lvl>
+  </w:abstractNum>
+  <w:abstractNum w:abstractNumId="1">
     <w:nsid w:val="01A3699B"/>
     <w:multiLevelType w:val="hybridMultilevel"/>
     <w:tmpl w:val="31AE3A26"/>
@@ -2804,8 +8292,753 @@
       </w:rPr>
     </w:lvl>
   </w:abstractNum>
+  <w:abstractNum w:abstractNumId="2">
+    <w:nsid w:val="10886F1F"/>
+    <w:multiLevelType w:val="hybridMultilevel"/>
+    <w:tmpl w:val="CD0285F8"/>
+    <w:lvl w:ilvl="0" w:tplc="88CEEAF2">
+      <w:start w:val="3"/>
+      <w:numFmt w:val="bullet"/>
+      <w:lvlText w:val=""/>
+      <w:lvlJc w:val="left"/>
+      <w:pPr>
+        <w:ind w:left="720" w:hanging="360"/>
+      </w:pPr>
+      <w:rPr>
+        <w:rFonts w:ascii="Symbol" w:eastAsiaTheme="minorEastAsia" w:hAnsi="Symbol" w:cstheme="minorBidi" w:hint="default"/>
+      </w:rPr>
+    </w:lvl>
+    <w:lvl w:ilvl="1" w:tplc="04090003" w:tentative="1">
+      <w:start w:val="1"/>
+      <w:numFmt w:val="bullet"/>
+      <w:lvlText w:val="o"/>
+      <w:lvlJc w:val="left"/>
+      <w:pPr>
+        <w:ind w:left="1440" w:hanging="360"/>
+      </w:pPr>
+      <w:rPr>
+        <w:rFonts w:ascii="Courier New" w:hAnsi="Courier New" w:cs="Courier New" w:hint="default"/>
+      </w:rPr>
+    </w:lvl>
+    <w:lvl w:ilvl="2" w:tplc="04090005" w:tentative="1">
+      <w:start w:val="1"/>
+      <w:numFmt w:val="bullet"/>
+      <w:lvlText w:val=""/>
+      <w:lvlJc w:val="left"/>
+      <w:pPr>
+        <w:ind w:left="2160" w:hanging="360"/>
+      </w:pPr>
+      <w:rPr>
+        <w:rFonts w:ascii="Wingdings" w:hAnsi="Wingdings" w:hint="default"/>
+      </w:rPr>
+    </w:lvl>
+    <w:lvl w:ilvl="3" w:tplc="04090001" w:tentative="1">
+      <w:start w:val="1"/>
+      <w:numFmt w:val="bullet"/>
+      <w:lvlText w:val=""/>
+      <w:lvlJc w:val="left"/>
+      <w:pPr>
+        <w:ind w:left="2880" w:hanging="360"/>
+      </w:pPr>
+      <w:rPr>
+        <w:rFonts w:ascii="Symbol" w:hAnsi="Symbol" w:hint="default"/>
+      </w:rPr>
+    </w:lvl>
+    <w:lvl w:ilvl="4" w:tplc="04090003" w:tentative="1">
+      <w:start w:val="1"/>
+      <w:numFmt w:val="bullet"/>
+      <w:lvlText w:val="o"/>
+      <w:lvlJc w:val="left"/>
+      <w:pPr>
+        <w:ind w:left="3600" w:hanging="360"/>
+      </w:pPr>
+      <w:rPr>
+        <w:rFonts w:ascii="Courier New" w:hAnsi="Courier New" w:cs="Courier New" w:hint="default"/>
+      </w:rPr>
+    </w:lvl>
+    <w:lvl w:ilvl="5" w:tplc="04090005" w:tentative="1">
+      <w:start w:val="1"/>
+      <w:numFmt w:val="bullet"/>
+      <w:lvlText w:val=""/>
+      <w:lvlJc w:val="left"/>
+      <w:pPr>
+        <w:ind w:left="4320" w:hanging="360"/>
+      </w:pPr>
+      <w:rPr>
+        <w:rFonts w:ascii="Wingdings" w:hAnsi="Wingdings" w:hint="default"/>
+      </w:rPr>
+    </w:lvl>
+    <w:lvl w:ilvl="6" w:tplc="04090001" w:tentative="1">
+      <w:start w:val="1"/>
+      <w:numFmt w:val="bullet"/>
+      <w:lvlText w:val=""/>
+      <w:lvlJc w:val="left"/>
+      <w:pPr>
+        <w:ind w:left="5040" w:hanging="360"/>
+      </w:pPr>
+      <w:rPr>
+        <w:rFonts w:ascii="Symbol" w:hAnsi="Symbol" w:hint="default"/>
+      </w:rPr>
+    </w:lvl>
+    <w:lvl w:ilvl="7" w:tplc="04090003" w:tentative="1">
+      <w:start w:val="1"/>
+      <w:numFmt w:val="bullet"/>
+      <w:lvlText w:val="o"/>
+      <w:lvlJc w:val="left"/>
+      <w:pPr>
+        <w:ind w:left="5760" w:hanging="360"/>
+      </w:pPr>
+      <w:rPr>
+        <w:rFonts w:ascii="Courier New" w:hAnsi="Courier New" w:cs="Courier New" w:hint="default"/>
+      </w:rPr>
+    </w:lvl>
+    <w:lvl w:ilvl="8" w:tplc="04090005" w:tentative="1">
+      <w:start w:val="1"/>
+      <w:numFmt w:val="bullet"/>
+      <w:lvlText w:val=""/>
+      <w:lvlJc w:val="left"/>
+      <w:pPr>
+        <w:ind w:left="6480" w:hanging="360"/>
+      </w:pPr>
+      <w:rPr>
+        <w:rFonts w:ascii="Wingdings" w:hAnsi="Wingdings" w:hint="default"/>
+      </w:rPr>
+    </w:lvl>
+  </w:abstractNum>
+  <w:abstractNum w:abstractNumId="3">
+    <w:nsid w:val="19185D3C"/>
+    <w:multiLevelType w:val="hybridMultilevel"/>
+    <w:tmpl w:val="E430BBF2"/>
+    <w:lvl w:ilvl="0" w:tplc="0409000F">
+      <w:start w:val="1"/>
+      <w:numFmt w:val="decimal"/>
+      <w:lvlText w:val="%1."/>
+      <w:lvlJc w:val="left"/>
+      <w:pPr>
+        <w:ind w:left="720" w:hanging="360"/>
+      </w:pPr>
+      <w:rPr>
+        <w:rFonts w:hint="default"/>
+      </w:rPr>
+    </w:lvl>
+    <w:lvl w:ilvl="1" w:tplc="04090019" w:tentative="1">
+      <w:start w:val="1"/>
+      <w:numFmt w:val="lowerLetter"/>
+      <w:lvlText w:val="%2."/>
+      <w:lvlJc w:val="left"/>
+      <w:pPr>
+        <w:ind w:left="1440" w:hanging="360"/>
+      </w:pPr>
+    </w:lvl>
+    <w:lvl w:ilvl="2" w:tplc="0409001B" w:tentative="1">
+      <w:start w:val="1"/>
+      <w:numFmt w:val="lowerRoman"/>
+      <w:lvlText w:val="%3."/>
+      <w:lvlJc w:val="right"/>
+      <w:pPr>
+        <w:ind w:left="2160" w:hanging="180"/>
+      </w:pPr>
+    </w:lvl>
+    <w:lvl w:ilvl="3" w:tplc="0409000F" w:tentative="1">
+      <w:start w:val="1"/>
+      <w:numFmt w:val="decimal"/>
+      <w:lvlText w:val="%4."/>
+      <w:lvlJc w:val="left"/>
+      <w:pPr>
+        <w:ind w:left="2880" w:hanging="360"/>
+      </w:pPr>
+    </w:lvl>
+    <w:lvl w:ilvl="4" w:tplc="04090019" w:tentative="1">
+      <w:start w:val="1"/>
+      <w:numFmt w:val="lowerLetter"/>
+      <w:lvlText w:val="%5."/>
+      <w:lvlJc w:val="left"/>
+      <w:pPr>
+        <w:ind w:left="3600" w:hanging="360"/>
+      </w:pPr>
+    </w:lvl>
+    <w:lvl w:ilvl="5" w:tplc="0409001B" w:tentative="1">
+      <w:start w:val="1"/>
+      <w:numFmt w:val="lowerRoman"/>
+      <w:lvlText w:val="%6."/>
+      <w:lvlJc w:val="right"/>
+      <w:pPr>
+        <w:ind w:left="4320" w:hanging="180"/>
+      </w:pPr>
+    </w:lvl>
+    <w:lvl w:ilvl="6" w:tplc="0409000F" w:tentative="1">
+      <w:start w:val="1"/>
+      <w:numFmt w:val="decimal"/>
+      <w:lvlText w:val="%7."/>
+      <w:lvlJc w:val="left"/>
+      <w:pPr>
+        <w:ind w:left="5040" w:hanging="360"/>
+      </w:pPr>
+    </w:lvl>
+    <w:lvl w:ilvl="7" w:tplc="04090019" w:tentative="1">
+      <w:start w:val="1"/>
+      <w:numFmt w:val="lowerLetter"/>
+      <w:lvlText w:val="%8."/>
+      <w:lvlJc w:val="left"/>
+      <w:pPr>
+        <w:ind w:left="5760" w:hanging="360"/>
+      </w:pPr>
+    </w:lvl>
+    <w:lvl w:ilvl="8" w:tplc="0409001B" w:tentative="1">
+      <w:start w:val="1"/>
+      <w:numFmt w:val="lowerRoman"/>
+      <w:lvlText w:val="%9."/>
+      <w:lvlJc w:val="right"/>
+      <w:pPr>
+        <w:ind w:left="6480" w:hanging="180"/>
+      </w:pPr>
+    </w:lvl>
+  </w:abstractNum>
+  <w:abstractNum w:abstractNumId="4">
+    <w:nsid w:val="210C725E"/>
+    <w:multiLevelType w:val="hybridMultilevel"/>
+    <w:tmpl w:val="BC2203CC"/>
+    <w:lvl w:ilvl="0" w:tplc="0409000F">
+      <w:start w:val="1"/>
+      <w:numFmt w:val="decimal"/>
+      <w:lvlText w:val="%1."/>
+      <w:lvlJc w:val="left"/>
+      <w:pPr>
+        <w:ind w:left="1440" w:hanging="360"/>
+      </w:pPr>
+    </w:lvl>
+    <w:lvl w:ilvl="1" w:tplc="04090019" w:tentative="1">
+      <w:start w:val="1"/>
+      <w:numFmt w:val="lowerLetter"/>
+      <w:lvlText w:val="%2."/>
+      <w:lvlJc w:val="left"/>
+      <w:pPr>
+        <w:ind w:left="2160" w:hanging="360"/>
+      </w:pPr>
+    </w:lvl>
+    <w:lvl w:ilvl="2" w:tplc="0409001B" w:tentative="1">
+      <w:start w:val="1"/>
+      <w:numFmt w:val="lowerRoman"/>
+      <w:lvlText w:val="%3."/>
+      <w:lvlJc w:val="right"/>
+      <w:pPr>
+        <w:ind w:left="2880" w:hanging="180"/>
+      </w:pPr>
+    </w:lvl>
+    <w:lvl w:ilvl="3" w:tplc="0409000F" w:tentative="1">
+      <w:start w:val="1"/>
+      <w:numFmt w:val="decimal"/>
+      <w:lvlText w:val="%4."/>
+      <w:lvlJc w:val="left"/>
+      <w:pPr>
+        <w:ind w:left="3600" w:hanging="360"/>
+      </w:pPr>
+    </w:lvl>
+    <w:lvl w:ilvl="4" w:tplc="04090019" w:tentative="1">
+      <w:start w:val="1"/>
+      <w:numFmt w:val="lowerLetter"/>
+      <w:lvlText w:val="%5."/>
+      <w:lvlJc w:val="left"/>
+      <w:pPr>
+        <w:ind w:left="4320" w:hanging="360"/>
+      </w:pPr>
+    </w:lvl>
+    <w:lvl w:ilvl="5" w:tplc="0409001B" w:tentative="1">
+      <w:start w:val="1"/>
+      <w:numFmt w:val="lowerRoman"/>
+      <w:lvlText w:val="%6."/>
+      <w:lvlJc w:val="right"/>
+      <w:pPr>
+        <w:ind w:left="5040" w:hanging="180"/>
+      </w:pPr>
+    </w:lvl>
+    <w:lvl w:ilvl="6" w:tplc="0409000F" w:tentative="1">
+      <w:start w:val="1"/>
+      <w:numFmt w:val="decimal"/>
+      <w:lvlText w:val="%7."/>
+      <w:lvlJc w:val="left"/>
+      <w:pPr>
+        <w:ind w:left="5760" w:hanging="360"/>
+      </w:pPr>
+    </w:lvl>
+    <w:lvl w:ilvl="7" w:tplc="04090019" w:tentative="1">
+      <w:start w:val="1"/>
+      <w:numFmt w:val="lowerLetter"/>
+      <w:lvlText w:val="%8."/>
+      <w:lvlJc w:val="left"/>
+      <w:pPr>
+        <w:ind w:left="6480" w:hanging="360"/>
+      </w:pPr>
+    </w:lvl>
+    <w:lvl w:ilvl="8" w:tplc="0409001B" w:tentative="1">
+      <w:start w:val="1"/>
+      <w:numFmt w:val="lowerRoman"/>
+      <w:lvlText w:val="%9."/>
+      <w:lvlJc w:val="right"/>
+      <w:pPr>
+        <w:ind w:left="7200" w:hanging="180"/>
+      </w:pPr>
+    </w:lvl>
+  </w:abstractNum>
+  <w:abstractNum w:abstractNumId="5">
+    <w:nsid w:val="2531118F"/>
+    <w:multiLevelType w:val="hybridMultilevel"/>
+    <w:tmpl w:val="A170DEB6"/>
+    <w:lvl w:ilvl="0" w:tplc="0409000F">
+      <w:start w:val="1"/>
+      <w:numFmt w:val="decimal"/>
+      <w:lvlText w:val="%1."/>
+      <w:lvlJc w:val="left"/>
+      <w:pPr>
+        <w:ind w:left="720" w:hanging="360"/>
+      </w:pPr>
+    </w:lvl>
+    <w:lvl w:ilvl="1" w:tplc="04090019" w:tentative="1">
+      <w:start w:val="1"/>
+      <w:numFmt w:val="lowerLetter"/>
+      <w:lvlText w:val="%2."/>
+      <w:lvlJc w:val="left"/>
+      <w:pPr>
+        <w:ind w:left="1440" w:hanging="360"/>
+      </w:pPr>
+    </w:lvl>
+    <w:lvl w:ilvl="2" w:tplc="0409001B" w:tentative="1">
+      <w:start w:val="1"/>
+      <w:numFmt w:val="lowerRoman"/>
+      <w:lvlText w:val="%3."/>
+      <w:lvlJc w:val="right"/>
+      <w:pPr>
+        <w:ind w:left="2160" w:hanging="180"/>
+      </w:pPr>
+    </w:lvl>
+    <w:lvl w:ilvl="3" w:tplc="0409000F" w:tentative="1">
+      <w:start w:val="1"/>
+      <w:numFmt w:val="decimal"/>
+      <w:lvlText w:val="%4."/>
+      <w:lvlJc w:val="left"/>
+      <w:pPr>
+        <w:ind w:left="2880" w:hanging="360"/>
+      </w:pPr>
+    </w:lvl>
+    <w:lvl w:ilvl="4" w:tplc="04090019" w:tentative="1">
+      <w:start w:val="1"/>
+      <w:numFmt w:val="lowerLetter"/>
+      <w:lvlText w:val="%5."/>
+      <w:lvlJc w:val="left"/>
+      <w:pPr>
+        <w:ind w:left="3600" w:hanging="360"/>
+      </w:pPr>
+    </w:lvl>
+    <w:lvl w:ilvl="5" w:tplc="0409001B" w:tentative="1">
+      <w:start w:val="1"/>
+      <w:numFmt w:val="lowerRoman"/>
+      <w:lvlText w:val="%6."/>
+      <w:lvlJc w:val="right"/>
+      <w:pPr>
+        <w:ind w:left="4320" w:hanging="180"/>
+      </w:pPr>
+    </w:lvl>
+    <w:lvl w:ilvl="6" w:tplc="0409000F" w:tentative="1">
+      <w:start w:val="1"/>
+      <w:numFmt w:val="decimal"/>
+      <w:lvlText w:val="%7."/>
+      <w:lvlJc w:val="left"/>
+      <w:pPr>
+        <w:ind w:left="5040" w:hanging="360"/>
+      </w:pPr>
+    </w:lvl>
+    <w:lvl w:ilvl="7" w:tplc="04090019" w:tentative="1">
+      <w:start w:val="1"/>
+      <w:numFmt w:val="lowerLetter"/>
+      <w:lvlText w:val="%8."/>
+      <w:lvlJc w:val="left"/>
+      <w:pPr>
+        <w:ind w:left="5760" w:hanging="360"/>
+      </w:pPr>
+    </w:lvl>
+    <w:lvl w:ilvl="8" w:tplc="0409001B" w:tentative="1">
+      <w:start w:val="1"/>
+      <w:numFmt w:val="lowerRoman"/>
+      <w:lvlText w:val="%9."/>
+      <w:lvlJc w:val="right"/>
+      <w:pPr>
+        <w:ind w:left="6480" w:hanging="180"/>
+      </w:pPr>
+    </w:lvl>
+  </w:abstractNum>
+  <w:abstractNum w:abstractNumId="6">
+    <w:nsid w:val="3CDD35E0"/>
+    <w:multiLevelType w:val="hybridMultilevel"/>
+    <w:tmpl w:val="0A466520"/>
+    <w:lvl w:ilvl="0" w:tplc="0409000F">
+      <w:start w:val="1"/>
+      <w:numFmt w:val="decimal"/>
+      <w:lvlText w:val="%1."/>
+      <w:lvlJc w:val="left"/>
+      <w:pPr>
+        <w:ind w:left="720" w:hanging="360"/>
+      </w:pPr>
+    </w:lvl>
+    <w:lvl w:ilvl="1" w:tplc="04090019" w:tentative="1">
+      <w:start w:val="1"/>
+      <w:numFmt w:val="lowerLetter"/>
+      <w:lvlText w:val="%2."/>
+      <w:lvlJc w:val="left"/>
+      <w:pPr>
+        <w:ind w:left="1440" w:hanging="360"/>
+      </w:pPr>
+    </w:lvl>
+    <w:lvl w:ilvl="2" w:tplc="0409001B" w:tentative="1">
+      <w:start w:val="1"/>
+      <w:numFmt w:val="lowerRoman"/>
+      <w:lvlText w:val="%3."/>
+      <w:lvlJc w:val="right"/>
+      <w:pPr>
+        <w:ind w:left="2160" w:hanging="180"/>
+      </w:pPr>
+    </w:lvl>
+    <w:lvl w:ilvl="3" w:tplc="0409000F" w:tentative="1">
+      <w:start w:val="1"/>
+      <w:numFmt w:val="decimal"/>
+      <w:lvlText w:val="%4."/>
+      <w:lvlJc w:val="left"/>
+      <w:pPr>
+        <w:ind w:left="2880" w:hanging="360"/>
+      </w:pPr>
+    </w:lvl>
+    <w:lvl w:ilvl="4" w:tplc="04090019" w:tentative="1">
+      <w:start w:val="1"/>
+      <w:numFmt w:val="lowerLetter"/>
+      <w:lvlText w:val="%5."/>
+      <w:lvlJc w:val="left"/>
+      <w:pPr>
+        <w:ind w:left="3600" w:hanging="360"/>
+      </w:pPr>
+    </w:lvl>
+    <w:lvl w:ilvl="5" w:tplc="0409001B" w:tentative="1">
+      <w:start w:val="1"/>
+      <w:numFmt w:val="lowerRoman"/>
+      <w:lvlText w:val="%6."/>
+      <w:lvlJc w:val="right"/>
+      <w:pPr>
+        <w:ind w:left="4320" w:hanging="180"/>
+      </w:pPr>
+    </w:lvl>
+    <w:lvl w:ilvl="6" w:tplc="0409000F" w:tentative="1">
+      <w:start w:val="1"/>
+      <w:numFmt w:val="decimal"/>
+      <w:lvlText w:val="%7."/>
+      <w:lvlJc w:val="left"/>
+      <w:pPr>
+        <w:ind w:left="5040" w:hanging="360"/>
+      </w:pPr>
+    </w:lvl>
+    <w:lvl w:ilvl="7" w:tplc="04090019" w:tentative="1">
+      <w:start w:val="1"/>
+      <w:numFmt w:val="lowerLetter"/>
+      <w:lvlText w:val="%8."/>
+      <w:lvlJc w:val="left"/>
+      <w:pPr>
+        <w:ind w:left="5760" w:hanging="360"/>
+      </w:pPr>
+    </w:lvl>
+    <w:lvl w:ilvl="8" w:tplc="0409001B" w:tentative="1">
+      <w:start w:val="1"/>
+      <w:numFmt w:val="lowerRoman"/>
+      <w:lvlText w:val="%9."/>
+      <w:lvlJc w:val="right"/>
+      <w:pPr>
+        <w:ind w:left="6480" w:hanging="180"/>
+      </w:pPr>
+    </w:lvl>
+  </w:abstractNum>
+  <w:abstractNum w:abstractNumId="7">
+    <w:nsid w:val="3F2779D7"/>
+    <w:multiLevelType w:val="hybridMultilevel"/>
+    <w:tmpl w:val="E5DEFF20"/>
+    <w:lvl w:ilvl="0" w:tplc="0409000F">
+      <w:start w:val="1"/>
+      <w:numFmt w:val="decimal"/>
+      <w:lvlText w:val="%1."/>
+      <w:lvlJc w:val="left"/>
+      <w:pPr>
+        <w:ind w:left="720" w:hanging="360"/>
+      </w:pPr>
+    </w:lvl>
+    <w:lvl w:ilvl="1" w:tplc="04090019" w:tentative="1">
+      <w:start w:val="1"/>
+      <w:numFmt w:val="lowerLetter"/>
+      <w:lvlText w:val="%2."/>
+      <w:lvlJc w:val="left"/>
+      <w:pPr>
+        <w:ind w:left="1440" w:hanging="360"/>
+      </w:pPr>
+    </w:lvl>
+    <w:lvl w:ilvl="2" w:tplc="0409001B" w:tentative="1">
+      <w:start w:val="1"/>
+      <w:numFmt w:val="lowerRoman"/>
+      <w:lvlText w:val="%3."/>
+      <w:lvlJc w:val="right"/>
+      <w:pPr>
+        <w:ind w:left="2160" w:hanging="180"/>
+      </w:pPr>
+    </w:lvl>
+    <w:lvl w:ilvl="3" w:tplc="0409000F" w:tentative="1">
+      <w:start w:val="1"/>
+      <w:numFmt w:val="decimal"/>
+      <w:lvlText w:val="%4."/>
+      <w:lvlJc w:val="left"/>
+      <w:pPr>
+        <w:ind w:left="2880" w:hanging="360"/>
+      </w:pPr>
+    </w:lvl>
+    <w:lvl w:ilvl="4" w:tplc="04090019" w:tentative="1">
+      <w:start w:val="1"/>
+      <w:numFmt w:val="lowerLetter"/>
+      <w:lvlText w:val="%5."/>
+      <w:lvlJc w:val="left"/>
+      <w:pPr>
+        <w:ind w:left="3600" w:hanging="360"/>
+      </w:pPr>
+    </w:lvl>
+    <w:lvl w:ilvl="5" w:tplc="0409001B" w:tentative="1">
+      <w:start w:val="1"/>
+      <w:numFmt w:val="lowerRoman"/>
+      <w:lvlText w:val="%6."/>
+      <w:lvlJc w:val="right"/>
+      <w:pPr>
+        <w:ind w:left="4320" w:hanging="180"/>
+      </w:pPr>
+    </w:lvl>
+    <w:lvl w:ilvl="6" w:tplc="0409000F" w:tentative="1">
+      <w:start w:val="1"/>
+      <w:numFmt w:val="decimal"/>
+      <w:lvlText w:val="%7."/>
+      <w:lvlJc w:val="left"/>
+      <w:pPr>
+        <w:ind w:left="5040" w:hanging="360"/>
+      </w:pPr>
+    </w:lvl>
+    <w:lvl w:ilvl="7" w:tplc="04090019" w:tentative="1">
+      <w:start w:val="1"/>
+      <w:numFmt w:val="lowerLetter"/>
+      <w:lvlText w:val="%8."/>
+      <w:lvlJc w:val="left"/>
+      <w:pPr>
+        <w:ind w:left="5760" w:hanging="360"/>
+      </w:pPr>
+    </w:lvl>
+    <w:lvl w:ilvl="8" w:tplc="0409001B" w:tentative="1">
+      <w:start w:val="1"/>
+      <w:numFmt w:val="lowerRoman"/>
+      <w:lvlText w:val="%9."/>
+      <w:lvlJc w:val="right"/>
+      <w:pPr>
+        <w:ind w:left="6480" w:hanging="180"/>
+      </w:pPr>
+    </w:lvl>
+  </w:abstractNum>
+  <w:abstractNum w:abstractNumId="8">
+    <w:nsid w:val="50517C85"/>
+    <w:multiLevelType w:val="hybridMultilevel"/>
+    <w:tmpl w:val="9BAC8FE4"/>
+    <w:lvl w:ilvl="0" w:tplc="0409000F">
+      <w:start w:val="1"/>
+      <w:numFmt w:val="decimal"/>
+      <w:lvlText w:val="%1."/>
+      <w:lvlJc w:val="left"/>
+      <w:pPr>
+        <w:ind w:left="720" w:hanging="360"/>
+      </w:pPr>
+    </w:lvl>
+    <w:lvl w:ilvl="1" w:tplc="0409000F">
+      <w:start w:val="1"/>
+      <w:numFmt w:val="decimal"/>
+      <w:lvlText w:val="%2."/>
+      <w:lvlJc w:val="left"/>
+      <w:pPr>
+        <w:ind w:left="1440" w:hanging="360"/>
+      </w:pPr>
+    </w:lvl>
+    <w:lvl w:ilvl="2" w:tplc="0409001B" w:tentative="1">
+      <w:start w:val="1"/>
+      <w:numFmt w:val="lowerRoman"/>
+      <w:lvlText w:val="%3."/>
+      <w:lvlJc w:val="right"/>
+      <w:pPr>
+        <w:ind w:left="2160" w:hanging="180"/>
+      </w:pPr>
+    </w:lvl>
+    <w:lvl w:ilvl="3" w:tplc="0409000F" w:tentative="1">
+      <w:start w:val="1"/>
+      <w:numFmt w:val="decimal"/>
+      <w:lvlText w:val="%4."/>
+      <w:lvlJc w:val="left"/>
+      <w:pPr>
+        <w:ind w:left="2880" w:hanging="360"/>
+      </w:pPr>
+    </w:lvl>
+    <w:lvl w:ilvl="4" w:tplc="04090019" w:tentative="1">
+      <w:start w:val="1"/>
+      <w:numFmt w:val="lowerLetter"/>
+      <w:lvlText w:val="%5."/>
+      <w:lvlJc w:val="left"/>
+      <w:pPr>
+        <w:ind w:left="3600" w:hanging="360"/>
+      </w:pPr>
+    </w:lvl>
+    <w:lvl w:ilvl="5" w:tplc="0409001B" w:tentative="1">
+      <w:start w:val="1"/>
+      <w:numFmt w:val="lowerRoman"/>
+      <w:lvlText w:val="%6."/>
+      <w:lvlJc w:val="right"/>
+      <w:pPr>
+        <w:ind w:left="4320" w:hanging="180"/>
+      </w:pPr>
+    </w:lvl>
+    <w:lvl w:ilvl="6" w:tplc="0409000F" w:tentative="1">
+      <w:start w:val="1"/>
+      <w:numFmt w:val="decimal"/>
+      <w:lvlText w:val="%7."/>
+      <w:lvlJc w:val="left"/>
+      <w:pPr>
+        <w:ind w:left="5040" w:hanging="360"/>
+      </w:pPr>
+    </w:lvl>
+    <w:lvl w:ilvl="7" w:tplc="04090019" w:tentative="1">
+      <w:start w:val="1"/>
+      <w:numFmt w:val="lowerLetter"/>
+      <w:lvlText w:val="%8."/>
+      <w:lvlJc w:val="left"/>
+      <w:pPr>
+        <w:ind w:left="5760" w:hanging="360"/>
+      </w:pPr>
+    </w:lvl>
+    <w:lvl w:ilvl="8" w:tplc="0409001B" w:tentative="1">
+      <w:start w:val="1"/>
+      <w:numFmt w:val="lowerRoman"/>
+      <w:lvlText w:val="%9."/>
+      <w:lvlJc w:val="right"/>
+      <w:pPr>
+        <w:ind w:left="6480" w:hanging="180"/>
+      </w:pPr>
+    </w:lvl>
+  </w:abstractNum>
+  <w:abstractNum w:abstractNumId="9">
+    <w:nsid w:val="58186053"/>
+    <w:multiLevelType w:val="hybridMultilevel"/>
+    <w:tmpl w:val="5B508B94"/>
+    <w:lvl w:ilvl="0" w:tplc="0409000F">
+      <w:start w:val="1"/>
+      <w:numFmt w:val="decimal"/>
+      <w:lvlText w:val="%1."/>
+      <w:lvlJc w:val="left"/>
+      <w:pPr>
+        <w:ind w:left="720" w:hanging="360"/>
+      </w:pPr>
+    </w:lvl>
+    <w:lvl w:ilvl="1" w:tplc="04090019">
+      <w:start w:val="1"/>
+      <w:numFmt w:val="lowerLetter"/>
+      <w:lvlText w:val="%2."/>
+      <w:lvlJc w:val="left"/>
+      <w:pPr>
+        <w:ind w:left="1440" w:hanging="360"/>
+      </w:pPr>
+    </w:lvl>
+    <w:lvl w:ilvl="2" w:tplc="0409001B" w:tentative="1">
+      <w:start w:val="1"/>
+      <w:numFmt w:val="lowerRoman"/>
+      <w:lvlText w:val="%3."/>
+      <w:lvlJc w:val="right"/>
+      <w:pPr>
+        <w:ind w:left="2160" w:hanging="180"/>
+      </w:pPr>
+    </w:lvl>
+    <w:lvl w:ilvl="3" w:tplc="0409000F" w:tentative="1">
+      <w:start w:val="1"/>
+      <w:numFmt w:val="decimal"/>
+      <w:lvlText w:val="%4."/>
+      <w:lvlJc w:val="left"/>
+      <w:pPr>
+        <w:ind w:left="2880" w:hanging="360"/>
+      </w:pPr>
+    </w:lvl>
+    <w:lvl w:ilvl="4" w:tplc="04090019" w:tentative="1">
+      <w:start w:val="1"/>
+      <w:numFmt w:val="lowerLetter"/>
+      <w:lvlText w:val="%5."/>
+      <w:lvlJc w:val="left"/>
+      <w:pPr>
+        <w:ind w:left="3600" w:hanging="360"/>
+      </w:pPr>
+    </w:lvl>
+    <w:lvl w:ilvl="5" w:tplc="0409001B" w:tentative="1">
+      <w:start w:val="1"/>
+      <w:numFmt w:val="lowerRoman"/>
+      <w:lvlText w:val="%6."/>
+      <w:lvlJc w:val="right"/>
+      <w:pPr>
+        <w:ind w:left="4320" w:hanging="180"/>
+      </w:pPr>
+    </w:lvl>
+    <w:lvl w:ilvl="6" w:tplc="0409000F" w:tentative="1">
+      <w:start w:val="1"/>
+      <w:numFmt w:val="decimal"/>
+      <w:lvlText w:val="%7."/>
+      <w:lvlJc w:val="left"/>
+      <w:pPr>
+        <w:ind w:left="5040" w:hanging="360"/>
+      </w:pPr>
+    </w:lvl>
+    <w:lvl w:ilvl="7" w:tplc="04090019" w:tentative="1">
+      <w:start w:val="1"/>
+      <w:numFmt w:val="lowerLetter"/>
+      <w:lvlText w:val="%8."/>
+      <w:lvlJc w:val="left"/>
+      <w:pPr>
+        <w:ind w:left="5760" w:hanging="360"/>
+      </w:pPr>
+    </w:lvl>
+    <w:lvl w:ilvl="8" w:tplc="0409001B" w:tentative="1">
+      <w:start w:val="1"/>
+      <w:numFmt w:val="lowerRoman"/>
+      <w:lvlText w:val="%9."/>
+      <w:lvlJc w:val="right"/>
+      <w:pPr>
+        <w:ind w:left="6480" w:hanging="180"/>
+      </w:pPr>
+    </w:lvl>
+  </w:abstractNum>
   <w:num w:numId="1">
+    <w:abstractNumId w:val="1"/>
+  </w:num>
+  <w:num w:numId="2">
     <w:abstractNumId w:val="0"/>
+  </w:num>
+  <w:num w:numId="3">
+    <w:abstractNumId w:val="2"/>
+  </w:num>
+  <w:num w:numId="4">
+    <w:abstractNumId w:val="5"/>
+  </w:num>
+  <w:num w:numId="5">
+    <w:abstractNumId w:val="7"/>
+  </w:num>
+  <w:num w:numId="6">
+    <w:abstractNumId w:val="3"/>
+  </w:num>
+  <w:num w:numId="7">
+    <w:abstractNumId w:val="6"/>
+  </w:num>
+  <w:num w:numId="8">
+    <w:abstractNumId w:val="9"/>
+  </w:num>
+  <w:num w:numId="9">
+    <w:abstractNumId w:val="8"/>
+  </w:num>
+  <w:num w:numId="10">
+    <w:abstractNumId w:val="4"/>
   </w:num>
 </w:numbering>
 </file>
@@ -3017,6 +9250,28 @@
       <w:szCs w:val="26"/>
     </w:rPr>
   </w:style>
+  <w:style w:type="paragraph" w:styleId="Heading3">
+    <w:name w:val="heading 3"/>
+    <w:basedOn w:val="Normal"/>
+    <w:next w:val="Normal"/>
+    <w:link w:val="Heading3Char"/>
+    <w:uiPriority w:val="9"/>
+    <w:unhideWhenUsed/>
+    <w:qFormat/>
+    <w:rsid w:val="00356F3C"/>
+    <w:pPr>
+      <w:keepNext/>
+      <w:keepLines/>
+      <w:spacing w:before="200" w:after="0"/>
+      <w:outlineLvl w:val="2"/>
+    </w:pPr>
+    <w:rPr>
+      <w:rFonts w:asciiTheme="majorHAnsi" w:eastAsiaTheme="majorEastAsia" w:hAnsiTheme="majorHAnsi" w:cstheme="majorBidi"/>
+      <w:b/>
+      <w:bCs/>
+      <w:color w:val="4F81BD" w:themeColor="accent1"/>
+    </w:rPr>
+  </w:style>
   <w:style w:type="character" w:default="1" w:styleId="DefaultParagraphFont">
     <w:name w:val="Default Paragraph Font"/>
     <w:uiPriority w:val="1"/>
@@ -3114,6 +9369,45 @@
       <w:ind w:left="720"/>
       <w:contextualSpacing/>
     </w:pPr>
+  </w:style>
+  <w:style w:type="character" w:customStyle="1" w:styleId="Heading3Char">
+    <w:name w:val="Heading 3 Char"/>
+    <w:basedOn w:val="DefaultParagraphFont"/>
+    <w:link w:val="Heading3"/>
+    <w:uiPriority w:val="9"/>
+    <w:rsid w:val="00356F3C"/>
+    <w:rPr>
+      <w:rFonts w:asciiTheme="majorHAnsi" w:eastAsiaTheme="majorEastAsia" w:hAnsiTheme="majorHAnsi" w:cstheme="majorBidi"/>
+      <w:b/>
+      <w:bCs/>
+      <w:color w:val="4F81BD" w:themeColor="accent1"/>
+    </w:rPr>
+  </w:style>
+  <w:style w:type="table" w:styleId="TableGrid">
+    <w:name w:val="Table Grid"/>
+    <w:basedOn w:val="TableNormal"/>
+    <w:uiPriority w:val="59"/>
+    <w:rsid w:val="00534F56"/>
+    <w:pPr>
+      <w:spacing w:after="0" w:line="240" w:lineRule="auto"/>
+    </w:pPr>
+    <w:tblPr>
+      <w:tblInd w:w="0" w:type="dxa"/>
+      <w:tblBorders>
+        <w:top w:val="single" w:sz="4" w:space="0" w:color="auto"/>
+        <w:left w:val="single" w:sz="4" w:space="0" w:color="auto"/>
+        <w:bottom w:val="single" w:sz="4" w:space="0" w:color="auto"/>
+        <w:right w:val="single" w:sz="4" w:space="0" w:color="auto"/>
+        <w:insideH w:val="single" w:sz="4" w:space="0" w:color="auto"/>
+        <w:insideV w:val="single" w:sz="4" w:space="0" w:color="auto"/>
+      </w:tblBorders>
+      <w:tblCellMar>
+        <w:top w:w="0" w:type="dxa"/>
+        <w:left w:w="108" w:type="dxa"/>
+        <w:bottom w:w="0" w:type="dxa"/>
+        <w:right w:w="108" w:type="dxa"/>
+      </w:tblCellMar>
+    </w:tblPr>
   </w:style>
 </w:styles>
 </file>
@@ -3325,6 +9619,28 @@
       <w:szCs w:val="26"/>
     </w:rPr>
   </w:style>
+  <w:style w:type="paragraph" w:styleId="Heading3">
+    <w:name w:val="heading 3"/>
+    <w:basedOn w:val="Normal"/>
+    <w:next w:val="Normal"/>
+    <w:link w:val="Heading3Char"/>
+    <w:uiPriority w:val="9"/>
+    <w:unhideWhenUsed/>
+    <w:qFormat/>
+    <w:rsid w:val="00356F3C"/>
+    <w:pPr>
+      <w:keepNext/>
+      <w:keepLines/>
+      <w:spacing w:before="200" w:after="0"/>
+      <w:outlineLvl w:val="2"/>
+    </w:pPr>
+    <w:rPr>
+      <w:rFonts w:asciiTheme="majorHAnsi" w:eastAsiaTheme="majorEastAsia" w:hAnsiTheme="majorHAnsi" w:cstheme="majorBidi"/>
+      <w:b/>
+      <w:bCs/>
+      <w:color w:val="4F81BD" w:themeColor="accent1"/>
+    </w:rPr>
+  </w:style>
   <w:style w:type="character" w:default="1" w:styleId="DefaultParagraphFont">
     <w:name w:val="Default Paragraph Font"/>
     <w:uiPriority w:val="1"/>
@@ -3422,6 +9738,45 @@
       <w:ind w:left="720"/>
       <w:contextualSpacing/>
     </w:pPr>
+  </w:style>
+  <w:style w:type="character" w:customStyle="1" w:styleId="Heading3Char">
+    <w:name w:val="Heading 3 Char"/>
+    <w:basedOn w:val="DefaultParagraphFont"/>
+    <w:link w:val="Heading3"/>
+    <w:uiPriority w:val="9"/>
+    <w:rsid w:val="00356F3C"/>
+    <w:rPr>
+      <w:rFonts w:asciiTheme="majorHAnsi" w:eastAsiaTheme="majorEastAsia" w:hAnsiTheme="majorHAnsi" w:cstheme="majorBidi"/>
+      <w:b/>
+      <w:bCs/>
+      <w:color w:val="4F81BD" w:themeColor="accent1"/>
+    </w:rPr>
+  </w:style>
+  <w:style w:type="table" w:styleId="TableGrid">
+    <w:name w:val="Table Grid"/>
+    <w:basedOn w:val="TableNormal"/>
+    <w:uiPriority w:val="59"/>
+    <w:rsid w:val="00534F56"/>
+    <w:pPr>
+      <w:spacing w:after="0" w:line="240" w:lineRule="auto"/>
+    </w:pPr>
+    <w:tblPr>
+      <w:tblInd w:w="0" w:type="dxa"/>
+      <w:tblBorders>
+        <w:top w:val="single" w:sz="4" w:space="0" w:color="auto"/>
+        <w:left w:val="single" w:sz="4" w:space="0" w:color="auto"/>
+        <w:bottom w:val="single" w:sz="4" w:space="0" w:color="auto"/>
+        <w:right w:val="single" w:sz="4" w:space="0" w:color="auto"/>
+        <w:insideH w:val="single" w:sz="4" w:space="0" w:color="auto"/>
+        <w:insideV w:val="single" w:sz="4" w:space="0" w:color="auto"/>
+      </w:tblBorders>
+      <w:tblCellMar>
+        <w:top w:w="0" w:type="dxa"/>
+        <w:left w:w="108" w:type="dxa"/>
+        <w:bottom w:w="0" w:type="dxa"/>
+        <w:right w:w="108" w:type="dxa"/>
+      </w:tblCellMar>
+    </w:tblPr>
   </w:style>
 </w:styles>
 </file>
